--- a/Elba Ayu Kurnia - Laporan TA.docx
+++ b/Elba Ayu Kurnia - Laporan TA.docx
@@ -1098,7 +1098,7 @@
           </mc:Choice>
           <mc:Fallback>
             <w:pict>
-              <v:shape w14:anchorId="4FB112C1" id="Freeform 108" o:spid="_x0000_s1026" style="position:absolute;margin-left:348pt;margin-top:29.6pt;width:131.5pt;height:.1pt;z-index:-251675136;visibility:visible;mso-wrap-style:square;mso-width-percent:0;mso-height-percent:0;mso-wrap-distance-left:0;mso-wrap-distance-top:0;mso-wrap-distance-right:0;mso-wrap-distance-bottom:0;mso-position-horizontal:absolute;mso-position-horizontal-relative:page;mso-position-vertical:absolute;mso-position-vertical-relative:text;mso-width-percent:0;mso-height-percent:0;mso-width-relative:page;mso-height-relative:page;v-text-anchor:top" coordsize="2630,1270" o:gfxdata="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" path="m,l2630,e" filled="f" strokeweight=".5pt">
+              <v:shape w14:anchorId="07DA96BE" id="Freeform 108" o:spid="_x0000_s1026" style="position:absolute;margin-left:348pt;margin-top:29.6pt;width:131.5pt;height:.1pt;z-index:-251675136;visibility:visible;mso-wrap-style:square;mso-width-percent:0;mso-height-percent:0;mso-wrap-distance-left:0;mso-wrap-distance-top:0;mso-wrap-distance-right:0;mso-wrap-distance-bottom:0;mso-position-horizontal:absolute;mso-position-horizontal-relative:page;mso-position-vertical:absolute;mso-position-vertical-relative:text;mso-width-percent:0;mso-height-percent:0;mso-width-relative:page;mso-height-relative:page;v-text-anchor:top" coordsize="2630,1270" o:gfxdata="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" path="m,l2630,e" filled="f" strokeweight=".5pt">
                 <v:path arrowok="t" o:connecttype="custom" o:connectlocs="0,0;1670050,0" o:connectangles="0,0"/>
                 <w10:wrap type="topAndBottom" anchorx="page"/>
               </v:shape>
@@ -2875,7 +2875,43 @@
           <w:szCs w:val="24"/>
           <w:lang w:val="en"/>
         </w:rPr>
-        <w:t xml:space="preserve"> algorithm is used that can convert text features into a vector representation. From the text data that we have (or commonly called a corpus) we can compile a vocabulary, we then make each data into a vector representation each for each word. Each element of the vector indicates the number of word features present in the data. As for the classification of categories, the Support Vector Machine (SVM) method is used to find the best hyperplane by maximizing the distance between classes. Hyperplane is a function that can be used for separating between classes. In 2-D functions used for class classifications are referred to as lines whereas, functions used for class classifications in 3-D are called plane similarly, whereas functions used for classifications in classrooms of higher dimensions are called hyperplanes. In classification modeling, SVM has a more mature and more mathematically clear concept compared to other classification techniques. SVM can also overcome the problem of classification and regression with linear or </w:t>
+        <w:t xml:space="preserve"> algorithm is used that can convert text features into a vector representation. From the text data that we have (or commonly called a corpus) we can compile a </w:t>
+      </w:r>
+      <w:proofErr w:type="gramStart"/>
+      <w:r>
+        <w:rPr>
+          <w:sz w:val="24"/>
+          <w:szCs w:val="24"/>
+          <w:lang w:val="en"/>
+        </w:rPr>
+        <w:t>vocabulary,</w:t>
+      </w:r>
+      <w:proofErr w:type="gramEnd"/>
+      <w:r>
+        <w:rPr>
+          <w:sz w:val="24"/>
+          <w:szCs w:val="24"/>
+          <w:lang w:val="en"/>
+        </w:rPr>
+        <w:t xml:space="preserve"> we then make each data into a vector representation each for each word. Each element of the vector indicates the number of </w:t>
+      </w:r>
+      <w:proofErr w:type="gramStart"/>
+      <w:r>
+        <w:rPr>
+          <w:sz w:val="24"/>
+          <w:szCs w:val="24"/>
+          <w:lang w:val="en"/>
+        </w:rPr>
+        <w:t>word</w:t>
+      </w:r>
+      <w:proofErr w:type="gramEnd"/>
+      <w:r>
+        <w:rPr>
+          <w:sz w:val="24"/>
+          <w:szCs w:val="24"/>
+          <w:lang w:val="en"/>
+        </w:rPr>
+        <w:t xml:space="preserve"> features present in the data. As for the classification of categories, the Support Vector Machine (SVM) method is used to find the best hyperplane by maximizing the distance between classes. Hyperplane is a function that can be used for separating between classes. In 2-D functions used for class classifications are referred to as lines whereas, functions used for class classifications in 3-D are called plane similarly, whereas functions used for classifications in classrooms of higher dimensions are called hyperplanes. In classification modeling, SVM has a more mature and more mathematically clear concept compared to other classification techniques. SVM can also overcome the problem of classification and regression with linear or </w:t>
       </w:r>
       <w:proofErr w:type="spellStart"/>
       <w:r>
@@ -4997,6 +5033,7 @@
         <w:t xml:space="preserve"> </w:t>
       </w:r>
       <w:proofErr w:type="spellStart"/>
+      <w:proofErr w:type="gramStart"/>
       <w:r>
         <w:rPr>
           <w:i/>
@@ -5030,6 +5067,7 @@
         <w:t>antar</w:t>
       </w:r>
       <w:proofErr w:type="spellEnd"/>
+      <w:proofErr w:type="gramEnd"/>
       <w:r>
         <w:rPr>
           <w:sz w:val="24"/>
@@ -6235,6 +6273,7 @@
         <w:t xml:space="preserve"> </w:t>
       </w:r>
       <w:proofErr w:type="spellStart"/>
+      <w:proofErr w:type="gramStart"/>
       <w:r>
         <w:rPr>
           <w:sz w:val="24"/>
@@ -6250,6 +6289,7 @@
         </w:rPr>
         <w:t xml:space="preserve"> ?</w:t>
       </w:r>
+      <w:proofErr w:type="gramEnd"/>
     </w:p>
     <w:p>
       <w:pPr>
@@ -7155,6 +7195,7 @@
         <w:t xml:space="preserve"> 3 </w:t>
       </w:r>
       <w:proofErr w:type="spellStart"/>
+      <w:proofErr w:type="gramStart"/>
       <w:r>
         <w:rPr>
           <w:sz w:val="24"/>
@@ -7170,6 +7211,7 @@
         </w:rPr>
         <w:t xml:space="preserve"> :</w:t>
       </w:r>
+      <w:proofErr w:type="gramEnd"/>
     </w:p>
     <w:p>
       <w:pPr>
@@ -7641,6 +7683,7 @@
         <w:t xml:space="preserve"> </w:t>
       </w:r>
       <w:proofErr w:type="spellStart"/>
+      <w:proofErr w:type="gramStart"/>
       <w:r>
         <w:rPr>
           <w:sz w:val="24"/>
@@ -7665,6 +7708,7 @@
         <w:t>prediksi</w:t>
       </w:r>
       <w:proofErr w:type="spellEnd"/>
+      <w:proofErr w:type="gramEnd"/>
       <w:r>
         <w:rPr>
           <w:sz w:val="24"/>
@@ -8755,14 +8799,7 @@
           <w:sz w:val="24"/>
           <w:lang w:val="en-US"/>
         </w:rPr>
-        <w:t>(SVM)</w:t>
-      </w:r>
-      <w:r>
-        <w:rPr>
-          <w:sz w:val="24"/>
-          <w:lang w:val="en-US"/>
-        </w:rPr>
-        <w:t>.</w:t>
+        <w:t>(SVM).</w:t>
       </w:r>
     </w:p>
     <w:p>
@@ -9462,7 +9499,7 @@
           <w:sz w:val="24"/>
           <w:szCs w:val="24"/>
         </w:rPr>
-        <w:t>Seperti halnya data mining, text mining adalah proses penemuan akan informasi atau trend baru yang sebelumnya tidak terungkap dengan memproses dan menganalisa data dalam jumlah besar</w:t>
+        <w:t>Text mining</w:t>
       </w:r>
       <w:r>
         <w:rPr>
@@ -9470,86 +9507,29 @@
           <w:szCs w:val="24"/>
           <w:lang w:val="en-US"/>
         </w:rPr>
-        <w:t>.</w:t>
+        <w:t xml:space="preserve"> </w:t>
       </w:r>
       <w:r>
         <w:rPr>
           <w:sz w:val="24"/>
           <w:szCs w:val="24"/>
         </w:rPr>
-        <w:t xml:space="preserve"> Proses text mining meliputi proses </w:t>
-      </w:r>
-      <w:r>
-        <w:rPr>
-          <w:i/>
-          <w:iCs/>
+        <w:t>adalah salah satu bidang khusus dalam data mining</w:t>
+      </w:r>
+      <w:r>
+        <w:rPr>
           <w:sz w:val="24"/>
           <w:szCs w:val="24"/>
-        </w:rPr>
-        <w:t>tokenizing</w:t>
+          <w:lang w:val="en-US"/>
+        </w:rPr>
+        <w:t xml:space="preserve"> </w:t>
       </w:r>
       <w:r>
         <w:rPr>
           <w:sz w:val="24"/>
           <w:szCs w:val="24"/>
         </w:rPr>
-        <w:t xml:space="preserve">, </w:t>
-      </w:r>
-      <w:r>
-        <w:rPr>
-          <w:i/>
-          <w:iCs/>
-          <w:sz w:val="24"/>
-          <w:szCs w:val="24"/>
-        </w:rPr>
-        <w:t>filtering</w:t>
-      </w:r>
-      <w:r>
-        <w:rPr>
-          <w:sz w:val="24"/>
-          <w:szCs w:val="24"/>
-        </w:rPr>
-        <w:t xml:space="preserve"> dan </w:t>
-      </w:r>
-      <w:r>
-        <w:rPr>
-          <w:i/>
-          <w:iCs/>
-          <w:sz w:val="24"/>
-          <w:szCs w:val="24"/>
-        </w:rPr>
-        <w:t>stemming</w:t>
-      </w:r>
-      <w:r>
-        <w:rPr>
-          <w:sz w:val="24"/>
-          <w:szCs w:val="24"/>
-        </w:rPr>
-        <w:t xml:space="preserve">. </w:t>
-      </w:r>
-      <w:r>
-        <w:rPr>
-          <w:i/>
-          <w:iCs/>
-          <w:sz w:val="24"/>
-          <w:szCs w:val="24"/>
-        </w:rPr>
-        <w:t>Tokenizing</w:t>
-      </w:r>
-      <w:r>
-        <w:rPr>
-          <w:sz w:val="24"/>
-          <w:szCs w:val="24"/>
-          <w:lang w:val="en-US"/>
-        </w:rPr>
-        <w:t xml:space="preserve"> </w:t>
-      </w:r>
-      <w:r>
-        <w:rPr>
-          <w:sz w:val="24"/>
-          <w:szCs w:val="24"/>
-        </w:rPr>
-        <w:t>adalah proses penghilangan tanda baca pada kalimat yang ada dalam dokumen, sehingga menghasilkan kata-kata yang berdiri sendiri-sendiri.</w:t>
+        <w:t>yang memiliki definisi menambang data berupa teks dimana sumber data biasanya didapatkan dari dokumen dan tujuannya adalah mencari kata-kata yang dapat mewakili isi dari dokumen sehingga dapat dilakukan analisa keterhubungan antar dokumen.</w:t>
       </w:r>
     </w:p>
     <w:p>
@@ -9561,10 +9541,56 @@
         <w:ind w:left="720" w:firstLine="720"/>
         <w:jc w:val="both"/>
         <w:rPr>
+          <w:sz w:val="16"/>
+          <w:szCs w:val="16"/>
+          <w:lang w:val="en-US"/>
+        </w:rPr>
+      </w:pPr>
+      <w:r>
+        <w:rPr>
           <w:sz w:val="24"/>
           <w:szCs w:val="24"/>
         </w:rPr>
-      </w:pPr>
+        <w:t>Text mining dapat menganalisadokumen, mengelompokkan dokumen berdasarkan kata-kata yang terkandung di dalamnya, serta menentukan kesamaan di antara dokumen untuk mengetahui bagaimana mereka berhubungan dengan variabel lainnya. Penerapan yang paling umum dilakukan text mining saat ini misalnya penyaringan spam, analisa sentimen, mengukur preferensi pelanggan, meringkas dokumen, pengelompokan topik penelitian, dan banyak lainnya</w:t>
+      </w:r>
+      <w:r>
+        <w:rPr>
+          <w:sz w:val="24"/>
+          <w:szCs w:val="24"/>
+          <w:lang w:val="en-US"/>
+        </w:rPr>
+        <w:t xml:space="preserve"> </w:t>
+      </w:r>
+      <w:r>
+        <w:rPr>
+          <w:sz w:val="24"/>
+          <w:szCs w:val="24"/>
+        </w:rPr>
+        <w:t>(</w:t>
+      </w:r>
+      <w:r>
+        <w:rPr>
+          <w:sz w:val="24"/>
+          <w:szCs w:val="24"/>
+          <w:lang w:val="en-US"/>
+        </w:rPr>
+        <w:t>Rona, 2018</w:t>
+      </w:r>
+      <w:r>
+        <w:rPr>
+          <w:sz w:val="24"/>
+          <w:szCs w:val="24"/>
+        </w:rPr>
+        <w:t>)</w:t>
+      </w:r>
+      <w:r>
+        <w:rPr>
+          <w:sz w:val="24"/>
+          <w:szCs w:val="24"/>
+          <w:lang w:val="en-US"/>
+        </w:rPr>
+        <w:t>.</w:t>
+      </w:r>
     </w:p>
     <w:p>
       <w:pPr>
@@ -9584,15 +9610,25 @@
         <w:rPr>
           <w:lang w:val="en-US"/>
         </w:rPr>
-        <w:t>Metode</w:t>
+        <w:t>Algoritma</w:t>
       </w:r>
       <w:proofErr w:type="spellEnd"/>
       <w:r>
         <w:rPr>
           <w:lang w:val="en-US"/>
         </w:rPr>
-        <w:t xml:space="preserve"> TF/IDF</w:t>
-      </w:r>
+        <w:t xml:space="preserve"> </w:t>
+      </w:r>
+      <w:proofErr w:type="spellStart"/>
+      <w:r>
+        <w:rPr>
+          <w:i/>
+          <w:iCs/>
+          <w:lang w:val="en-US"/>
+        </w:rPr>
+        <w:t>CountVectorizer</w:t>
+      </w:r>
+      <w:proofErr w:type="spellEnd"/>
     </w:p>
     <w:p>
       <w:pPr>
@@ -9615,6 +9651,7 @@
         <w:rPr>
           <w:b w:val="0"/>
           <w:bCs w:val="0"/>
+          <w:lang w:val="en-US"/>
         </w:rPr>
       </w:pPr>
       <w:r>
@@ -9623,13 +9660,6 @@
           <w:bCs w:val="0"/>
         </w:rPr>
         <w:tab/>
-      </w:r>
-      <w:r>
-        <w:rPr>
-          <w:b w:val="0"/>
-          <w:bCs w:val="0"/>
-        </w:rPr>
-        <w:t xml:space="preserve">Metode TF-IDF merupakan metode untuk menghitung bobot setiap kata yang paling umum digunakan pada information </w:t>
       </w:r>
       <w:r>
         <w:rPr>
@@ -9638,14 +9668,14 @@
           <w:i/>
           <w:iCs/>
         </w:rPr>
-        <w:t>retrieval</w:t>
+        <w:t>CountVectorizer</w:t>
       </w:r>
       <w:r>
         <w:rPr>
           <w:b w:val="0"/>
           <w:bCs w:val="0"/>
         </w:rPr>
-        <w:t>. Metode ini juga terkenal efisien, mudah dan memiliki hasil yang akurat. Metode ini menggabungkan dua</w:t>
+        <w:t xml:space="preserve"> adalah metode untuk mengubah susuan kata dalam sebuah kalimat menjadi vektor dengan menghitung frekuensi kemunculan kata dalam sebuah</w:t>
       </w:r>
       <w:r>
         <w:rPr>
@@ -9660,7 +9690,7 @@
           <w:b w:val="0"/>
           <w:bCs w:val="0"/>
         </w:rPr>
-        <w:t>konsep</w:t>
+        <w:t>kalimat</w:t>
       </w:r>
       <w:r>
         <w:rPr>
@@ -9668,34 +9698,214 @@
           <w:bCs w:val="0"/>
           <w:lang w:val="en-US"/>
         </w:rPr>
-        <w:t xml:space="preserve"> </w:t>
-      </w:r>
+        <w:t xml:space="preserve">. </w:t>
+      </w:r>
+      <w:proofErr w:type="spellStart"/>
       <w:r>
         <w:rPr>
           <w:b w:val="0"/>
           <w:bCs w:val="0"/>
-        </w:rPr>
-        <w:t>untuk perhitungan bobot yaitu, frekuensikemunculan sebuah kata di dalam sebuah dokumen tertentu dan inverse frekuensi dokumen yang mengandung kata tersebut.</w:t>
-      </w:r>
-    </w:p>
-    <w:p>
-      <w:pPr>
-        <w:widowControl/>
-        <w:autoSpaceDE/>
-        <w:autoSpaceDN/>
-        <w:spacing w:after="200" w:line="276" w:lineRule="auto"/>
-        <w:rPr>
-          <w:sz w:val="24"/>
-          <w:szCs w:val="24"/>
-        </w:rPr>
-      </w:pPr>
-      <w:r>
-        <w:rPr>
-          <w:b/>
-          <w:bCs/>
-        </w:rPr>
-        <w:br w:type="page"/>
-      </w:r>
+          <w:i/>
+          <w:iCs/>
+          <w:lang w:val="en-US"/>
+        </w:rPr>
+        <w:t>CountVectorizer</w:t>
+      </w:r>
+      <w:proofErr w:type="spellEnd"/>
+      <w:r>
+        <w:t xml:space="preserve"> </w:t>
+      </w:r>
+      <w:r>
+        <w:rPr>
+          <w:b w:val="0"/>
+          <w:bCs w:val="0"/>
+        </w:rPr>
+        <w:t xml:space="preserve">dapat mengubah fitur teks menjadi sebuah representasi </w:t>
+      </w:r>
+      <w:r>
+        <w:rPr>
+          <w:b w:val="0"/>
+          <w:bCs w:val="0"/>
+        </w:rPr>
+        <w:lastRenderedPageBreak/>
+        <w:t>vector</w:t>
+      </w:r>
+      <w:r>
+        <w:rPr>
+          <w:b w:val="0"/>
+          <w:bCs w:val="0"/>
+          <w:i/>
+          <w:lang w:val="en-US"/>
+        </w:rPr>
+        <w:t xml:space="preserve">. </w:t>
+      </w:r>
+      <w:r>
+        <w:rPr>
+          <w:b w:val="0"/>
+          <w:bCs w:val="0"/>
+        </w:rPr>
+        <w:t xml:space="preserve">Dari data teks yang kita miliki (atau biasa disebut korpus) kita dapat menyusun sebuah </w:t>
+      </w:r>
+      <w:r>
+        <w:rPr>
+          <w:b w:val="0"/>
+          <w:bCs w:val="0"/>
+          <w:i/>
+          <w:iCs/>
+        </w:rPr>
+        <w:t>vocabulary</w:t>
+      </w:r>
+      <w:r>
+        <w:rPr>
+          <w:b w:val="0"/>
+          <w:bCs w:val="0"/>
+          <w:lang w:val="en-US"/>
+        </w:rPr>
+        <w:t>, k</w:t>
+      </w:r>
+      <w:r>
+        <w:rPr>
+          <w:b w:val="0"/>
+          <w:bCs w:val="0"/>
+        </w:rPr>
+        <w:t xml:space="preserve">ita kemudian menjadikan setiap data menjadi representasi </w:t>
+      </w:r>
+      <w:r>
+        <w:rPr>
+          <w:b w:val="0"/>
+          <w:bCs w:val="0"/>
+          <w:i/>
+          <w:iCs/>
+        </w:rPr>
+        <w:t>vector</w:t>
+      </w:r>
+      <w:r>
+        <w:rPr>
+          <w:b w:val="0"/>
+          <w:bCs w:val="0"/>
+        </w:rPr>
+        <w:t xml:space="preserve"> masing </w:t>
+      </w:r>
+      <w:r>
+        <w:rPr>
+          <w:b w:val="0"/>
+          <w:bCs w:val="0"/>
+          <w:lang w:val="en-US"/>
+        </w:rPr>
+        <w:t>-</w:t>
+      </w:r>
+      <w:r>
+        <w:rPr>
+          <w:b w:val="0"/>
+          <w:bCs w:val="0"/>
+        </w:rPr>
+        <w:t xml:space="preserve"> masing untuk setiap kata</w:t>
+      </w:r>
+      <w:r>
+        <w:rPr>
+          <w:b w:val="0"/>
+          <w:bCs w:val="0"/>
+          <w:lang w:val="en-US"/>
+        </w:rPr>
+        <w:t>.</w:t>
+      </w:r>
+      <w:r>
+        <w:rPr>
+          <w:b w:val="0"/>
+          <w:bCs w:val="0"/>
+        </w:rPr>
+        <w:t xml:space="preserve"> Tiap elemen dari </w:t>
+      </w:r>
+      <w:r>
+        <w:rPr>
+          <w:b w:val="0"/>
+          <w:bCs w:val="0"/>
+          <w:i/>
+          <w:iCs/>
+        </w:rPr>
+        <w:t>vector</w:t>
+      </w:r>
+      <w:r>
+        <w:rPr>
+          <w:b w:val="0"/>
+          <w:bCs w:val="0"/>
+        </w:rPr>
+        <w:t xml:space="preserve"> menunjukkan jumlah fitur kata yang ada pada data.</w:t>
+      </w:r>
+    </w:p>
+    <w:p>
+      <w:pPr>
+        <w:pStyle w:val="Heading1"/>
+        <w:tabs>
+          <w:tab w:val="left" w:pos="1096"/>
+        </w:tabs>
+        <w:spacing w:before="41"/>
+        <w:ind w:left="1095" w:firstLine="0"/>
+      </w:pPr>
+    </w:p>
+    <w:p>
+      <w:pPr>
+        <w:pStyle w:val="Heading1"/>
+        <w:tabs>
+          <w:tab w:val="left" w:pos="1096"/>
+        </w:tabs>
+        <w:spacing w:before="41"/>
+        <w:ind w:left="735" w:firstLine="0"/>
+        <w:rPr>
+          <w:i/>
+          <w:iCs/>
+          <w:lang w:val="en-US"/>
+        </w:rPr>
+      </w:pPr>
+      <w:r>
+        <w:rPr>
+          <w:lang w:val="en-US"/>
+        </w:rPr>
+        <w:t xml:space="preserve">2.3.1 </w:t>
+      </w:r>
+      <w:r>
+        <w:rPr>
+          <w:lang w:val="en-US"/>
+        </w:rPr>
+        <w:t xml:space="preserve">Cara </w:t>
+      </w:r>
+      <w:proofErr w:type="spellStart"/>
+      <w:r>
+        <w:rPr>
+          <w:lang w:val="en-US"/>
+        </w:rPr>
+        <w:t>Kerja</w:t>
+      </w:r>
+      <w:proofErr w:type="spellEnd"/>
+      <w:r>
+        <w:rPr>
+          <w:lang w:val="en-US"/>
+        </w:rPr>
+        <w:t xml:space="preserve"> </w:t>
+      </w:r>
+      <w:proofErr w:type="spellStart"/>
+      <w:r>
+        <w:rPr>
+          <w:i/>
+          <w:iCs/>
+          <w:lang w:val="en-US"/>
+        </w:rPr>
+        <w:t>CountVectorizer</w:t>
+      </w:r>
+      <w:proofErr w:type="spellEnd"/>
+    </w:p>
+    <w:p>
+      <w:pPr>
+        <w:pStyle w:val="Heading1"/>
+        <w:tabs>
+          <w:tab w:val="left" w:pos="1096"/>
+        </w:tabs>
+        <w:spacing w:before="41"/>
+        <w:ind w:left="735" w:firstLine="0"/>
+        <w:rPr>
+          <w:lang w:val="en-US"/>
+        </w:rPr>
+      </w:pPr>
     </w:p>
     <w:p>
       <w:pPr>
@@ -9708,7 +9918,6 @@
         <w:rPr>
           <w:b w:val="0"/>
           <w:bCs w:val="0"/>
-          <w:lang w:val="en-US"/>
         </w:rPr>
       </w:pPr>
       <w:r>
@@ -9716,7 +9925,6 @@
           <w:b w:val="0"/>
           <w:bCs w:val="0"/>
         </w:rPr>
-        <w:lastRenderedPageBreak/>
         <w:tab/>
       </w:r>
       <w:r>
@@ -9724,7 +9932,7 @@
           <w:b w:val="0"/>
           <w:bCs w:val="0"/>
         </w:rPr>
-        <w:t>Frekuensi</w:t>
+        <w:t>Terdapat dua vektor untuk</w:t>
       </w:r>
       <w:r>
         <w:rPr>
@@ -9739,37 +9947,40 @@
           <w:b w:val="0"/>
           <w:bCs w:val="0"/>
         </w:rPr>
-        <w:t>kemunculan kata di dalam dokumen yang diberikan menunjukkan seberapa penting kata tersebut di dalam dokumen tersebut. Frekuensi</w:t>
+        <w:t xml:space="preserve">tiap kalimat, yaitu vektor yang merepresentasikan keberadaan unsur kata pada </w:t>
       </w:r>
       <w:r>
         <w:rPr>
           <w:b w:val="0"/>
           <w:bCs w:val="0"/>
-          <w:lang w:val="en-US"/>
-        </w:rPr>
-        <w:t xml:space="preserve"> </w:t>
+          <w:i/>
+          <w:iCs/>
+        </w:rPr>
+        <w:t>vocabulary</w:t>
       </w:r>
       <w:r>
         <w:rPr>
           <w:b w:val="0"/>
           <w:bCs w:val="0"/>
-        </w:rPr>
-        <w:t>dokumen yang mengandung kata tersebut menunjukkan seberapa umum kata tersebut. Sehingga bobot hubungan antar sebuah kata dan sebuah dokumen akan tinggi apabila frekuensi kata tersebut tinggi di dalam dokumen dan frekuensikeseluruhan dokumen yang ada mengandung kata tersebut yang rendah pada kumpulan dokumen (database</w:t>
+          <w:lang w:val="en-US"/>
+        </w:rPr>
+        <w:t xml:space="preserve"> </w:t>
       </w:r>
       <w:r>
         <w:rPr>
           <w:b w:val="0"/>
           <w:bCs w:val="0"/>
-          <w:lang w:val="en-US"/>
-        </w:rPr>
-        <w:t xml:space="preserve">) </w:t>
+        </w:rPr>
+        <w:t xml:space="preserve">dalam kalimat, dan vektor yang merepresentasikan keberadaan </w:t>
       </w:r>
       <w:r>
         <w:rPr>
           <w:b w:val="0"/>
           <w:bCs w:val="0"/>
-        </w:rPr>
-        <w:t>(Ari Andika., 2015)</w:t>
+          <w:i/>
+          <w:iCs/>
+        </w:rPr>
+        <w:t>intent</w:t>
       </w:r>
       <w:r>
         <w:rPr>
@@ -9777,64 +9988,15 @@
           <w:bCs w:val="0"/>
           <w:lang w:val="en-US"/>
         </w:rPr>
-        <w:t>.</w:t>
-      </w:r>
-    </w:p>
-    <w:p>
-      <w:pPr>
-        <w:pStyle w:val="Heading1"/>
-        <w:tabs>
-          <w:tab w:val="left" w:pos="1096"/>
-        </w:tabs>
-        <w:spacing w:before="41"/>
-        <w:ind w:left="1095" w:firstLine="0"/>
-      </w:pPr>
-    </w:p>
-    <w:p>
-      <w:pPr>
-        <w:pStyle w:val="Heading1"/>
-        <w:tabs>
-          <w:tab w:val="left" w:pos="1096"/>
-        </w:tabs>
-        <w:spacing w:before="41"/>
-        <w:ind w:left="735" w:firstLine="0"/>
-        <w:rPr>
-          <w:lang w:val="en-US"/>
-        </w:rPr>
-      </w:pPr>
-      <w:r>
-        <w:rPr>
-          <w:lang w:val="en-US"/>
-        </w:rPr>
-        <w:t xml:space="preserve">2.3.1 </w:t>
-      </w:r>
-      <w:proofErr w:type="spellStart"/>
-      <w:r>
-        <w:rPr>
-          <w:lang w:val="en-US"/>
-        </w:rPr>
-        <w:t>Perhitungan</w:t>
-      </w:r>
-      <w:proofErr w:type="spellEnd"/>
-      <w:r>
-        <w:rPr>
-          <w:lang w:val="en-US"/>
-        </w:rPr>
-        <w:t xml:space="preserve"> TF/IDF</w:t>
-      </w:r>
-    </w:p>
-    <w:p>
-      <w:pPr>
-        <w:pStyle w:val="Heading1"/>
-        <w:tabs>
-          <w:tab w:val="left" w:pos="1096"/>
-        </w:tabs>
-        <w:spacing w:before="41"/>
-        <w:ind w:left="735" w:firstLine="0"/>
-        <w:rPr>
-          <w:lang w:val="en-US"/>
-        </w:rPr>
-      </w:pPr>
+        <w:t xml:space="preserve"> </w:t>
+      </w:r>
+      <w:r>
+        <w:rPr>
+          <w:b w:val="0"/>
+          <w:bCs w:val="0"/>
+        </w:rPr>
+        <w:t>pada sebuah kalimat.</w:t>
+      </w:r>
     </w:p>
     <w:p>
       <w:pPr>
@@ -9854,63 +10016,19 @@
           <w:b w:val="0"/>
           <w:bCs w:val="0"/>
         </w:rPr>
-        <w:tab/>
-      </w:r>
-      <w:r>
-        <w:rPr>
-          <w:b w:val="0"/>
-          <w:bCs w:val="0"/>
-        </w:rPr>
-        <w:t>Pada algoritma TF/IDF digunakan rumus untuk menghitung bobot (W) masing-masing dokumen</w:t>
-      </w:r>
-      <w:r>
-        <w:rPr>
-          <w:b w:val="0"/>
-          <w:bCs w:val="0"/>
-          <w:lang w:val="en-US"/>
-        </w:rPr>
-        <w:t xml:space="preserve"> </w:t>
-      </w:r>
-      <w:r>
-        <w:rPr>
-          <w:b w:val="0"/>
-          <w:bCs w:val="0"/>
-        </w:rPr>
-        <w:t xml:space="preserve">terhadap kata kunci dengan rumus yaitu : </w:t>
-      </w:r>
-    </w:p>
-    <w:p>
-      <w:pPr>
-        <w:pStyle w:val="Heading1"/>
-        <w:tabs>
-          <w:tab w:val="left" w:pos="1096"/>
-        </w:tabs>
-        <w:spacing w:before="41" w:line="360" w:lineRule="auto"/>
-        <w:ind w:left="667" w:firstLine="0"/>
-        <w:rPr>
-          <w:b w:val="0"/>
-          <w:bCs w:val="0"/>
-        </w:rPr>
-      </w:pPr>
-      <w:r>
-        <w:rPr>
-          <w:b w:val="0"/>
-          <w:bCs w:val="0"/>
-          <w:noProof/>
-        </w:rPr>
         <w:drawing>
-          <wp:anchor distT="0" distB="0" distL="114300" distR="114300" simplePos="0" relativeHeight="251644416" behindDoc="0" locked="0" layoutInCell="1" allowOverlap="1" wp14:anchorId="6888408B" wp14:editId="1B0DE654">
+          <wp:anchor distT="0" distB="0" distL="114300" distR="114300" simplePos="0" relativeHeight="251660288" behindDoc="0" locked="0" layoutInCell="1" allowOverlap="1" wp14:anchorId="1D5D168C" wp14:editId="20042A0D">
             <wp:simplePos x="0" y="0"/>
             <wp:positionH relativeFrom="column">
-              <wp:posOffset>1879600</wp:posOffset>
+              <wp:posOffset>581025</wp:posOffset>
             </wp:positionH>
             <wp:positionV relativeFrom="paragraph">
-              <wp:posOffset>239395</wp:posOffset>
+              <wp:posOffset>142240</wp:posOffset>
             </wp:positionV>
-            <wp:extent cx="2486372" cy="714475"/>
-            <wp:effectExtent l="0" t="0" r="0" b="9525"/>
+            <wp:extent cx="4581525" cy="1284544"/>
+            <wp:effectExtent l="0" t="0" r="0" b="0"/>
             <wp:wrapNone/>
-            <wp:docPr id="138" name="Picture 138"/>
+            <wp:docPr id="4" name="Picture 4"/>
             <wp:cNvGraphicFramePr>
               <a:graphicFrameLocks xmlns:a="http://schemas.openxmlformats.org/drawingml/2006/main" noChangeAspect="1"/>
             </wp:cNvGraphicFramePr>
@@ -9936,7 +10054,7 @@
                   <pic:spPr>
                     <a:xfrm>
                       <a:off x="0" y="0"/>
-                      <a:ext cx="2486372" cy="714475"/>
+                      <a:ext cx="4581525" cy="1284544"/>
                     </a:xfrm>
                     <a:prstGeom prst="rect">
                       <a:avLst/>
@@ -10024,12 +10142,369 @@
           <w:bCs w:val="0"/>
         </w:rPr>
       </w:pPr>
-      <w:r>
+    </w:p>
+    <w:p>
+      <w:pPr>
+        <w:pStyle w:val="Heading1"/>
+        <w:tabs>
+          <w:tab w:val="left" w:pos="1096"/>
+        </w:tabs>
+        <w:spacing w:before="41" w:line="360" w:lineRule="auto"/>
+        <w:ind w:left="0" w:firstLine="0"/>
+        <w:jc w:val="center"/>
         <w:rPr>
           <w:b w:val="0"/>
           <w:bCs w:val="0"/>
-        </w:rPr>
-        <w:t>Dimana:</w:t>
+          <w:lang w:val="en-US"/>
+        </w:rPr>
+      </w:pPr>
+      <w:r>
+        <w:rPr>
+          <w:b w:val="0"/>
+          <w:bCs w:val="0"/>
+          <w:lang w:val="en-US"/>
+        </w:rPr>
+        <w:t xml:space="preserve">Gambar </w:t>
+      </w:r>
+      <w:r>
+        <w:rPr>
+          <w:b w:val="0"/>
+          <w:bCs w:val="0"/>
+          <w:highlight w:val="yellow"/>
+          <w:lang w:val="en-US"/>
+        </w:rPr>
+        <w:t>xx</w:t>
+      </w:r>
+      <w:r>
+        <w:rPr>
+          <w:b w:val="0"/>
+          <w:bCs w:val="0"/>
+          <w:lang w:val="en-US"/>
+        </w:rPr>
+        <w:t xml:space="preserve"> Proses </w:t>
+      </w:r>
+      <w:proofErr w:type="spellStart"/>
+      <w:r>
+        <w:rPr>
+          <w:b w:val="0"/>
+          <w:bCs w:val="0"/>
+          <w:lang w:val="en-US"/>
+        </w:rPr>
+        <w:t>Transformasi</w:t>
+      </w:r>
+      <w:proofErr w:type="spellEnd"/>
+      <w:r>
+        <w:rPr>
+          <w:b w:val="0"/>
+          <w:bCs w:val="0"/>
+          <w:lang w:val="en-US"/>
+        </w:rPr>
+        <w:t xml:space="preserve"> </w:t>
+      </w:r>
+      <w:proofErr w:type="spellStart"/>
+      <w:r>
+        <w:rPr>
+          <w:b w:val="0"/>
+          <w:bCs w:val="0"/>
+          <w:lang w:val="en-US"/>
+        </w:rPr>
+        <w:t>Kalimat</w:t>
+      </w:r>
+      <w:proofErr w:type="spellEnd"/>
+      <w:r>
+        <w:rPr>
+          <w:b w:val="0"/>
+          <w:bCs w:val="0"/>
+          <w:lang w:val="en-US"/>
+        </w:rPr>
+        <w:t xml:space="preserve"> </w:t>
+      </w:r>
+      <w:proofErr w:type="spellStart"/>
+      <w:r>
+        <w:rPr>
+          <w:b w:val="0"/>
+          <w:bCs w:val="0"/>
+          <w:lang w:val="en-US"/>
+        </w:rPr>
+        <w:t>Menjadi</w:t>
+      </w:r>
+      <w:proofErr w:type="spellEnd"/>
+      <w:r>
+        <w:rPr>
+          <w:b w:val="0"/>
+          <w:bCs w:val="0"/>
+          <w:lang w:val="en-US"/>
+        </w:rPr>
+        <w:t xml:space="preserve"> Vector </w:t>
+      </w:r>
+    </w:p>
+    <w:p>
+      <w:pPr>
+        <w:pStyle w:val="Heading1"/>
+        <w:tabs>
+          <w:tab w:val="left" w:pos="1096"/>
+        </w:tabs>
+        <w:spacing w:before="41" w:line="360" w:lineRule="auto"/>
+        <w:ind w:left="0" w:firstLine="0"/>
+        <w:jc w:val="center"/>
+        <w:rPr>
+          <w:b w:val="0"/>
+          <w:bCs w:val="0"/>
+          <w:lang w:val="en-US"/>
+        </w:rPr>
+      </w:pPr>
+      <w:proofErr w:type="spellStart"/>
+      <w:r>
+        <w:rPr>
+          <w:b w:val="0"/>
+          <w:bCs w:val="0"/>
+          <w:lang w:val="en-US"/>
+        </w:rPr>
+        <w:t>dengan</w:t>
+      </w:r>
+      <w:proofErr w:type="spellEnd"/>
+      <w:r>
+        <w:rPr>
+          <w:b w:val="0"/>
+          <w:bCs w:val="0"/>
+          <w:lang w:val="en-US"/>
+        </w:rPr>
+        <w:t xml:space="preserve"> </w:t>
+      </w:r>
+      <w:proofErr w:type="spellStart"/>
+      <w:r>
+        <w:rPr>
+          <w:b w:val="0"/>
+          <w:bCs w:val="0"/>
+          <w:i/>
+          <w:iCs/>
+          <w:lang w:val="en-US"/>
+        </w:rPr>
+        <w:t>CountVectorizer</w:t>
+      </w:r>
+      <w:proofErr w:type="spellEnd"/>
+      <w:r>
+        <w:rPr>
+          <w:b w:val="0"/>
+          <w:bCs w:val="0"/>
+          <w:lang w:val="en-US"/>
+        </w:rPr>
+        <w:t xml:space="preserve"> </w:t>
+      </w:r>
+    </w:p>
+    <w:p>
+      <w:pPr>
+        <w:pStyle w:val="Heading1"/>
+        <w:tabs>
+          <w:tab w:val="left" w:pos="1096"/>
+        </w:tabs>
+        <w:spacing w:before="41" w:line="360" w:lineRule="auto"/>
+        <w:ind w:left="709" w:firstLine="0"/>
+        <w:rPr>
+          <w:b w:val="0"/>
+          <w:bCs w:val="0"/>
+        </w:rPr>
+      </w:pPr>
+      <w:r>
+        <w:rPr>
+          <w:b w:val="0"/>
+          <w:bCs w:val="0"/>
+        </w:rPr>
+        <w:tab/>
+      </w:r>
+      <w:r>
+        <w:rPr>
+          <w:b w:val="0"/>
+          <w:bCs w:val="0"/>
+        </w:rPr>
+        <w:t>Vektor kata dan vektor intent</w:t>
+      </w:r>
+      <w:r>
+        <w:rPr>
+          <w:b w:val="0"/>
+          <w:bCs w:val="0"/>
+          <w:lang w:val="en-US"/>
+        </w:rPr>
+        <w:t xml:space="preserve"> </w:t>
+      </w:r>
+      <w:r>
+        <w:rPr>
+          <w:b w:val="0"/>
+          <w:bCs w:val="0"/>
+        </w:rPr>
+        <w:t xml:space="preserve">memiliki dimensi yang berbeda. Biasanya vektor kata memiliki dimensi jauh lebih besar, karena menampung setiap kata yang ada. Untuk dapat dibandingkan menggunakan fungsi </w:t>
+      </w:r>
+      <w:r>
+        <w:rPr>
+          <w:b w:val="0"/>
+          <w:bCs w:val="0"/>
+          <w:i/>
+          <w:iCs/>
+        </w:rPr>
+        <w:t>cosine similiarity</w:t>
+      </w:r>
+      <w:r>
+        <w:rPr>
+          <w:b w:val="0"/>
+          <w:bCs w:val="0"/>
+        </w:rPr>
+        <w:t xml:space="preserve">, kedua vektor tersebut harus memiliki dimensi yang sama. Sehingga dibutuhkan sebuah </w:t>
+      </w:r>
+      <w:r>
+        <w:rPr>
+          <w:b w:val="0"/>
+          <w:bCs w:val="0"/>
+          <w:i/>
+          <w:iCs/>
+        </w:rPr>
+        <w:t>feed-forward</w:t>
+      </w:r>
+      <w:r>
+        <w:rPr>
+          <w:b w:val="0"/>
+          <w:bCs w:val="0"/>
+        </w:rPr>
+        <w:t xml:space="preserve"> </w:t>
+      </w:r>
+      <w:r>
+        <w:rPr>
+          <w:b w:val="0"/>
+          <w:bCs w:val="0"/>
+          <w:i/>
+          <w:iCs/>
+        </w:rPr>
+        <w:t>laye</w:t>
+      </w:r>
+      <w:r>
+        <w:rPr>
+          <w:b w:val="0"/>
+          <w:bCs w:val="0"/>
+          <w:i/>
+          <w:iCs/>
+          <w:lang w:val="en-US"/>
+        </w:rPr>
+        <w:t>r</w:t>
+      </w:r>
+      <w:r>
+        <w:rPr>
+          <w:b w:val="0"/>
+          <w:bCs w:val="0"/>
+          <w:lang w:val="en-US"/>
+        </w:rPr>
+        <w:t xml:space="preserve"> </w:t>
+      </w:r>
+      <w:r>
+        <w:rPr>
+          <w:b w:val="0"/>
+          <w:bCs w:val="0"/>
+        </w:rPr>
+        <w:t xml:space="preserve">(FF Layer) untuk menyamakan dimensi kedua vektor tersebut. Hasil perhitungan </w:t>
+      </w:r>
+      <w:r>
+        <w:rPr>
+          <w:b w:val="0"/>
+          <w:bCs w:val="0"/>
+          <w:i/>
+          <w:iCs/>
+        </w:rPr>
+        <w:t>cosine similiarity</w:t>
+      </w:r>
+      <w:r>
+        <w:rPr>
+          <w:b w:val="0"/>
+          <w:bCs w:val="0"/>
+          <w:lang w:val="en-US"/>
+        </w:rPr>
+        <w:t xml:space="preserve"> </w:t>
+      </w:r>
+      <w:r>
+        <w:rPr>
+          <w:b w:val="0"/>
+          <w:bCs w:val="0"/>
+        </w:rPr>
+        <w:t>adalah keputusan intent</w:t>
+      </w:r>
+      <w:r>
+        <w:rPr>
+          <w:b w:val="0"/>
+          <w:bCs w:val="0"/>
+          <w:lang w:val="en-US"/>
+        </w:rPr>
+        <w:t xml:space="preserve"> </w:t>
+      </w:r>
+      <w:r>
+        <w:rPr>
+          <w:b w:val="0"/>
+          <w:bCs w:val="0"/>
+        </w:rPr>
+        <w:t xml:space="preserve">apakah yang terdapat pada suatu kalimat. Proses ini juga menghasilkan umpan balik untuk memperbaiki bobot dari FF </w:t>
+      </w:r>
+      <w:r>
+        <w:rPr>
+          <w:b w:val="0"/>
+          <w:bCs w:val="0"/>
+          <w:i/>
+          <w:iCs/>
+        </w:rPr>
+        <w:t>Layer</w:t>
+      </w:r>
+      <w:r>
+        <w:rPr>
+          <w:b w:val="0"/>
+          <w:bCs w:val="0"/>
+          <w:i/>
+          <w:iCs/>
+          <w:lang w:val="en-US"/>
+        </w:rPr>
+        <w:t xml:space="preserve"> </w:t>
+      </w:r>
+      <w:r>
+        <w:rPr>
+          <w:b w:val="0"/>
+          <w:bCs w:val="0"/>
+          <w:lang w:val="en-US"/>
+        </w:rPr>
+        <w:t xml:space="preserve">(Lukman Hakim </w:t>
+      </w:r>
+      <w:proofErr w:type="spellStart"/>
+      <w:r>
+        <w:rPr>
+          <w:b w:val="0"/>
+          <w:bCs w:val="0"/>
+          <w:lang w:val="en-US"/>
+        </w:rPr>
+        <w:t>dkk</w:t>
+      </w:r>
+      <w:proofErr w:type="spellEnd"/>
+      <w:r>
+        <w:rPr>
+          <w:b w:val="0"/>
+          <w:bCs w:val="0"/>
+          <w:lang w:val="en-US"/>
+        </w:rPr>
+        <w:t>, 2020)</w:t>
+      </w:r>
+      <w:r>
+        <w:rPr>
+          <w:b w:val="0"/>
+          <w:bCs w:val="0"/>
+        </w:rPr>
+        <w:t>.</w:t>
+      </w:r>
+      <w:r>
+        <w:rPr>
+          <w:b w:val="0"/>
+          <w:bCs w:val="0"/>
+          <w:lang w:val="en-US"/>
+        </w:rPr>
+        <w:t xml:space="preserve"> </w:t>
+      </w:r>
+      <w:r>
+        <w:rPr>
+          <w:b w:val="0"/>
+          <w:bCs w:val="0"/>
+        </w:rPr>
+        <w:br w:type="page"/>
       </w:r>
     </w:p>
     <w:p>
@@ -10045,13 +10520,6 @@
           <w:bCs w:val="0"/>
         </w:rPr>
       </w:pPr>
-      <w:r>
-        <w:rPr>
-          <w:b w:val="0"/>
-          <w:bCs w:val="0"/>
-        </w:rPr>
-        <w:t>d= dokumen ke-d</w:t>
-      </w:r>
     </w:p>
     <w:p>
       <w:pPr>
@@ -10066,194 +10534,6 @@
           <w:bCs w:val="0"/>
         </w:rPr>
       </w:pPr>
-      <w:r>
-        <w:rPr>
-          <w:b w:val="0"/>
-          <w:bCs w:val="0"/>
-        </w:rPr>
-        <w:t>t= kata ke-t dari kata kunci</w:t>
-      </w:r>
-    </w:p>
-    <w:p>
-      <w:pPr>
-        <w:pStyle w:val="Heading1"/>
-        <w:tabs>
-          <w:tab w:val="left" w:pos="1096"/>
-        </w:tabs>
-        <w:spacing w:before="41" w:line="360" w:lineRule="auto"/>
-        <w:ind w:left="667" w:firstLine="0"/>
-        <w:rPr>
-          <w:b w:val="0"/>
-          <w:bCs w:val="0"/>
-        </w:rPr>
-      </w:pPr>
-      <w:r>
-        <w:rPr>
-          <w:b w:val="0"/>
-          <w:bCs w:val="0"/>
-        </w:rPr>
-        <w:t>W = bobot dokumen ke-d terhadap kata ke-t</w:t>
-      </w:r>
-    </w:p>
-    <w:p>
-      <w:pPr>
-        <w:pStyle w:val="Heading1"/>
-        <w:tabs>
-          <w:tab w:val="left" w:pos="1096"/>
-        </w:tabs>
-        <w:spacing w:before="41" w:line="360" w:lineRule="auto"/>
-        <w:ind w:left="667" w:firstLine="0"/>
-        <w:rPr>
-          <w:b w:val="0"/>
-          <w:bCs w:val="0"/>
-        </w:rPr>
-      </w:pPr>
-      <w:r>
-        <w:rPr>
-          <w:b w:val="0"/>
-          <w:bCs w:val="0"/>
-        </w:rPr>
-        <w:t>tf = banyaknya kata yang dicari pada sebuah dokumen</w:t>
-      </w:r>
-    </w:p>
-    <w:p>
-      <w:pPr>
-        <w:pStyle w:val="Heading1"/>
-        <w:tabs>
-          <w:tab w:val="left" w:pos="1096"/>
-        </w:tabs>
-        <w:spacing w:before="41" w:line="360" w:lineRule="auto"/>
-        <w:ind w:left="667" w:firstLine="0"/>
-        <w:rPr>
-          <w:b w:val="0"/>
-          <w:bCs w:val="0"/>
-        </w:rPr>
-      </w:pPr>
-      <w:r>
-        <w:rPr>
-          <w:b w:val="0"/>
-          <w:bCs w:val="0"/>
-        </w:rPr>
-        <w:t>IDF=InversedDocumentFrequency</w:t>
-      </w:r>
-    </w:p>
-    <w:p>
-      <w:pPr>
-        <w:pStyle w:val="Heading1"/>
-        <w:tabs>
-          <w:tab w:val="left" w:pos="1096"/>
-        </w:tabs>
-        <w:spacing w:before="41" w:line="360" w:lineRule="auto"/>
-        <w:ind w:left="667" w:firstLine="0"/>
-        <w:rPr>
-          <w:b w:val="0"/>
-          <w:bCs w:val="0"/>
-        </w:rPr>
-      </w:pPr>
-      <w:r>
-        <w:rPr>
-          <w:b w:val="0"/>
-          <w:bCs w:val="0"/>
-        </w:rPr>
-        <w:t>IDF = log2 (D/df)</w:t>
-      </w:r>
-    </w:p>
-    <w:p>
-      <w:pPr>
-        <w:pStyle w:val="Heading1"/>
-        <w:tabs>
-          <w:tab w:val="left" w:pos="1096"/>
-        </w:tabs>
-        <w:spacing w:before="41" w:line="360" w:lineRule="auto"/>
-        <w:ind w:left="667" w:firstLine="0"/>
-        <w:rPr>
-          <w:b w:val="0"/>
-          <w:bCs w:val="0"/>
-        </w:rPr>
-      </w:pPr>
-      <w:r>
-        <w:rPr>
-          <w:b w:val="0"/>
-          <w:bCs w:val="0"/>
-        </w:rPr>
-        <w:t>D = total dokumen</w:t>
-      </w:r>
-    </w:p>
-    <w:p>
-      <w:pPr>
-        <w:pStyle w:val="Heading1"/>
-        <w:tabs>
-          <w:tab w:val="left" w:pos="1096"/>
-        </w:tabs>
-        <w:spacing w:before="41" w:line="360" w:lineRule="auto"/>
-        <w:ind w:left="667" w:firstLine="0"/>
-        <w:rPr>
-          <w:b w:val="0"/>
-          <w:bCs w:val="0"/>
-        </w:rPr>
-      </w:pPr>
-      <w:r>
-        <w:rPr>
-          <w:b w:val="0"/>
-          <w:bCs w:val="0"/>
-        </w:rPr>
-        <w:t>df = banyak dokumen yang mengandung kata yang dicari</w:t>
-      </w:r>
-    </w:p>
-    <w:p>
-      <w:pPr>
-        <w:pStyle w:val="Heading1"/>
-        <w:tabs>
-          <w:tab w:val="left" w:pos="1096"/>
-        </w:tabs>
-        <w:spacing w:before="41" w:line="360" w:lineRule="auto"/>
-        <w:ind w:left="667" w:firstLine="0"/>
-        <w:rPr>
-          <w:b w:val="0"/>
-          <w:bCs w:val="0"/>
-        </w:rPr>
-      </w:pPr>
-      <w:r>
-        <w:rPr>
-          <w:b w:val="0"/>
-          <w:bCs w:val="0"/>
-        </w:rPr>
-        <w:t>Setelah bobot (W) masing-masing dokumen diketahui, maka dilakukan proses pengurutan dimana semakin besar nilai W, semakin besar tingkat similaritasdokumen tersebut terhadap kata kunci, demikian sebaliknya.</w:t>
-      </w:r>
-      <w:r>
-        <w:rPr>
-          <w:b w:val="0"/>
-          <w:bCs w:val="0"/>
-          <w:lang w:val="en-US"/>
-        </w:rPr>
-        <w:t xml:space="preserve"> </w:t>
-      </w:r>
-      <w:r>
-        <w:rPr>
-          <w:b w:val="0"/>
-          <w:bCs w:val="0"/>
-        </w:rPr>
-        <w:t>(Adhit Herwansyah., 2012).</w:t>
-      </w:r>
-    </w:p>
-    <w:p>
-      <w:pPr>
-        <w:widowControl/>
-        <w:autoSpaceDE/>
-        <w:autoSpaceDN/>
-        <w:spacing w:after="200" w:line="276" w:lineRule="auto"/>
-        <w:rPr>
-          <w:sz w:val="24"/>
-          <w:szCs w:val="24"/>
-        </w:rPr>
-      </w:pPr>
-      <w:r>
-        <w:rPr>
-          <w:b/>
-          <w:bCs/>
-        </w:rPr>
-        <w:br w:type="page"/>
-      </w:r>
     </w:p>
     <w:p>
       <w:pPr>
@@ -10274,7 +10554,6 @@
         <w:rPr>
           <w:i/>
         </w:rPr>
-        <w:lastRenderedPageBreak/>
         <w:t>Unified Modeling Languange</w:t>
       </w:r>
       <w:r>
@@ -10295,7 +10574,7 @@
       <w:pPr>
         <w:pStyle w:val="BodyText"/>
         <w:spacing w:before="137" w:line="360" w:lineRule="auto"/>
-        <w:ind w:left="1095" w:right="457"/>
+        <w:ind w:left="720" w:right="457" w:firstLine="375"/>
         <w:jc w:val="both"/>
       </w:pPr>
       <w:r>
@@ -10321,7 +10600,7 @@
       <w:pPr>
         <w:pStyle w:val="BodyText"/>
         <w:spacing w:before="2"/>
-        <w:ind w:left="1095"/>
+        <w:ind w:left="709"/>
         <w:jc w:val="both"/>
       </w:pPr>
       <w:r>
@@ -11133,7 +11412,7 @@
                 </mc:Choice>
                 <mc:Fallback>
                   <w:pict>
-                    <v:group w14:anchorId="6474FE8C" id="Group 144" o:spid="_x0000_s1026" style="width:17.75pt;height:39.65pt;mso-position-horizontal-relative:char;mso-position-vertical-relative:line" coordsize="355,793" o:gfxdata="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">
+                    <v:group w14:anchorId="03BCBB2D" id="Group 144" o:spid="_x0000_s1026" style="width:17.75pt;height:39.65pt;mso-position-horizontal-relative:char;mso-position-vertical-relative:line" coordsize="355,793" o:gfxdata="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">
                       <v:shape id="AutoShape 5" o:spid="_x0000_s1027" style="position:absolute;left:5;top:145;width:343;height:642;visibility:visible;mso-wrap-style:square;v-text-anchor:top" coordsize="343,642" o:gfxdata="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" path="m,139r343,m171,r,373m,641l171,373t,l343,641e" filled="f" strokeweight=".20358mm">
                         <v:path arrowok="t" o:connecttype="custom" o:connectlocs="0,285;343,285;171,146;171,519;0,787;171,519;171,519;343,787" o:connectangles="0,0,0,0,0,0,0,0"/>
                       </v:shape>
@@ -11853,7 +12132,7 @@
                 </mc:Choice>
                 <mc:Fallback>
                   <w:pict>
-                    <v:group w14:anchorId="274A80E8" id="Group 140" o:spid="_x0000_s1026" style="width:30pt;height:6.65pt;mso-position-horizontal-relative:char;mso-position-vertical-relative:line" coordsize="600,133" o:gfxdata="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">
+                    <v:group w14:anchorId="60155B4F" id="Group 140" o:spid="_x0000_s1026" style="width:30pt;height:6.65pt;mso-position-horizontal-relative:char;mso-position-vertical-relative:line" coordsize="600,133" o:gfxdata="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">
                       <v:shape id="AutoShape 3" o:spid="_x0000_s1027" style="position:absolute;width:600;height:133;visibility:visible;mso-wrap-style:square;v-text-anchor:top" coordsize="600,133" o:gfxdata="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" path="m20,61l,61,,71r20,l20,61xm89,61r-20,l69,71r20,l89,61xm158,61r-20,l138,71r20,l158,61xm227,61r-20,l207,71r20,l227,61xm296,61r-20,l276,71r20,l296,61xm364,61r-19,l345,71r19,l364,61xm433,61r-19,l414,71r19,l433,61xm582,66l463,125r4,7l593,70r-4,l582,66xm593,70l467,132,593,70xm502,61r-19,l483,71r19,l502,61xm571,61r-19,l552,71r19,l571,61xm589,63r-7,3l589,70r,-7xm589,63r,7l593,70r-4,-7xm593,63r-4,l593,70r7,-4l593,63xm467,r-4,7l582,66r7,-3l593,63,467,xe" fillcolor="black" stroked="f">
                         <v:path arrowok="t" o:connecttype="custom" o:connectlocs="0,61;20,71;89,61;69,71;89,61;138,61;158,71;227,61;207,71;227,61;276,61;296,71;364,61;345,71;364,61;414,61;433,71;582,66;467,132;589,70;593,70;593,70;502,61;483,71;502,61;552,61;571,71;589,63;589,70;589,63;593,70;593,63;593,70;593,63;463,7;589,63;467,0" o:connectangles="0,0,0,0,0,0,0,0,0,0,0,0,0,0,0,0,0,0,0,0,0,0,0,0,0,0,0,0,0,0,0,0,0,0,0,0,0"/>
                       </v:shape>
@@ -12831,7 +13110,7 @@
                 </mc:Choice>
                 <mc:Fallback>
                   <w:pict>
-                    <v:group w14:anchorId="34041D31" id="Group 165" o:spid="_x0000_s1026" style="width:36.35pt;height:5.75pt;mso-position-horizontal-relative:char;mso-position-vertical-relative:line" coordsize="727,115" o:gfxdata="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">
+                    <v:group w14:anchorId="7E651C7F" id="Group 165" o:spid="_x0000_s1026" style="width:36.35pt;height:5.75pt;mso-position-horizontal-relative:char;mso-position-vertical-relative:line" coordsize="727,115" o:gfxdata="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">
                       <v:shape id="AutoShape 15" o:spid="_x0000_s1027" style="position:absolute;width:727;height:115;visibility:visible;mso-wrap-style:square;v-text-anchor:top" coordsize="727,115" o:gfxdata="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" path="m10,57r,5l115,114r4,-8l28,61r-16,l10,57xm10,62r,1l11,63,10,62xm726,52l31,52,20,57r11,6l726,63r,-11xm8,53l,57r10,5l10,57,8,53xm115,l10,52r,5l12,61r,-8l28,53,119,8,115,xm12,53r,8l20,57,12,53xm20,57r-8,4l28,61,20,57xm10,52l8,53r2,4l10,52xm28,53r-16,l20,57r8,-4xm10,52l8,53r2,-1xm11,52r-1,l11,52xe" fillcolor="black" stroked="f">
                         <v:path arrowok="t" o:connecttype="custom" o:connectlocs="10,57;10,62;115,114;119,106;28,61;12,61;10,57;10,62;10,63;11,63;10,62;726,52;31,52;20,57;31,63;726,63;726,52;8,53;0,57;10,62;10,57;8,53;115,0;10,52;10,57;12,61;12,53;28,53;119,8;115,0;12,53;12,61;20,57;12,53;20,57;12,61;28,61;20,57;10,52;8,53;10,57;10,52;28,53;12,53;20,57;28,53;10,52;8,53;10,52;10,52;11,52;10,52;10,52;11,52" o:connectangles="0,0,0,0,0,0,0,0,0,0,0,0,0,0,0,0,0,0,0,0,0,0,0,0,0,0,0,0,0,0,0,0,0,0,0,0,0,0,0,0,0,0,0,0,0,0,0,0,0,0,0,0,0,0"/>
                       </v:shape>
@@ -13538,7 +13817,7 @@
                 </mc:Choice>
                 <mc:Fallback>
                   <w:pict>
-                    <v:group w14:anchorId="45D1A981" id="Group 162" o:spid="_x0000_s1026" style="width:27.6pt;height:6.1pt;mso-position-horizontal-relative:char;mso-position-vertical-relative:line" coordsize="552,122" o:gfxdata="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">
+                    <v:group w14:anchorId="61275E7A" id="Group 162" o:spid="_x0000_s1026" style="width:27.6pt;height:6.1pt;mso-position-horizontal-relative:char;mso-position-vertical-relative:line" coordsize="552,122" o:gfxdata="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">
                       <v:shape id="AutoShape 13" o:spid="_x0000_s1027" style="position:absolute;width:552;height:122;visibility:visible;mso-wrap-style:square;v-text-anchor:top" coordsize="552,122" o:gfxdata="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" path="m54,56l,56r,9l54,65r,-9xm145,56r-55,l90,65r55,l145,56xm235,56r-54,l181,65r54,l235,56xm326,56r-55,l271,65r55,l326,56xm416,56r-54,l362,65r54,l416,56xm535,61l426,115r3,7l545,64r-4,l535,61xm545,64l429,122,545,64xm507,56r-55,l452,65r55,l507,56xm541,58r-6,3l541,64r,-6xm541,58r,6l545,64r-4,-6xm545,58r-4,l545,64r6,-3l545,58xm429,r-3,6l535,61r6,-3l545,58,429,xe" fillcolor="black" stroked="f">
                         <v:path arrowok="t" o:connecttype="custom" o:connectlocs="54,56;0,56;0,65;54,65;54,56;145,56;90,56;90,65;145,65;145,56;235,56;181,56;181,65;235,65;235,56;326,56;271,56;271,65;326,65;326,56;416,56;362,56;362,65;416,65;416,56;535,61;426,115;429,122;545,64;541,64;535,61;545,64;429,122;545,64;545,64;507,56;452,56;452,65;507,65;507,56;541,58;535,61;541,64;541,58;541,58;541,64;545,64;541,58;545,58;541,58;545,64;551,61;545,58;429,0;426,6;535,61;541,58;545,58;429,0" o:connectangles="0,0,0,0,0,0,0,0,0,0,0,0,0,0,0,0,0,0,0,0,0,0,0,0,0,0,0,0,0,0,0,0,0,0,0,0,0,0,0,0,0,0,0,0,0,0,0,0,0,0,0,0,0,0,0,0,0,0,0"/>
                       </v:shape>
@@ -14225,7 +14504,7 @@
                 </mc:Choice>
                 <mc:Fallback>
                   <w:pict>
-                    <v:group w14:anchorId="10239D44" id="Group 158" o:spid="_x0000_s1026" style="width:34.25pt;height:5.8pt;mso-position-horizontal-relative:char;mso-position-vertical-relative:line" coordsize="685,116" o:gfxdata="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">
+                    <v:group w14:anchorId="316C9633" id="Group 158" o:spid="_x0000_s1026" style="width:34.25pt;height:5.8pt;mso-position-horizontal-relative:char;mso-position-vertical-relative:line" coordsize="685,116" o:gfxdata="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">
                       <v:shape id="AutoShape 11" o:spid="_x0000_s1027" style="position:absolute;width:685;height:116;visibility:visible;mso-wrap-style:square;v-text-anchor:top" coordsize="685,116" o:gfxdata="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" path="m101,l,58r101,58l101,109r-9,l92,101,23,62r-12,l11,54r12,l92,15r,-8l101,7r,-7xm92,101r,8l98,105r-6,-4xm101,7r-9,l98,11r-6,4l92,101r6,4l92,109r9,l101,63r-5,l96,53r5,l101,7xm101,53r-5,l96,63r5,l101,53xm685,53r-584,l101,63r584,l685,53xm11,54r,8l17,58,11,54xm17,58r-6,4l23,62,17,58xm23,54r-12,l17,58r6,-4xm92,7r,8l98,11,92,7xe" fillcolor="black" stroked="f">
                         <v:path arrowok="t" o:connecttype="custom" o:connectlocs="101,0;0,58;101,116;101,109;92,109;92,101;23,62;11,62;11,54;23,54;92,15;92,7;101,7;101,0;92,101;92,109;98,105;92,101;101,7;92,7;98,11;92,15;92,101;98,105;92,109;101,109;101,63;96,63;96,53;101,53;101,7;101,53;96,53;96,63;101,63;101,53;685,53;101,53;101,63;685,63;685,53;11,54;11,62;17,58;11,54;17,58;11,62;23,62;17,58;23,54;11,54;17,58;23,54;92,7;92,15;98,11;92,7" o:connectangles="0,0,0,0,0,0,0,0,0,0,0,0,0,0,0,0,0,0,0,0,0,0,0,0,0,0,0,0,0,0,0,0,0,0,0,0,0,0,0,0,0,0,0,0,0,0,0,0,0,0,0,0,0,0,0,0,0"/>
                       </v:shape>
@@ -15024,7 +15303,7 @@
                 </mc:Choice>
                 <mc:Fallback>
                   <w:pict>
-                    <v:group w14:anchorId="73241E4D" id="Group 154" o:spid="_x0000_s1026" style="width:48.75pt;height:29.2pt;mso-position-horizontal-relative:char;mso-position-vertical-relative:line" coordsize="975,584" o:gfxdata="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">
+                    <v:group w14:anchorId="07F327D0" id="Group 154" o:spid="_x0000_s1026" style="width:48.75pt;height:29.2pt;mso-position-horizontal-relative:char;mso-position-vertical-relative:line" coordsize="975,584" o:gfxdata="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">
                       <v:shape id="Freeform 9" o:spid="_x0000_s1027" style="position:absolute;left:4;top:4;width:967;height:576;visibility:visible;mso-wrap-style:square;v-text-anchor:top" coordsize="967,576" o:gfxdata="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" path="m,292l38,401r45,48l142,491r72,35l296,553r92,17l487,575r96,-5l673,553r81,-27l825,491r59,-42l928,401,966,292,928,178,884,128,825,85,754,50,673,23,583,6,487,,399,5,316,18,240,40,172,68r-58,35l66,144,8,239,,292xe" filled="f" strokecolor="#181818" strokeweight=".14239mm">
                         <v:path arrowok="t" o:connecttype="custom" o:connectlocs="0,296;38,405;83,453;142,495;214,530;296,557;388,574;487,579;583,574;673,557;754,530;825,495;884,453;928,405;966,296;928,182;884,132;825,89;754,54;673,27;583,10;487,4;399,9;316,22;240,44;172,72;114,107;66,148;8,243;0,296" o:connectangles="0,0,0,0,0,0,0,0,0,0,0,0,0,0,0,0,0,0,0,0,0,0,0,0,0,0,0,0,0,0"/>
                       </v:shape>
@@ -15178,7 +15457,7 @@
           </mc:Choice>
           <mc:Fallback>
             <w:pict>
-              <v:rect w14:anchorId="28230BB6" id="Rectangle 152" o:spid="_x0000_s1026" style="position:absolute;margin-left:186pt;margin-top:-215.05pt;width:45.45pt;height:64.8pt;z-index:-251621376;visibility:visible;mso-wrap-style:square;mso-width-percent:0;mso-height-percent:0;mso-wrap-distance-left:9pt;mso-wrap-distance-top:0;mso-wrap-distance-right:9pt;mso-wrap-distance-bottom:0;mso-position-horizontal:absolute;mso-position-horizontal-relative:page;mso-position-vertical:absolute;mso-position-vertical-relative:text;mso-width-percent:0;mso-height-percent:0;mso-width-relative:page;mso-height-relative:page;v-text-anchor:top" o:gfxdata="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" filled="f" strokecolor="#181818" strokeweight=".21125mm">
+              <v:rect w14:anchorId="77DF0725" id="Rectangle 152" o:spid="_x0000_s1026" style="position:absolute;margin-left:186pt;margin-top:-215.05pt;width:45.45pt;height:64.8pt;z-index:-251621376;visibility:visible;mso-wrap-style:square;mso-width-percent:0;mso-height-percent:0;mso-wrap-distance-left:9pt;mso-wrap-distance-top:0;mso-wrap-distance-right:9pt;mso-wrap-distance-bottom:0;mso-position-horizontal:absolute;mso-position-horizontal-relative:page;mso-position-vertical:absolute;mso-position-vertical-relative:text;mso-width-percent:0;mso-height-percent:0;mso-width-relative:page;mso-height-relative:page;v-text-anchor:top" o:gfxdata="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" filled="f" strokecolor="#181818" strokeweight=".21125mm">
                 <w10:wrap anchorx="page"/>
               </v:rect>
             </w:pict>
@@ -15803,7 +16082,7 @@
                 </mc:Choice>
                 <mc:Fallback>
                   <w:pict>
-                    <v:group w14:anchorId="5AAC0877" id="Group 190" o:spid="_x0000_s1026" style="width:51.25pt;height:30.1pt;mso-position-horizontal-relative:char;mso-position-vertical-relative:line" coordsize="1025,602" o:gfxdata="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">
+                    <v:group w14:anchorId="495A44E0" id="Group 190" o:spid="_x0000_s1026" style="width:51.25pt;height:30.1pt;mso-position-horizontal-relative:char;mso-position-vertical-relative:line" coordsize="1025,602" o:gfxdata="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">
                       <v:shape id="Freeform 40" o:spid="_x0000_s1027" style="position:absolute;left:4;top:4;width:1016;height:593;visibility:visible;mso-wrap-style:square;v-text-anchor:top" coordsize="1016,593" o:gfxdata="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" path="m,292l32,192r88,-87l181,70,253,41,333,19,420,5,512,r90,5l688,19r78,22l836,70r61,35l947,146r61,95l1016,292,984,398r-87,89l836,523r-70,29l688,574r-86,14l512,593r-92,-5l333,574,253,552,181,523,120,487,70,445,32,398,8,347,,292xe" filled="f" strokecolor="#181818" strokeweight=".1475mm">
                         <v:stroke dashstyle="3 1"/>
                         <v:path arrowok="t" o:connecttype="custom" o:connectlocs="0,296;32,196;120,109;181,74;253,45;333,23;420,9;512,4;602,9;688,23;766,45;836,74;897,109;947,150;1008,245;1016,296;984,402;897,491;836,527;766,556;688,578;602,592;512,597;420,592;333,578;253,556;181,527;120,491;70,449;32,402;8,351;0,296" o:connectangles="0,0,0,0,0,0,0,0,0,0,0,0,0,0,0,0,0,0,0,0,0,0,0,0,0,0,0,0,0,0,0,0"/>
@@ -16253,7 +16532,7 @@
           </mc:Choice>
           <mc:Fallback>
             <w:pict>
-              <v:shape w14:anchorId="69E0EB9C" id="Freeform: Shape 189" o:spid="_x0000_s1026" style="position:absolute;margin-left:163.5pt;margin-top:-73pt;width:70.65pt;height:34.25pt;z-index:-251619328;visibility:visible;mso-wrap-style:square;mso-width-percent:0;mso-height-percent:0;mso-wrap-distance-left:9pt;mso-wrap-distance-top:0;mso-wrap-distance-right:9pt;mso-wrap-distance-bottom:0;mso-position-horizontal:absolute;mso-position-horizontal-relative:page;mso-position-vertical:absolute;mso-position-vertical-relative:text;mso-width-percent:0;mso-height-percent:0;mso-width-relative:page;mso-height-relative:page;v-text-anchor:top" coordsize="1413,685" o:gfxdata="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" path="m714,343r,m,l,685r1413,l1413,200,1213,,,xm1413,200r-200,l1213,e" filled="f" strokecolor="#181818" strokeweight=".25167mm">
+              <v:shape w14:anchorId="1C97D808" id="Freeform: Shape 189" o:spid="_x0000_s1026" style="position:absolute;margin-left:163.5pt;margin-top:-73pt;width:70.65pt;height:34.25pt;z-index:-251619328;visibility:visible;mso-wrap-style:square;mso-width-percent:0;mso-height-percent:0;mso-wrap-distance-left:9pt;mso-wrap-distance-top:0;mso-wrap-distance-right:9pt;mso-wrap-distance-bottom:0;mso-position-horizontal:absolute;mso-position-horizontal-relative:page;mso-position-vertical:absolute;mso-position-vertical-relative:text;mso-width-percent:0;mso-height-percent:0;mso-width-relative:page;mso-height-relative:page;v-text-anchor:top" coordsize="1413,685" o:gfxdata="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" path="m714,343r,m,l,685r1413,l1413,200,1213,,,xm1413,200r-200,l1213,e" filled="f" strokecolor="#181818" strokeweight=".25167mm">
                 <v:path arrowok="t" o:connecttype="custom" o:connectlocs="453390,-709295;453390,-709295;0,-927100;0,-492125;897255,-492125;897255,-800100;770255,-927100;0,-927100;897255,-800100;770255,-800100;770255,-927100" o:connectangles="0,0,0,0,0,0,0,0,0,0,0"/>
                 <w10:wrap anchorx="page"/>
               </v:shape>
@@ -17022,7 +17301,7 @@
                 </mc:Choice>
                 <mc:Fallback>
                   <w:pict>
-                    <v:group w14:anchorId="587C4941" id="Group 187" o:spid="_x0000_s1026" style="width:80.55pt;height:.75pt;mso-position-horizontal-relative:char;mso-position-vertical-relative:line" coordsize="1611,15" o:gfxdata="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">
+                    <v:group w14:anchorId="72B453EB" id="Group 187" o:spid="_x0000_s1026" style="width:80.55pt;height:.75pt;mso-position-horizontal-relative:char;mso-position-vertical-relative:line" coordsize="1611,15" o:gfxdata="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">
                       <v:line id="Line 38" o:spid="_x0000_s1027" style="position:absolute;visibility:visible;mso-wrap-style:square" from="0,7" to="1610,7" o:connectortype="straight" o:gfxdata="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" strokeweight=".2485mm"/>
                       <w10:anchorlock/>
                     </v:group>
@@ -18193,7 +18472,7 @@
                 </mc:Choice>
                 <mc:Fallback>
                   <w:pict>
-                    <v:group w14:anchorId="4DE4C3AB" id="Group 185" o:spid="_x0000_s1026" style="width:51.25pt;height:30.1pt;mso-position-horizontal-relative:char;mso-position-vertical-relative:line" coordsize="1025,602" o:gfxdata="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">
+                    <v:group w14:anchorId="04969E7B" id="Group 185" o:spid="_x0000_s1026" style="width:51.25pt;height:30.1pt;mso-position-horizontal-relative:char;mso-position-vertical-relative:line" coordsize="1025,602" o:gfxdata="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">
                       <v:shape id="Freeform 36" o:spid="_x0000_s1027" style="position:absolute;left:4;top:4;width:1016;height:593;visibility:visible;mso-wrap-style:square;v-text-anchor:top" coordsize="1016,593" o:gfxdata="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" path="m,292l32,192r88,-87l181,70,253,41,333,19,420,5,512,r90,5l688,19r78,22l836,70r61,35l947,146r61,95l1016,292,984,398r-87,89l836,523r-70,29l688,574r-86,14l512,593r-92,-5l333,574,253,552,181,523,120,487,70,445,32,398,8,347,,292xe" filled="f" strokecolor="#181818" strokeweight=".1475mm">
                         <v:stroke dashstyle="3 1"/>
                         <v:path arrowok="t" o:connecttype="custom" o:connectlocs="0,296;32,196;120,109;181,74;253,45;333,23;420,9;512,4;602,9;688,23;766,45;836,74;897,109;947,150;1008,245;1016,296;984,402;897,491;836,527;766,556;688,578;602,592;512,597;420,592;333,578;253,556;181,527;120,491;70,449;32,402;8,351;0,296" o:connectangles="0,0,0,0,0,0,0,0,0,0,0,0,0,0,0,0,0,0,0,0,0,0,0,0,0,0,0,0,0,0,0,0"/>
@@ -19986,7 +20265,7 @@
                 </mc:Choice>
                 <mc:Fallback>
                   <w:pict>
-                    <v:group w14:anchorId="21B81837" id="Group 182" o:spid="_x0000_s1026" style="width:37.1pt;height:31.6pt;mso-position-horizontal-relative:char;mso-position-vertical-relative:line" coordsize="742,632" o:gfxdata="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">
+                    <v:group w14:anchorId="76647123" id="Group 182" o:spid="_x0000_s1026" style="width:37.1pt;height:31.6pt;mso-position-horizontal-relative:char;mso-position-vertical-relative:line" coordsize="742,632" o:gfxdata="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">
                       <v:shape id="AutoShape 33" o:spid="_x0000_s1027" style="position:absolute;left:17;top:17;width:724;height:614;visibility:visible;mso-wrap-style:square;v-text-anchor:top" coordsize="724,614" o:gfxdata="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" path="m,l42,119r7,-8l47,111r-6,-2l45,105,11,9,5,8,9,3r10,l,xm45,105r-4,4l47,111r-2,-6xm111,27l45,105r2,6l49,111,81,74,78,72r6,-7l88,65,120,28r-3,l111,27xm86,67r-5,7l119,106r6,-6l86,67xm84,65r-6,7l81,74r5,-7l84,65xm88,65r-4,l86,67r2,-2xm115,23r-4,4l117,28r-2,-5xm125,23r-10,l117,28r3,l125,23xm19,3l9,3r2,6l111,27r4,-4l125,23,19,3xm9,3l5,8r6,1l9,3xm152,123r-6,6l187,164r6,-7l152,123xm220,180r-6,7l255,222r6,-7l220,180xm288,238r-6,7l323,279r6,-6l288,238xm356,296r-6,6l391,337r6,-7l356,296xm424,353r-6,7l459,395r6,-7l424,353xm492,411r-6,7l527,452r6,-6l492,411xm560,469r-5,6l595,510r6,-7l560,469xm628,526r-5,7l663,568r6,-7l628,526xm697,584r-6,7l717,613r6,-6l697,584xe" fillcolor="black" stroked="f">
                         <v:fill opacity="5140f"/>
                         <v:path arrowok="t" o:connecttype="custom" o:connectlocs="42,137;47,129;45,123;5,26;19,21;45,123;47,129;111,45;47,129;81,92;84,83;120,46;111,45;81,92;125,118;84,83;81,92;84,83;84,83;88,83;111,45;115,41;115,41;120,46;19,21;11,27;115,41;125,41;9,21;11,27;152,141;187,182;152,141;214,205;261,233;288,256;323,297;288,256;350,320;397,348;424,371;459,413;424,371;486,436;533,464;560,487;595,528;560,487;623,551;669,579;697,602;717,631;697,602" o:connectangles="0,0,0,0,0,0,0,0,0,0,0,0,0,0,0,0,0,0,0,0,0,0,0,0,0,0,0,0,0,0,0,0,0,0,0,0,0,0,0,0,0,0,0,0,0,0,0,0,0,0,0,0,0"/>
@@ -21738,7 +22017,7 @@
                 </mc:Choice>
                 <mc:Fallback>
                   <w:pict>
-                    <v:group w14:anchorId="0BD71C90" id="Group 179" o:spid="_x0000_s1026" style="width:38.55pt;height:32.85pt;mso-position-horizontal-relative:char;mso-position-vertical-relative:line" coordsize="771,657" o:gfxdata="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">
+                    <v:group w14:anchorId="33BD4CF8" id="Group 179" o:spid="_x0000_s1026" style="width:38.55pt;height:32.85pt;mso-position-horizontal-relative:char;mso-position-vertical-relative:line" coordsize="771,657" o:gfxdata="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">
                       <v:shape id="AutoShape 30" o:spid="_x0000_s1027" style="position:absolute;left:18;top:18;width:753;height:639;visibility:visible;mso-wrap-style:square;v-text-anchor:top" coordsize="753,639" o:gfxdata="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" path="m4,9l55,128r6,-3l16,20,4,9xm80,61r-6,7l116,104r6,-7l80,61xm12,10r4,10l45,44r6,-7l22,13,12,10xm10,2l22,13,134,40r2,-7l10,2xm6,5l3,8,4,9,16,20,12,10,5,8,6,5xm11,3l9,3r3,7l22,13,11,3xm9,3l5,8r7,2l9,3xm3,8r,l4,9,3,8xm9,2l6,5,5,8,9,3r2,l10,2,9,2xm,l3,8,6,5,7,1,,xm7,1l6,5,9,2,7,1xm9,2r,l10,2,9,2xm9,1r,1l10,2,9,1xm7,1r,l9,2,7,1xm150,121r-6,7l187,164r6,-7l150,121xm221,181r-6,7l258,224r6,-7l221,181xm292,241r-6,7l328,284r6,-7l292,241xm363,301r-6,7l399,344r6,-7l363,301xm433,361r-6,7l470,404r6,-7l433,361xm504,421r-6,7l541,464r6,-7l504,421xm575,481r-6,7l611,524r6,-7l575,481xm646,541r-6,7l682,584r6,-7l646,541xm717,601r-6,7l746,638r6,-7l717,601xe" fillcolor="black" stroked="f">
                         <v:fill opacity="5140f"/>
                         <v:path arrowok="t" o:connecttype="custom" o:connectlocs="55,147;16,39;80,80;116,123;80,80;16,39;51,56;12,29;22,32;136,52;10,21;3,27;16,39;5,27;11,22;12,29;11,22;5,27;9,22;3,27;3,27;6,24;9,22;10,21;0,19;6,24;0,19;6,24;7,20;9,21;9,21;9,21;9,20;7,20;7,20;144,147;193,176;221,200;258,243;221,200;286,267;334,296;363,320;399,363;363,320;427,387;476,416;504,440;541,483;504,440;569,507;617,536;646,560;682,603;646,560;711,627;752,650" o:connectangles="0,0,0,0,0,0,0,0,0,0,0,0,0,0,0,0,0,0,0,0,0,0,0,0,0,0,0,0,0,0,0,0,0,0,0,0,0,0,0,0,0,0,0,0,0,0,0,0,0,0,0,0,0,0,0,0,0"/>
@@ -22862,7 +23141,7 @@
                 </mc:Choice>
                 <mc:Fallback>
                   <w:pict>
-                    <v:group w14:anchorId="4457CB9B" id="Group 177" o:spid="_x0000_s1026" style="width:74.9pt;height:37.3pt;mso-position-horizontal-relative:char;mso-position-vertical-relative:line" coordsize="1498,746" o:gfxdata="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">
+                    <v:group w14:anchorId="1640F5A9" id="Group 177" o:spid="_x0000_s1026" style="width:74.9pt;height:37.3pt;mso-position-horizontal-relative:char;mso-position-vertical-relative:line" coordsize="1498,746" o:gfxdata="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">
                       <v:shape id="Freeform 28" o:spid="_x0000_s1027" style="position:absolute;left:7;top:7;width:1483;height:732;visibility:visible;mso-wrap-style:square;v-text-anchor:top" coordsize="1483,732" o:gfxdata="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" path="m1305,731r72,-13l1433,682r37,-55l1483,556r,-380l1470,105,1433,50,1377,13,1305,,178,,107,13,50,50,14,105,,176,,556r14,71l50,682r57,36l178,731r1127,xe" filled="f" strokeweight=".25864mm">
                         <v:path arrowok="t" o:connecttype="custom" o:connectlocs="1305,738;1377,725;1433,689;1470,634;1483,563;1483,183;1470,112;1433,57;1377,20;1305,7;178,7;107,20;50,57;14,112;0,183;0,563;14,634;50,689;107,725;178,738;1305,738" o:connectangles="0,0,0,0,0,0,0,0,0,0,0,0,0,0,0,0,0,0,0,0,0"/>
                       </v:shape>
@@ -23515,7 +23794,7 @@
                 </mc:Choice>
                 <mc:Fallback>
                   <w:pict>
-                    <v:group w14:anchorId="3108D40D" id="Group 175" o:spid="_x0000_s1026" style="width:61.3pt;height:36.7pt;mso-position-horizontal-relative:char;mso-position-vertical-relative:line" coordsize="1226,734" o:gfxdata="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">
+                    <v:group w14:anchorId="0A7098FA" id="Group 175" o:spid="_x0000_s1026" style="width:61.3pt;height:36.7pt;mso-position-horizontal-relative:char;mso-position-vertical-relative:line" coordsize="1226,734" o:gfxdata="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">
                       <v:shape id="Freeform 26" o:spid="_x0000_s1027" style="position:absolute;left:5;top:5;width:1216;height:724;visibility:visible;mso-wrap-style:square;v-text-anchor:top" coordsize="1216,724" o:gfxdata="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" path="m,367l26,469r72,91l149,600r61,35l278,666r75,24l435,709r87,11l613,724r89,-4l786,709r80,-19l940,666r68,-31l1067,600r51,-40l1159,516r50,-97l1216,367,1190,261r-72,-94l1067,126,1008,90,940,59,866,34,786,16,702,4,613,,522,4,435,16,353,34,278,59,210,90r-61,36l98,167,57,212,7,313,,367xe" filled="f" strokecolor="#181818" strokeweight=".17914mm">
                         <v:path arrowok="t" o:connecttype="custom" o:connectlocs="0,372;26,474;98,565;149,605;210,640;278,671;353,695;435,714;522,725;613,729;702,725;786,714;866,695;940,671;1008,640;1067,605;1118,565;1159,521;1209,424;1216,372;1190,266;1118,172;1067,131;1008,95;940,64;866,39;786,21;702,9;613,5;522,9;435,21;353,39;278,64;210,95;149,131;98,172;57,217;7,318;0,372" o:connectangles="0,0,0,0,0,0,0,0,0,0,0,0,0,0,0,0,0,0,0,0,0,0,0,0,0,0,0,0,0,0,0,0,0,0,0,0,0,0,0"/>
                       </v:shape>
@@ -24215,7 +24494,7 @@
                 </mc:Choice>
                 <mc:Fallback>
                   <w:pict>
-                    <v:group w14:anchorId="6C740056" id="Group 172" o:spid="_x0000_s1026" style="width:21.4pt;height:21.35pt;mso-position-horizontal-relative:char;mso-position-vertical-relative:line" coordsize="428,427" o:gfxdata="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">
+                    <v:group w14:anchorId="69E0BC24" id="Group 172" o:spid="_x0000_s1026" style="width:21.4pt;height:21.35pt;mso-position-horizontal-relative:char;mso-position-vertical-relative:line" coordsize="428,427" o:gfxdata="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">
                       <v:shape id="Freeform 23" o:spid="_x0000_s1027" style="position:absolute;left:7;top:7;width:413;height:413;visibility:visible;mso-wrap-style:square;v-text-anchor:top" coordsize="413,413" o:gfxdata="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" path="m207,l140,10,83,39,39,83,10,140,,206r10,67l39,330r44,44l140,402r67,11l273,402r57,-28l374,330r29,-57l413,206,403,140,374,83,330,39,273,10,207,xe" fillcolor="#181818" stroked="f">
                         <v:path arrowok="t" o:connecttype="custom" o:connectlocs="207,7;140,17;83,46;39,90;10,147;0,213;10,280;39,337;83,381;140,409;207,420;273,409;330,381;374,337;403,280;413,213;403,147;374,90;330,46;273,17;207,7" o:connectangles="0,0,0,0,0,0,0,0,0,0,0,0,0,0,0,0,0,0,0,0,0"/>
                       </v:shape>
@@ -24672,7 +24951,7 @@
                 </mc:Choice>
                 <mc:Fallback>
                   <w:pict>
-                    <v:group w14:anchorId="7B338B3B" id="Group 169" o:spid="_x0000_s1026" style="width:20.65pt;height:20.65pt;mso-position-horizontal-relative:char;mso-position-vertical-relative:line" coordsize="413,413" o:gfxdata="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">
+                    <v:group w14:anchorId="5BEEA230" id="Group 169" o:spid="_x0000_s1026" style="width:20.65pt;height:20.65pt;mso-position-horizontal-relative:char;mso-position-vertical-relative:line" coordsize="413,413" o:gfxdata="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">
                       <v:shape id="Freeform 20" o:spid="_x0000_s1027" style="position:absolute;width:413;height:413;visibility:visible;mso-wrap-style:square;v-text-anchor:top" coordsize="413,413" o:gfxdata="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" path="m206,l139,10,83,39,39,83,10,139,,206r10,67l39,330r44,44l139,402r67,10l273,402r57,-28l374,330r28,-57l412,206,402,139,374,83,330,39,273,10,206,xe" fillcolor="black" stroked="f">
                         <v:path arrowok="t" o:connecttype="custom" o:connectlocs="206,0;139,10;83,39;39,83;10,139;0,206;10,273;39,330;83,374;139,402;206,412;273,402;330,374;374,330;402,273;412,206;402,139;374,83;330,39;273,10;206,0" o:connectangles="0,0,0,0,0,0,0,0,0,0,0,0,0,0,0,0,0,0,0,0,0"/>
                       </v:shape>
@@ -24904,7 +25183,7 @@
                 </mc:Choice>
                 <mc:Fallback>
                   <w:pict>
-                    <v:group w14:anchorId="25E88C59" id="Group 167" o:spid="_x0000_s1026" style="width:92.5pt;height:3.55pt;mso-position-horizontal-relative:char;mso-position-vertical-relative:line" coordsize="1850,71" o:gfxdata="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">
+                    <v:group w14:anchorId="334E5F1C" id="Group 167" o:spid="_x0000_s1026" style="width:92.5pt;height:3.55pt;mso-position-horizontal-relative:char;mso-position-vertical-relative:line" coordsize="1850,71" o:gfxdata="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">
                       <v:rect id="Rectangle 18" o:spid="_x0000_s1027" style="position:absolute;width:1850;height:71;visibility:visible;mso-wrap-style:square;v-text-anchor:top" o:gfxdata="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" fillcolor="#181818" stroked="f"/>
                       <w10:anchorlock/>
                     </v:group>
@@ -27843,7 +28122,13 @@
                             <w:rPr>
                               <w:noProof/>
                             </w:rPr>
-                            <w:t>17</w:t>
+                            <w:t>1</w:t>
+                          </w:r>
+                          <w:r>
+                            <w:rPr>
+                              <w:noProof/>
+                            </w:rPr>
+                            <w:t>7</w:t>
                           </w:r>
                           <w:r>
                             <w:fldChar w:fldCharType="end"/>
@@ -27894,7 +28179,13 @@
                       <w:rPr>
                         <w:noProof/>
                       </w:rPr>
-                      <w:t>17</w:t>
+                      <w:t>1</w:t>
+                    </w:r>
+                    <w:r>
+                      <w:rPr>
+                        <w:noProof/>
+                      </w:rPr>
+                      <w:t>7</w:t>
                     </w:r>
                     <w:r>
                       <w:fldChar w:fldCharType="end"/>

--- a/Elba Ayu Kurnia - Laporan TA.docx
+++ b/Elba Ayu Kurnia - Laporan TA.docx
@@ -207,7 +207,7 @@
           <w:lang w:val="en-US"/>
         </w:rPr>
         <w:drawing>
-          <wp:anchor distT="0" distB="0" distL="0" distR="0" simplePos="0" relativeHeight="251659264" behindDoc="0" locked="0" layoutInCell="1" allowOverlap="1" wp14:anchorId="473E9DA0" wp14:editId="6CCE4D59">
+          <wp:anchor distT="0" distB="0" distL="0" distR="0" simplePos="0" relativeHeight="251656704" behindDoc="0" locked="0" layoutInCell="1" allowOverlap="1" wp14:anchorId="473E9DA0" wp14:editId="568DD7F0">
             <wp:simplePos x="0" y="0"/>
             <wp:positionH relativeFrom="page">
               <wp:posOffset>2931795</wp:posOffset>
@@ -1006,7 +1006,7 @@
         <mc:AlternateContent>
           <mc:Choice Requires="wps">
             <w:drawing>
-              <wp:anchor distT="0" distB="0" distL="0" distR="0" simplePos="0" relativeHeight="251653120" behindDoc="1" locked="0" layoutInCell="1" allowOverlap="1" wp14:anchorId="3D0AB4FD" wp14:editId="417A3C47">
+              <wp:anchor distT="0" distB="0" distL="0" distR="0" simplePos="0" relativeHeight="251651584" behindDoc="1" locked="0" layoutInCell="1" allowOverlap="1" wp14:anchorId="3D0AB4FD" wp14:editId="66828ACC">
                 <wp:simplePos x="0" y="0"/>
                 <wp:positionH relativeFrom="page">
                   <wp:posOffset>4419600</wp:posOffset>
@@ -1098,7 +1098,7 @@
           </mc:Choice>
           <mc:Fallback>
             <w:pict>
-              <v:shape w14:anchorId="62FAB9A4" id="Freeform 108" o:spid="_x0000_s1026" style="position:absolute;margin-left:348pt;margin-top:29.6pt;width:131.5pt;height:.1pt;z-index:-251663360;visibility:visible;mso-wrap-style:square;mso-width-percent:0;mso-height-percent:0;mso-wrap-distance-left:0;mso-wrap-distance-top:0;mso-wrap-distance-right:0;mso-wrap-distance-bottom:0;mso-position-horizontal:absolute;mso-position-horizontal-relative:page;mso-position-vertical:absolute;mso-position-vertical-relative:text;mso-width-percent:0;mso-height-percent:0;mso-width-relative:page;mso-height-relative:page;v-text-anchor:top" coordsize="2630,1270" o:gfxdata="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" path="m,l2630,e" filled="f" strokeweight=".5pt">
+              <v:shape w14:anchorId="373E138D" id="Freeform 108" o:spid="_x0000_s1026" style="position:absolute;margin-left:348pt;margin-top:29.6pt;width:131.5pt;height:.1pt;z-index:-251664896;visibility:visible;mso-wrap-style:square;mso-width-percent:0;mso-height-percent:0;mso-wrap-distance-left:0;mso-wrap-distance-top:0;mso-wrap-distance-right:0;mso-wrap-distance-bottom:0;mso-position-horizontal:absolute;mso-position-horizontal-relative:page;mso-position-vertical:absolute;mso-position-vertical-relative:text;mso-width-percent:0;mso-height-percent:0;mso-width-relative:page;mso-height-relative:page;v-text-anchor:top" coordsize="2630,1270" o:gfxdata="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" path="m,l2630,e" filled="f" strokeweight=".5pt">
                 <v:path arrowok="t" o:connecttype="custom" o:connectlocs="0,0;1670050,0" o:connectangles="0,0"/>
                 <w10:wrap type="topAndBottom" anchorx="page"/>
               </v:shape>
@@ -2875,7 +2875,43 @@
           <w:szCs w:val="24"/>
           <w:lang w:val="en"/>
         </w:rPr>
-        <w:t xml:space="preserve"> algorithm is used that can convert text features into a vector representation. From the text data that we have (or commonly called a corpus) we can compile a vocabulary, we then make each data into a vector representation each for each word. Each element of the vector indicates the number of word features present in the data. As for the classification of categories, the Support Vector Machine (SVM) method is used to find the best hyperplane by maximizing the distance between classes. Hyperplane is a function that can be used for separating between classes. In 2-D functions used for class classifications are referred to as lines whereas, functions used for class classifications in 3-D are called plane similarly, whereas functions used for classifications in classrooms of higher dimensions are called hyperplanes. In classification modeling, SVM has a more mature and more mathematically clear concept compared to other classification techniques. SVM can also overcome the problem of classification and regression with linear or </w:t>
+        <w:t xml:space="preserve"> algorithm is used that can convert text features into a vector representation. From the text data that we have (or commonly called a corpus) we can compile a </w:t>
+      </w:r>
+      <w:proofErr w:type="gramStart"/>
+      <w:r>
+        <w:rPr>
+          <w:sz w:val="24"/>
+          <w:szCs w:val="24"/>
+          <w:lang w:val="en"/>
+        </w:rPr>
+        <w:t>vocabulary,</w:t>
+      </w:r>
+      <w:proofErr w:type="gramEnd"/>
+      <w:r>
+        <w:rPr>
+          <w:sz w:val="24"/>
+          <w:szCs w:val="24"/>
+          <w:lang w:val="en"/>
+        </w:rPr>
+        <w:t xml:space="preserve"> we then make each data into a vector representation each for each word. Each element of the vector indicates the number of </w:t>
+      </w:r>
+      <w:proofErr w:type="gramStart"/>
+      <w:r>
+        <w:rPr>
+          <w:sz w:val="24"/>
+          <w:szCs w:val="24"/>
+          <w:lang w:val="en"/>
+        </w:rPr>
+        <w:t>word</w:t>
+      </w:r>
+      <w:proofErr w:type="gramEnd"/>
+      <w:r>
+        <w:rPr>
+          <w:sz w:val="24"/>
+          <w:szCs w:val="24"/>
+          <w:lang w:val="en"/>
+        </w:rPr>
+        <w:t xml:space="preserve"> features present in the data. As for the classification of categories, the Support Vector Machine (SVM) method is used to find the best hyperplane by maximizing the distance between classes. Hyperplane is a function that can be used for separating between classes. In 2-D functions used for class classifications are referred to as lines whereas, functions used for class classifications in 3-D are called plane similarly, whereas functions used for classifications in classrooms of higher dimensions are called hyperplanes. In classification modeling, SVM has a more mature and more mathematically clear concept compared to other classification techniques. SVM can also overcome the problem of classification and regression with linear or </w:t>
       </w:r>
       <w:proofErr w:type="spellStart"/>
       <w:r>
@@ -4997,6 +5033,7 @@
         <w:t xml:space="preserve"> </w:t>
       </w:r>
       <w:proofErr w:type="spellStart"/>
+      <w:proofErr w:type="gramStart"/>
       <w:r>
         <w:rPr>
           <w:i/>
@@ -5030,6 +5067,7 @@
         <w:t>antar</w:t>
       </w:r>
       <w:proofErr w:type="spellEnd"/>
+      <w:proofErr w:type="gramEnd"/>
       <w:r>
         <w:rPr>
           <w:sz w:val="24"/>
@@ -6235,6 +6273,7 @@
         <w:t xml:space="preserve"> </w:t>
       </w:r>
       <w:proofErr w:type="spellStart"/>
+      <w:proofErr w:type="gramStart"/>
       <w:r>
         <w:rPr>
           <w:sz w:val="24"/>
@@ -6250,6 +6289,7 @@
         </w:rPr>
         <w:t xml:space="preserve"> ?</w:t>
       </w:r>
+      <w:proofErr w:type="gramEnd"/>
     </w:p>
     <w:p>
       <w:pPr>
@@ -7155,6 +7195,7 @@
         <w:t xml:space="preserve"> 3 </w:t>
       </w:r>
       <w:proofErr w:type="spellStart"/>
+      <w:proofErr w:type="gramStart"/>
       <w:r>
         <w:rPr>
           <w:sz w:val="24"/>
@@ -7170,6 +7211,7 @@
         </w:rPr>
         <w:t xml:space="preserve"> :</w:t>
       </w:r>
+      <w:proofErr w:type="gramEnd"/>
     </w:p>
     <w:p>
       <w:pPr>
@@ -7641,6 +7683,7 @@
         <w:t xml:space="preserve"> </w:t>
       </w:r>
       <w:proofErr w:type="spellStart"/>
+      <w:proofErr w:type="gramStart"/>
       <w:r>
         <w:rPr>
           <w:sz w:val="24"/>
@@ -7665,6 +7708,7 @@
         <w:t>prediksi</w:t>
       </w:r>
       <w:proofErr w:type="spellEnd"/>
+      <w:proofErr w:type="gramEnd"/>
       <w:r>
         <w:rPr>
           <w:sz w:val="24"/>
@@ -9819,7 +9863,7 @@
           <w:noProof/>
         </w:rPr>
         <w:drawing>
-          <wp:anchor distT="0" distB="0" distL="114300" distR="114300" simplePos="0" relativeHeight="251656192" behindDoc="0" locked="0" layoutInCell="1" allowOverlap="1" wp14:anchorId="1D5D168C" wp14:editId="09674DD5">
+          <wp:anchor distT="0" distB="0" distL="114300" distR="114300" simplePos="0" relativeHeight="251654656" behindDoc="0" locked="0" layoutInCell="1" allowOverlap="1" wp14:anchorId="1D5D168C" wp14:editId="39139AC3">
             <wp:simplePos x="0" y="0"/>
             <wp:positionH relativeFrom="column">
               <wp:posOffset>581025</wp:posOffset>
@@ -10577,7 +10621,7 @@
               <mc:AlternateContent>
                 <mc:Choice Requires="wpg">
                   <w:drawing>
-                    <wp:inline distT="0" distB="0" distL="0" distR="0" wp14:anchorId="1C342DEB" wp14:editId="5B219648">
+                    <wp:inline distT="0" distB="0" distL="0" distR="0" wp14:anchorId="1C342DEB" wp14:editId="4024FED6">
                       <wp:extent cx="225425" cy="503555"/>
                       <wp:effectExtent l="2540" t="10795" r="635" b="9525"/>
                       <wp:docPr id="144" name="Group 144"/>
@@ -11004,7 +11048,7 @@
                 </mc:Choice>
                 <mc:Fallback>
                   <w:pict>
-                    <v:group w14:anchorId="01D99CEB" id="Group 144" o:spid="_x0000_s1026" style="width:17.75pt;height:39.65pt;mso-position-horizontal-relative:char;mso-position-vertical-relative:line" coordsize="355,793" o:gfxdata="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">
+                    <v:group w14:anchorId="2E64EA9E" id="Group 144" o:spid="_x0000_s1026" style="width:17.75pt;height:39.65pt;mso-position-horizontal-relative:char;mso-position-vertical-relative:line" coordsize="355,793" o:gfxdata="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">
                       <v:shape id="AutoShape 5" o:spid="_x0000_s1027" style="position:absolute;left:5;top:145;width:343;height:642;visibility:visible;mso-wrap-style:square;v-text-anchor:top" coordsize="343,642" o:gfxdata="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" path="m,139r343,m171,r,373m,641l171,373t,l343,641e" filled="f" strokeweight=".20358mm">
                         <v:path arrowok="t" o:connecttype="custom" o:connectlocs="0,285;343,285;171,146;171,519;0,787;171,519;171,519;343,787" o:connectangles="0,0,0,0,0,0,0,0"/>
                       </v:shape>
@@ -11230,7 +11274,7 @@
               <mc:AlternateContent>
                 <mc:Choice Requires="wpg">
                   <w:drawing>
-                    <wp:inline distT="0" distB="0" distL="0" distR="0" wp14:anchorId="18D24FEA" wp14:editId="328F20F3">
+                    <wp:inline distT="0" distB="0" distL="0" distR="0" wp14:anchorId="18D24FEA" wp14:editId="665122F8">
                       <wp:extent cx="381000" cy="84455"/>
                       <wp:effectExtent l="3810" t="8890" r="5715" b="1905"/>
                       <wp:docPr id="140" name="Group 140"/>
@@ -11724,7 +11768,7 @@
                 </mc:Choice>
                 <mc:Fallback>
                   <w:pict>
-                    <v:group w14:anchorId="57E9C793" id="Group 140" o:spid="_x0000_s1026" style="width:30pt;height:6.65pt;mso-position-horizontal-relative:char;mso-position-vertical-relative:line" coordsize="600,133" o:gfxdata="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">
+                    <v:group w14:anchorId="3B145788" id="Group 140" o:spid="_x0000_s1026" style="width:30pt;height:6.65pt;mso-position-horizontal-relative:char;mso-position-vertical-relative:line" coordsize="600,133" o:gfxdata="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">
                       <v:shape id="AutoShape 3" o:spid="_x0000_s1027" style="position:absolute;width:600;height:133;visibility:visible;mso-wrap-style:square;v-text-anchor:top" coordsize="600,133" o:gfxdata="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" path="m20,61l,61,,71r20,l20,61xm89,61r-20,l69,71r20,l89,61xm158,61r-20,l138,71r20,l158,61xm227,61r-20,l207,71r20,l227,61xm296,61r-20,l276,71r20,l296,61xm364,61r-19,l345,71r19,l364,61xm433,61r-19,l414,71r19,l433,61xm582,66l463,125r4,7l593,70r-4,l582,66xm593,70l467,132,593,70xm502,61r-19,l483,71r19,l502,61xm571,61r-19,l552,71r19,l571,61xm589,63r-7,3l589,70r,-7xm589,63r,7l593,70r-4,-7xm593,63r-4,l593,70r7,-4l593,63xm467,r-4,7l582,66r7,-3l593,63,467,xe" fillcolor="black" stroked="f">
                         <v:path arrowok="t" o:connecttype="custom" o:connectlocs="0,61;20,71;89,61;69,71;89,61;138,61;158,71;227,61;207,71;227,61;276,61;296,71;364,61;345,71;364,61;414,61;433,71;582,66;467,132;589,70;593,70;593,70;502,61;483,71;502,61;552,61;571,71;589,63;589,70;589,63;593,70;593,63;593,70;593,63;463,7;589,63;467,0" o:connectangles="0,0,0,0,0,0,0,0,0,0,0,0,0,0,0,0,0,0,0,0,0,0,0,0,0,0,0,0,0,0,0,0,0,0,0,0,0"/>
                       </v:shape>
@@ -12190,7 +12234,7 @@
               <mc:AlternateContent>
                 <mc:Choice Requires="wpg">
                   <w:drawing>
-                    <wp:inline distT="0" distB="0" distL="0" distR="0" wp14:anchorId="72140687" wp14:editId="37EFC71F">
+                    <wp:inline distT="0" distB="0" distL="0" distR="0" wp14:anchorId="72140687" wp14:editId="51B76C05">
                       <wp:extent cx="461645" cy="73025"/>
                       <wp:effectExtent l="5080" t="6350" r="0" b="6350"/>
                       <wp:docPr id="165" name="Group 165"/>
@@ -12702,7 +12746,7 @@
                 </mc:Choice>
                 <mc:Fallback>
                   <w:pict>
-                    <v:group w14:anchorId="090D96CF" id="Group 165" o:spid="_x0000_s1026" style="width:36.35pt;height:5.75pt;mso-position-horizontal-relative:char;mso-position-vertical-relative:line" coordsize="727,115" o:gfxdata="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">
+                    <v:group w14:anchorId="15FDB031" id="Group 165" o:spid="_x0000_s1026" style="width:36.35pt;height:5.75pt;mso-position-horizontal-relative:char;mso-position-vertical-relative:line" coordsize="727,115" o:gfxdata="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">
                       <v:shape id="AutoShape 15" o:spid="_x0000_s1027" style="position:absolute;width:727;height:115;visibility:visible;mso-wrap-style:square;v-text-anchor:top" coordsize="727,115" o:gfxdata="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" path="m10,57r,5l115,114r4,-8l28,61r-16,l10,57xm10,62r,1l11,63,10,62xm726,52l31,52,20,57r11,6l726,63r,-11xm8,53l,57r10,5l10,57,8,53xm115,l10,52r,5l12,61r,-8l28,53,119,8,115,xm12,53r,8l20,57,12,53xm20,57r-8,4l28,61,20,57xm10,52l8,53r2,4l10,52xm28,53r-16,l20,57r8,-4xm10,52l8,53r2,-1xm11,52r-1,l11,52xe" fillcolor="black" stroked="f">
                         <v:path arrowok="t" o:connecttype="custom" o:connectlocs="10,57;10,62;115,114;119,106;28,61;12,61;10,57;10,62;10,63;11,63;10,62;726,52;31,52;20,57;31,63;726,63;726,52;8,53;0,57;10,62;10,57;8,53;115,0;10,52;10,57;12,61;12,53;28,53;119,8;115,0;12,53;12,61;20,57;12,53;20,57;12,61;28,61;20,57;10,52;8,53;10,57;10,52;28,53;12,53;20,57;28,53;10,52;8,53;10,52;10,52;11,52;10,52;10,52;11,52" o:connectangles="0,0,0,0,0,0,0,0,0,0,0,0,0,0,0,0,0,0,0,0,0,0,0,0,0,0,0,0,0,0,0,0,0,0,0,0,0,0,0,0,0,0,0,0,0,0,0,0,0,0,0,0,0,0"/>
                       </v:shape>
@@ -12853,7 +12897,7 @@
               <mc:AlternateContent>
                 <mc:Choice Requires="wpg">
                   <w:drawing>
-                    <wp:inline distT="0" distB="0" distL="0" distR="0" wp14:anchorId="054B6B59" wp14:editId="04B6B6A0">
+                    <wp:inline distT="0" distB="0" distL="0" distR="0" wp14:anchorId="054B6B59" wp14:editId="04B7D330">
                       <wp:extent cx="350520" cy="77470"/>
                       <wp:effectExtent l="0" t="8890" r="1905" b="8890"/>
                       <wp:docPr id="162" name="Group 162"/>
@@ -13409,7 +13453,7 @@
                 </mc:Choice>
                 <mc:Fallback>
                   <w:pict>
-                    <v:group w14:anchorId="6D124D26" id="Group 162" o:spid="_x0000_s1026" style="width:27.6pt;height:6.1pt;mso-position-horizontal-relative:char;mso-position-vertical-relative:line" coordsize="552,122" o:gfxdata="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">
+                    <v:group w14:anchorId="1338C6C3" id="Group 162" o:spid="_x0000_s1026" style="width:27.6pt;height:6.1pt;mso-position-horizontal-relative:char;mso-position-vertical-relative:line" coordsize="552,122" o:gfxdata="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">
                       <v:shape id="AutoShape 13" o:spid="_x0000_s1027" style="position:absolute;width:552;height:122;visibility:visible;mso-wrap-style:square;v-text-anchor:top" coordsize="552,122" o:gfxdata="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" path="m54,56l,56r,9l54,65r,-9xm145,56r-55,l90,65r55,l145,56xm235,56r-54,l181,65r54,l235,56xm326,56r-55,l271,65r55,l326,56xm416,56r-54,l362,65r54,l416,56xm535,61l426,115r3,7l545,64r-4,l535,61xm545,64l429,122,545,64xm507,56r-55,l452,65r55,l507,56xm541,58r-6,3l541,64r,-6xm541,58r,6l545,64r-4,-6xm545,58r-4,l545,64r6,-3l545,58xm429,r-3,6l535,61r6,-3l545,58,429,xe" fillcolor="black" stroked="f">
                         <v:path arrowok="t" o:connecttype="custom" o:connectlocs="54,56;0,56;0,65;54,65;54,56;145,56;90,56;90,65;145,65;145,56;235,56;181,56;181,65;235,65;235,56;326,56;271,56;271,65;326,65;326,56;416,56;362,56;362,65;416,65;416,56;535,61;426,115;429,122;545,64;541,64;535,61;545,64;429,122;545,64;545,64;507,56;452,56;452,65;507,65;507,56;541,58;535,61;541,64;541,58;541,58;541,64;545,64;541,58;545,58;541,58;545,64;551,61;545,58;429,0;426,6;535,61;541,58;545,58;429,0" o:connectangles="0,0,0,0,0,0,0,0,0,0,0,0,0,0,0,0,0,0,0,0,0,0,0,0,0,0,0,0,0,0,0,0,0,0,0,0,0,0,0,0,0,0,0,0,0,0,0,0,0,0,0,0,0,0,0,0,0,0,0"/>
                       </v:shape>
@@ -13556,7 +13600,7 @@
               <mc:AlternateContent>
                 <mc:Choice Requires="wpg">
                   <w:drawing>
-                    <wp:inline distT="0" distB="0" distL="0" distR="0" wp14:anchorId="3961E403" wp14:editId="7088BABD">
+                    <wp:inline distT="0" distB="0" distL="0" distR="0" wp14:anchorId="3961E403" wp14:editId="1B2D83F9">
                       <wp:extent cx="434975" cy="73660"/>
                       <wp:effectExtent l="8890" t="6985" r="3810" b="5080"/>
                       <wp:docPr id="158" name="Group 158"/>
@@ -14096,7 +14140,7 @@
                 </mc:Choice>
                 <mc:Fallback>
                   <w:pict>
-                    <v:group w14:anchorId="4113BEB3" id="Group 158" o:spid="_x0000_s1026" style="width:34.25pt;height:5.8pt;mso-position-horizontal-relative:char;mso-position-vertical-relative:line" coordsize="685,116" o:gfxdata="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">
+                    <v:group w14:anchorId="794EC235" id="Group 158" o:spid="_x0000_s1026" style="width:34.25pt;height:5.8pt;mso-position-horizontal-relative:char;mso-position-vertical-relative:line" coordsize="685,116" o:gfxdata="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">
                       <v:shape id="AutoShape 11" o:spid="_x0000_s1027" style="position:absolute;width:685;height:116;visibility:visible;mso-wrap-style:square;v-text-anchor:top" coordsize="685,116" o:gfxdata="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" path="m101,l,58r101,58l101,109r-9,l92,101,23,62r-12,l11,54r12,l92,15r,-8l101,7r,-7xm92,101r,8l98,105r-6,-4xm101,7r-9,l98,11r-6,4l92,101r6,4l92,109r9,l101,63r-5,l96,53r5,l101,7xm101,53r-5,l96,63r5,l101,53xm685,53r-584,l101,63r584,l685,53xm11,54r,8l17,58,11,54xm17,58r-6,4l23,62,17,58xm23,54r-12,l17,58r6,-4xm92,7r,8l98,11,92,7xe" fillcolor="black" stroked="f">
                         <v:path arrowok="t" o:connecttype="custom" o:connectlocs="101,0;0,58;101,116;101,109;92,109;92,101;23,62;11,62;11,54;23,54;92,15;92,7;101,7;101,0;92,101;92,109;98,105;92,101;101,7;92,7;98,11;92,15;92,101;98,105;92,109;101,109;101,63;96,63;96,53;101,53;101,7;101,53;96,53;96,63;101,63;101,53;685,53;101,53;101,63;685,63;685,53;11,54;11,62;17,58;11,54;17,58;11,62;23,62;17,58;23,54;11,54;17,58;23,54;92,7;92,15;98,11;92,7" o:connectangles="0,0,0,0,0,0,0,0,0,0,0,0,0,0,0,0,0,0,0,0,0,0,0,0,0,0,0,0,0,0,0,0,0,0,0,0,0,0,0,0,0,0,0,0,0,0,0,0,0,0,0,0,0,0,0,0,0"/>
                       </v:shape>
@@ -14518,7 +14562,7 @@
               <mc:AlternateContent>
                 <mc:Choice Requires="wpg">
                   <w:drawing>
-                    <wp:inline distT="0" distB="0" distL="0" distR="0" wp14:anchorId="7B752725" wp14:editId="4870E1B7">
+                    <wp:inline distT="0" distB="0" distL="0" distR="0" wp14:anchorId="7B752725" wp14:editId="3C2CAF64">
                       <wp:extent cx="619125" cy="370840"/>
                       <wp:effectExtent l="11430" t="8255" r="7620" b="11430"/>
                       <wp:docPr id="154" name="Group 154"/>
@@ -14895,7 +14939,7 @@
                 </mc:Choice>
                 <mc:Fallback>
                   <w:pict>
-                    <v:group w14:anchorId="761FC275" id="Group 154" o:spid="_x0000_s1026" style="width:48.75pt;height:29.2pt;mso-position-horizontal-relative:char;mso-position-vertical-relative:line" coordsize="975,584" o:gfxdata="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">
+                    <v:group w14:anchorId="7281B642" id="Group 154" o:spid="_x0000_s1026" style="width:48.75pt;height:29.2pt;mso-position-horizontal-relative:char;mso-position-vertical-relative:line" coordsize="975,584" o:gfxdata="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">
                       <v:shape id="Freeform 9" o:spid="_x0000_s1027" style="position:absolute;left:4;top:4;width:967;height:576;visibility:visible;mso-wrap-style:square;v-text-anchor:top" coordsize="967,576" o:gfxdata="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" path="m,292l38,401r45,48l142,491r72,35l296,553r92,17l487,575r96,-5l673,553r81,-27l825,491r59,-42l928,401,966,292,928,178,884,128,825,85,754,50,673,23,583,6,487,,399,5,316,18,240,40,172,68r-58,35l66,144,8,239,,292xe" filled="f" strokecolor="#181818" strokeweight=".14239mm">
                         <v:path arrowok="t" o:connecttype="custom" o:connectlocs="0,296;38,405;83,453;142,495;214,530;296,557;388,574;487,579;583,574;673,557;754,530;825,495;884,453;928,405;966,296;928,182;884,132;825,89;754,54;673,27;583,10;487,4;399,9;316,22;240,44;172,72;114,107;66,148;8,243;0,296" o:connectangles="0,0,0,0,0,0,0,0,0,0,0,0,0,0,0,0,0,0,0,0,0,0,0,0,0,0,0,0,0,0"/>
                       </v:shape>
@@ -14983,7 +15027,7 @@
         <mc:AlternateContent>
           <mc:Choice Requires="wps">
             <w:drawing>
-              <wp:anchor distT="0" distB="0" distL="114300" distR="114300" simplePos="0" relativeHeight="251660288" behindDoc="1" locked="0" layoutInCell="1" allowOverlap="1" wp14:anchorId="586BB166" wp14:editId="2D900977">
+              <wp:anchor distT="0" distB="0" distL="114300" distR="114300" simplePos="0" relativeHeight="251657728" behindDoc="1" locked="0" layoutInCell="1" allowOverlap="1" wp14:anchorId="586BB166" wp14:editId="19515131">
                 <wp:simplePos x="0" y="0"/>
                 <wp:positionH relativeFrom="page">
                   <wp:posOffset>2362200</wp:posOffset>
@@ -15049,7 +15093,7 @@
           </mc:Choice>
           <mc:Fallback>
             <w:pict>
-              <v:rect w14:anchorId="05CC5D7B" id="Rectangle 152" o:spid="_x0000_s1026" style="position:absolute;margin-left:186pt;margin-top:-215.05pt;width:45.45pt;height:64.8pt;z-index:-251656192;visibility:visible;mso-wrap-style:square;mso-width-percent:0;mso-height-percent:0;mso-wrap-distance-left:9pt;mso-wrap-distance-top:0;mso-wrap-distance-right:9pt;mso-wrap-distance-bottom:0;mso-position-horizontal:absolute;mso-position-horizontal-relative:page;mso-position-vertical:absolute;mso-position-vertical-relative:text;mso-width-percent:0;mso-height-percent:0;mso-width-relative:page;mso-height-relative:page;v-text-anchor:top" o:gfxdata="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" filled="f" strokecolor="#181818" strokeweight=".21125mm">
+              <v:rect w14:anchorId="3F5055B9" id="Rectangle 152" o:spid="_x0000_s1026" style="position:absolute;margin-left:186pt;margin-top:-215.05pt;width:45.45pt;height:64.8pt;z-index:-251658752;visibility:visible;mso-wrap-style:square;mso-width-percent:0;mso-height-percent:0;mso-wrap-distance-left:9pt;mso-wrap-distance-top:0;mso-wrap-distance-right:9pt;mso-wrap-distance-bottom:0;mso-position-horizontal:absolute;mso-position-horizontal-relative:page;mso-position-vertical:absolute;mso-position-vertical-relative:text;mso-width-percent:0;mso-height-percent:0;mso-width-relative:page;mso-height-relative:page;v-text-anchor:top" o:gfxdata="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" filled="f" strokecolor="#181818" strokeweight=".21125mm">
                 <w10:wrap anchorx="page"/>
               </v:rect>
             </w:pict>
@@ -15277,7 +15321,7 @@
               <mc:AlternateContent>
                 <mc:Choice Requires="wpg">
                   <w:drawing>
-                    <wp:inline distT="0" distB="0" distL="0" distR="0" wp14:anchorId="032369D5" wp14:editId="09C7E7DC">
+                    <wp:inline distT="0" distB="0" distL="0" distR="0" wp14:anchorId="032369D5" wp14:editId="5FA491AD">
                       <wp:extent cx="650875" cy="382270"/>
                       <wp:effectExtent l="7620" t="15240" r="8255" b="2540"/>
                       <wp:docPr id="190" name="Group 190"/>
@@ -15674,7 +15718,7 @@
                 </mc:Choice>
                 <mc:Fallback>
                   <w:pict>
-                    <v:group w14:anchorId="699BAD97" id="Group 190" o:spid="_x0000_s1026" style="width:51.25pt;height:30.1pt;mso-position-horizontal-relative:char;mso-position-vertical-relative:line" coordsize="1025,602" o:gfxdata="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">
+                    <v:group w14:anchorId="78F7540C" id="Group 190" o:spid="_x0000_s1026" style="width:51.25pt;height:30.1pt;mso-position-horizontal-relative:char;mso-position-vertical-relative:line" coordsize="1025,602" o:gfxdata="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">
                       <v:shape id="Freeform 40" o:spid="_x0000_s1027" style="position:absolute;left:4;top:4;width:1016;height:593;visibility:visible;mso-wrap-style:square;v-text-anchor:top" coordsize="1016,593" o:gfxdata="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" path="m,292l32,192r88,-87l181,70,253,41,333,19,420,5,512,r90,5l688,19r78,22l836,70r61,35l947,146r61,95l1016,292,984,398r-87,89l836,523r-70,29l688,574r-86,14l512,593r-92,-5l333,574,253,552,181,523,120,487,70,445,32,398,8,347,,292xe" filled="f" strokecolor="#181818" strokeweight=".1475mm">
                         <v:stroke dashstyle="3 1"/>
                         <v:path arrowok="t" o:connecttype="custom" o:connectlocs="0,296;32,196;120,109;181,74;253,45;333,23;420,9;512,4;602,9;688,23;766,45;836,74;897,109;947,150;1008,245;1016,296;984,402;897,491;836,527;766,556;688,578;602,592;512,597;420,592;333,578;253,556;181,527;120,491;70,449;32,402;8,351;0,296" o:connectangles="0,0,0,0,0,0,0,0,0,0,0,0,0,0,0,0,0,0,0,0,0,0,0,0,0,0,0,0,0,0,0,0"/>
@@ -15937,7 +15981,7 @@
         <mc:AlternateContent>
           <mc:Choice Requires="wps">
             <w:drawing>
-              <wp:anchor distT="0" distB="0" distL="114300" distR="114300" simplePos="0" relativeHeight="251661312" behindDoc="1" locked="0" layoutInCell="1" allowOverlap="1" wp14:anchorId="009FC189" wp14:editId="55169D4A">
+              <wp:anchor distT="0" distB="0" distL="114300" distR="114300" simplePos="0" relativeHeight="251658752" behindDoc="1" locked="0" layoutInCell="1" allowOverlap="1" wp14:anchorId="009FC189" wp14:editId="477581A0">
                 <wp:simplePos x="0" y="0"/>
                 <wp:positionH relativeFrom="page">
                   <wp:posOffset>2076450</wp:posOffset>
@@ -16124,7 +16168,7 @@
           </mc:Choice>
           <mc:Fallback>
             <w:pict>
-              <v:shape w14:anchorId="2EE014F4" id="Freeform: Shape 189" o:spid="_x0000_s1026" style="position:absolute;margin-left:163.5pt;margin-top:-73pt;width:70.65pt;height:34.25pt;z-index:-251655168;visibility:visible;mso-wrap-style:square;mso-width-percent:0;mso-height-percent:0;mso-wrap-distance-left:9pt;mso-wrap-distance-top:0;mso-wrap-distance-right:9pt;mso-wrap-distance-bottom:0;mso-position-horizontal:absolute;mso-position-horizontal-relative:page;mso-position-vertical:absolute;mso-position-vertical-relative:text;mso-width-percent:0;mso-height-percent:0;mso-width-relative:page;mso-height-relative:page;v-text-anchor:top" coordsize="1413,685" o:gfxdata="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" path="m714,343r,m,l,685r1413,l1413,200,1213,,,xm1413,200r-200,l1213,e" filled="f" strokecolor="#181818" strokeweight=".25167mm">
+              <v:shape w14:anchorId="3CB4048E" id="Freeform: Shape 189" o:spid="_x0000_s1026" style="position:absolute;margin-left:163.5pt;margin-top:-73pt;width:70.65pt;height:34.25pt;z-index:-251657728;visibility:visible;mso-wrap-style:square;mso-width-percent:0;mso-height-percent:0;mso-wrap-distance-left:9pt;mso-wrap-distance-top:0;mso-wrap-distance-right:9pt;mso-wrap-distance-bottom:0;mso-position-horizontal:absolute;mso-position-horizontal-relative:page;mso-position-vertical:absolute;mso-position-vertical-relative:text;mso-width-percent:0;mso-height-percent:0;mso-width-relative:page;mso-height-relative:page;v-text-anchor:top" coordsize="1413,685" o:gfxdata="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" path="m714,343r,m,l,685r1413,l1413,200,1213,,,xm1413,200r-200,l1213,e" filled="f" strokecolor="#181818" strokeweight=".25167mm">
                 <v:path arrowok="t" o:connecttype="custom" o:connectlocs="453390,-709295;453390,-709295;0,-927100;0,-492125;897255,-492125;897255,-800100;770255,-927100;0,-927100;897255,-800100;770255,-800100;770255,-927100" o:connectangles="0,0,0,0,0,0,0,0,0,0,0"/>
                 <w10:wrap anchorx="page"/>
               </v:shape>
@@ -16831,7 +16875,7 @@
               <mc:AlternateContent>
                 <mc:Choice Requires="wpg">
                   <w:drawing>
-                    <wp:inline distT="0" distB="0" distL="0" distR="0" wp14:anchorId="0BD05E3F" wp14:editId="5F9D0CD4">
+                    <wp:inline distT="0" distB="0" distL="0" distR="0" wp14:anchorId="0BD05E3F" wp14:editId="01FAA08F">
                       <wp:extent cx="1022985" cy="9525"/>
                       <wp:effectExtent l="5080" t="6350" r="10160" b="3175"/>
                       <wp:docPr id="187" name="Group 187"/>
@@ -16893,7 +16937,7 @@
                 </mc:Choice>
                 <mc:Fallback>
                   <w:pict>
-                    <v:group w14:anchorId="022BF89A" id="Group 187" o:spid="_x0000_s1026" style="width:80.55pt;height:.75pt;mso-position-horizontal-relative:char;mso-position-vertical-relative:line" coordsize="1611,15" o:gfxdata="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">
+                    <v:group w14:anchorId="112EDB2D" id="Group 187" o:spid="_x0000_s1026" style="width:80.55pt;height:.75pt;mso-position-horizontal-relative:char;mso-position-vertical-relative:line" coordsize="1611,15" o:gfxdata="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">
                       <v:line id="Line 38" o:spid="_x0000_s1027" style="position:absolute;visibility:visible;mso-wrap-style:square" from="0,7" to="1610,7" o:connectortype="straight" o:gfxdata="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" strokeweight=".2485mm"/>
                       <w10:anchorlock/>
                     </v:group>
@@ -17053,7 +17097,7 @@
                 <w:sz w:val="20"/>
               </w:rPr>
               <w:drawing>
-                <wp:inline distT="0" distB="0" distL="0" distR="0" wp14:anchorId="360DA5F3" wp14:editId="2701FEE7">
+                <wp:inline distT="0" distB="0" distL="0" distR="0" wp14:anchorId="360DA5F3" wp14:editId="06EE41BA">
                   <wp:extent cx="1061942" cy="1046988"/>
                   <wp:effectExtent l="0" t="0" r="0" b="0"/>
                   <wp:docPr id="5" name="image5.png"/>
@@ -17667,7 +17711,7 @@
               <mc:AlternateContent>
                 <mc:Choice Requires="wpg">
                   <w:drawing>
-                    <wp:inline distT="0" distB="0" distL="0" distR="0" wp14:anchorId="53BC4735" wp14:editId="129CAE40">
+                    <wp:inline distT="0" distB="0" distL="0" distR="0" wp14:anchorId="53BC4735" wp14:editId="7D5C43C0">
                       <wp:extent cx="650875" cy="382270"/>
                       <wp:effectExtent l="8255" t="7620" r="7620" b="10160"/>
                       <wp:docPr id="185" name="Group 185"/>
@@ -18064,7 +18108,7 @@
                 </mc:Choice>
                 <mc:Fallback>
                   <w:pict>
-                    <v:group w14:anchorId="047D8C52" id="Group 185" o:spid="_x0000_s1026" style="width:51.25pt;height:30.1pt;mso-position-horizontal-relative:char;mso-position-vertical-relative:line" coordsize="1025,602" o:gfxdata="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">
+                    <v:group w14:anchorId="050EF02D" id="Group 185" o:spid="_x0000_s1026" style="width:51.25pt;height:30.1pt;mso-position-horizontal-relative:char;mso-position-vertical-relative:line" coordsize="1025,602" o:gfxdata="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">
                       <v:shape id="Freeform 36" o:spid="_x0000_s1027" style="position:absolute;left:4;top:4;width:1016;height:593;visibility:visible;mso-wrap-style:square;v-text-anchor:top" coordsize="1016,593" o:gfxdata="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" path="m,292l32,192r88,-87l181,70,253,41,333,19,420,5,512,r90,5l688,19r78,22l836,70r61,35l947,146r61,95l1016,292,984,398r-87,89l836,523r-70,29l688,574r-86,14l512,593r-92,-5l333,574,253,552,181,523,120,487,70,445,32,398,8,347,,292xe" filled="f" strokecolor="#181818" strokeweight=".1475mm">
                         <v:stroke dashstyle="3 1"/>
                         <v:path arrowok="t" o:connecttype="custom" o:connectlocs="0,296;32,196;120,109;181,74;253,45;333,23;420,9;512,4;602,9;688,23;766,45;836,74;897,109;947,150;1008,245;1016,296;984,402;897,491;836,527;766,556;688,578;602,592;512,597;420,592;333,578;253,556;181,527;120,491;70,449;32,402;8,351;0,296" o:connectangles="0,0,0,0,0,0,0,0,0,0,0,0,0,0,0,0,0,0,0,0,0,0,0,0,0,0,0,0,0,0,0,0"/>
@@ -18430,7 +18474,7 @@
               <mc:AlternateContent>
                 <mc:Choice Requires="wpg">
                   <w:drawing>
-                    <wp:inline distT="0" distB="0" distL="0" distR="0" wp14:anchorId="7904AF66" wp14:editId="1FD587EC">
+                    <wp:inline distT="0" distB="0" distL="0" distR="0" wp14:anchorId="7904AF66" wp14:editId="57A02303">
                       <wp:extent cx="471170" cy="401320"/>
                       <wp:effectExtent l="1270" t="3175" r="3810" b="5080"/>
                       <wp:docPr id="182" name="Group 182"/>
@@ -19857,7 +19901,7 @@
                 </mc:Choice>
                 <mc:Fallback>
                   <w:pict>
-                    <v:group w14:anchorId="07EECC3B" id="Group 182" o:spid="_x0000_s1026" style="width:37.1pt;height:31.6pt;mso-position-horizontal-relative:char;mso-position-vertical-relative:line" coordsize="742,632" o:gfxdata="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">
+                    <v:group w14:anchorId="209DF65C" id="Group 182" o:spid="_x0000_s1026" style="width:37.1pt;height:31.6pt;mso-position-horizontal-relative:char;mso-position-vertical-relative:line" coordsize="742,632" o:gfxdata="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">
                       <v:shape id="AutoShape 33" o:spid="_x0000_s1027" style="position:absolute;left:17;top:17;width:724;height:614;visibility:visible;mso-wrap-style:square;v-text-anchor:top" coordsize="724,614" o:gfxdata="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" path="m,l42,119r7,-8l47,111r-6,-2l45,105,11,9,5,8,9,3r10,l,xm45,105r-4,4l47,111r-2,-6xm111,27l45,105r2,6l49,111,81,74,78,72r6,-7l88,65,120,28r-3,l111,27xm86,67r-5,7l119,106r6,-6l86,67xm84,65r-6,7l81,74r5,-7l84,65xm88,65r-4,l86,67r2,-2xm115,23r-4,4l117,28r-2,-5xm125,23r-10,l117,28r3,l125,23xm19,3l9,3r2,6l111,27r4,-4l125,23,19,3xm9,3l5,8r6,1l9,3xm152,123r-6,6l187,164r6,-7l152,123xm220,180r-6,7l255,222r6,-7l220,180xm288,238r-6,7l323,279r6,-6l288,238xm356,296r-6,6l391,337r6,-7l356,296xm424,353r-6,7l459,395r6,-7l424,353xm492,411r-6,7l527,452r6,-6l492,411xm560,469r-5,6l595,510r6,-7l560,469xm628,526r-5,7l663,568r6,-7l628,526xm697,584r-6,7l717,613r6,-6l697,584xe" fillcolor="black" stroked="f">
                         <v:fill opacity="5140f"/>
                         <v:path arrowok="t" o:connecttype="custom" o:connectlocs="42,137;47,129;45,123;5,26;19,21;45,123;47,129;111,45;47,129;81,92;84,83;120,46;111,45;81,92;125,118;84,83;81,92;84,83;84,83;88,83;111,45;115,41;115,41;120,46;19,21;11,27;115,41;125,41;9,21;11,27;152,141;187,182;152,141;214,205;261,233;288,256;323,297;288,256;350,320;397,348;424,371;459,413;424,371;486,436;533,464;560,487;595,528;560,487;623,551;669,579;697,602;717,631;697,602" o:connectangles="0,0,0,0,0,0,0,0,0,0,0,0,0,0,0,0,0,0,0,0,0,0,0,0,0,0,0,0,0,0,0,0,0,0,0,0,0,0,0,0,0,0,0,0,0,0,0,0,0,0,0,0,0"/>
@@ -20072,7 +20116,7 @@
               <mc:AlternateContent>
                 <mc:Choice Requires="wpg">
                   <w:drawing>
-                    <wp:inline distT="0" distB="0" distL="0" distR="0" wp14:anchorId="43C9C4BB" wp14:editId="5DCC24D3">
+                    <wp:inline distT="0" distB="0" distL="0" distR="0" wp14:anchorId="43C9C4BB" wp14:editId="356C07FA">
                       <wp:extent cx="489585" cy="417195"/>
                       <wp:effectExtent l="1270" t="0" r="4445" b="1905"/>
                       <wp:docPr id="179" name="Group 179"/>
@@ -21609,7 +21653,7 @@
                 </mc:Choice>
                 <mc:Fallback>
                   <w:pict>
-                    <v:group w14:anchorId="30AF8B17" id="Group 179" o:spid="_x0000_s1026" style="width:38.55pt;height:32.85pt;mso-position-horizontal-relative:char;mso-position-vertical-relative:line" coordsize="771,657" o:gfxdata="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">
+                    <v:group w14:anchorId="02EF824D" id="Group 179" o:spid="_x0000_s1026" style="width:38.55pt;height:32.85pt;mso-position-horizontal-relative:char;mso-position-vertical-relative:line" coordsize="771,657" o:gfxdata="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">
                       <v:shape id="AutoShape 30" o:spid="_x0000_s1027" style="position:absolute;left:18;top:18;width:753;height:639;visibility:visible;mso-wrap-style:square;v-text-anchor:top" coordsize="753,639" o:gfxdata="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" path="m4,9l55,128r6,-3l16,20,4,9xm80,61r-6,7l116,104r6,-7l80,61xm12,10r4,10l45,44r6,-7l22,13,12,10xm10,2l22,13,134,40r2,-7l10,2xm6,5l3,8,4,9,16,20,12,10,5,8,6,5xm11,3l9,3r3,7l22,13,11,3xm9,3l5,8r7,2l9,3xm3,8r,l4,9,3,8xm9,2l6,5,5,8,9,3r2,l10,2,9,2xm,l3,8,6,5,7,1,,xm7,1l6,5,9,2,7,1xm9,2r,l10,2,9,2xm9,1r,1l10,2,9,1xm7,1r,l9,2,7,1xm150,121r-6,7l187,164r6,-7l150,121xm221,181r-6,7l258,224r6,-7l221,181xm292,241r-6,7l328,284r6,-7l292,241xm363,301r-6,7l399,344r6,-7l363,301xm433,361r-6,7l470,404r6,-7l433,361xm504,421r-6,7l541,464r6,-7l504,421xm575,481r-6,7l611,524r6,-7l575,481xm646,541r-6,7l682,584r6,-7l646,541xm717,601r-6,7l746,638r6,-7l717,601xe" fillcolor="black" stroked="f">
                         <v:fill opacity="5140f"/>
                         <v:path arrowok="t" o:connecttype="custom" o:connectlocs="55,147;16,39;80,80;116,123;80,80;16,39;51,56;12,29;22,32;136,52;10,21;3,27;16,39;5,27;11,22;12,29;11,22;5,27;9,22;3,27;3,27;6,24;9,22;10,21;0,19;6,24;0,19;6,24;7,20;9,21;9,21;9,21;9,20;7,20;7,20;144,147;193,176;221,200;258,243;221,200;286,267;334,296;363,320;399,363;363,320;427,387;476,416;504,440;541,483;504,440;569,507;617,536;646,560;682,603;646,560;711,627;752,650" o:connectangles="0,0,0,0,0,0,0,0,0,0,0,0,0,0,0,0,0,0,0,0,0,0,0,0,0,0,0,0,0,0,0,0,0,0,0,0,0,0,0,0,0,0,0,0,0,0,0,0,0,0,0,0,0,0,0,0,0"/>
@@ -22446,7 +22490,7 @@
               <mc:AlternateContent>
                 <mc:Choice Requires="wpg">
                   <w:drawing>
-                    <wp:inline distT="0" distB="0" distL="0" distR="0" wp14:anchorId="2E8D0A55" wp14:editId="7BADA66A">
+                    <wp:inline distT="0" distB="0" distL="0" distR="0" wp14:anchorId="2E8D0A55" wp14:editId="0C7ACC27">
                       <wp:extent cx="951230" cy="473710"/>
                       <wp:effectExtent l="8255" t="1905" r="2540" b="635"/>
                       <wp:docPr id="177" name="Group 177"/>
@@ -22733,7 +22777,7 @@
                 </mc:Choice>
                 <mc:Fallback>
                   <w:pict>
-                    <v:group w14:anchorId="3F5E0F59" id="Group 177" o:spid="_x0000_s1026" style="width:74.9pt;height:37.3pt;mso-position-horizontal-relative:char;mso-position-vertical-relative:line" coordsize="1498,746" o:gfxdata="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">
+                    <v:group w14:anchorId="3AB2F767" id="Group 177" o:spid="_x0000_s1026" style="width:74.9pt;height:37.3pt;mso-position-horizontal-relative:char;mso-position-vertical-relative:line" coordsize="1498,746" o:gfxdata="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">
                       <v:shape id="Freeform 28" o:spid="_x0000_s1027" style="position:absolute;left:7;top:7;width:1483;height:732;visibility:visible;mso-wrap-style:square;v-text-anchor:top" coordsize="1483,732" o:gfxdata="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" path="m1305,731r72,-13l1433,682r37,-55l1483,556r,-380l1470,105,1433,50,1377,13,1305,,178,,107,13,50,50,14,105,,176,,556r14,71l50,682r57,36l178,731r1127,xe" filled="f" strokeweight=".25864mm">
                         <v:path arrowok="t" o:connecttype="custom" o:connectlocs="1305,738;1377,725;1433,689;1470,634;1483,563;1483,183;1470,112;1433,57;1377,20;1305,7;178,7;107,20;50,57;14,112;0,183;0,563;14,634;50,689;107,725;178,738;1305,738" o:connectangles="0,0,0,0,0,0,0,0,0,0,0,0,0,0,0,0,0,0,0,0,0"/>
                       </v:shape>
@@ -22919,7 +22963,7 @@
               <mc:AlternateContent>
                 <mc:Choice Requires="wpg">
                   <w:drawing>
-                    <wp:inline distT="0" distB="0" distL="0" distR="0" wp14:anchorId="73D234E5" wp14:editId="4FD622B3">
+                    <wp:inline distT="0" distB="0" distL="0" distR="0" wp14:anchorId="73D234E5" wp14:editId="5DF6AED6">
                       <wp:extent cx="778510" cy="466090"/>
                       <wp:effectExtent l="12700" t="7620" r="8890" b="12065"/>
                       <wp:docPr id="175" name="Group 175"/>
@@ -23386,7 +23430,7 @@
                 </mc:Choice>
                 <mc:Fallback>
                   <w:pict>
-                    <v:group w14:anchorId="66FB4F57" id="Group 175" o:spid="_x0000_s1026" style="width:61.3pt;height:36.7pt;mso-position-horizontal-relative:char;mso-position-vertical-relative:line" coordsize="1226,734" o:gfxdata="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">
+                    <v:group w14:anchorId="711A967F" id="Group 175" o:spid="_x0000_s1026" style="width:61.3pt;height:36.7pt;mso-position-horizontal-relative:char;mso-position-vertical-relative:line" coordsize="1226,734" o:gfxdata="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">
                       <v:shape id="Freeform 26" o:spid="_x0000_s1027" style="position:absolute;left:5;top:5;width:1216;height:724;visibility:visible;mso-wrap-style:square;v-text-anchor:top" coordsize="1216,724" o:gfxdata="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" path="m,367l26,469r72,91l149,600r61,35l278,666r75,24l435,709r87,11l613,724r89,-4l786,709r80,-19l940,666r68,-31l1067,600r51,-40l1159,516r50,-97l1216,367,1190,261r-72,-94l1067,126,1008,90,940,59,866,34,786,16,702,4,613,,522,4,435,16,353,34,278,59,210,90r-61,36l98,167,57,212,7,313,,367xe" filled="f" strokecolor="#181818" strokeweight=".17914mm">
                         <v:path arrowok="t" o:connecttype="custom" o:connectlocs="0,372;26,474;98,565;149,605;210,640;278,671;353,695;435,714;522,725;613,729;702,725;786,714;866,695;940,671;1008,640;1067,605;1118,565;1159,521;1209,424;1216,372;1190,266;1118,172;1067,131;1008,95;940,64;866,39;786,21;702,9;613,5;522,9;435,21;353,39;278,64;210,95;149,131;98,172;57,217;7,318;0,372" o:connectangles="0,0,0,0,0,0,0,0,0,0,0,0,0,0,0,0,0,0,0,0,0,0,0,0,0,0,0,0,0,0,0,0,0,0,0,0,0,0,0"/>
                       </v:shape>
@@ -23542,7 +23586,7 @@
               <mc:AlternateContent>
                 <mc:Choice Requires="wpg">
                   <w:drawing>
-                    <wp:inline distT="0" distB="0" distL="0" distR="0" wp14:anchorId="6244231C" wp14:editId="64FDFFF9">
+                    <wp:inline distT="0" distB="0" distL="0" distR="0" wp14:anchorId="6244231C" wp14:editId="5B9E2A32">
                       <wp:extent cx="271780" cy="271145"/>
                       <wp:effectExtent l="6350" t="6350" r="7620" b="8255"/>
                       <wp:docPr id="172" name="Group 172"/>
@@ -24086,7 +24130,7 @@
                 </mc:Choice>
                 <mc:Fallback>
                   <w:pict>
-                    <v:group w14:anchorId="4285BB17" id="Group 172" o:spid="_x0000_s1026" style="width:21.4pt;height:21.35pt;mso-position-horizontal-relative:char;mso-position-vertical-relative:line" coordsize="428,427" o:gfxdata="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">
+                    <v:group w14:anchorId="1AB4E681" id="Group 172" o:spid="_x0000_s1026" style="width:21.4pt;height:21.35pt;mso-position-horizontal-relative:char;mso-position-vertical-relative:line" coordsize="428,427" o:gfxdata="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">
                       <v:shape id="Freeform 23" o:spid="_x0000_s1027" style="position:absolute;left:7;top:7;width:413;height:413;visibility:visible;mso-wrap-style:square;v-text-anchor:top" coordsize="413,413" o:gfxdata="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" path="m207,l140,10,83,39,39,83,10,140,,206r10,67l39,330r44,44l140,402r67,11l273,402r57,-28l374,330r29,-57l413,206,403,140,374,83,330,39,273,10,207,xe" fillcolor="#181818" stroked="f">
                         <v:path arrowok="t" o:connecttype="custom" o:connectlocs="207,7;140,17;83,46;39,90;10,147;0,213;10,280;39,337;83,381;140,409;207,420;273,409;330,381;374,337;403,280;413,213;403,147;374,90;330,46;273,17;207,7" o:connectangles="0,0,0,0,0,0,0,0,0,0,0,0,0,0,0,0,0,0,0,0,0"/>
                       </v:shape>
@@ -24246,7 +24290,7 @@
               <mc:AlternateContent>
                 <mc:Choice Requires="wpg">
                   <w:drawing>
-                    <wp:inline distT="0" distB="0" distL="0" distR="0" wp14:anchorId="6B03D4FE" wp14:editId="7F51D037">
+                    <wp:inline distT="0" distB="0" distL="0" distR="0" wp14:anchorId="6B03D4FE" wp14:editId="5DC5B3ED">
                       <wp:extent cx="262255" cy="262255"/>
                       <wp:effectExtent l="1905" t="0" r="2540" b="4445"/>
                       <wp:docPr id="169" name="Group 169"/>
@@ -24543,7 +24587,7 @@
                 </mc:Choice>
                 <mc:Fallback>
                   <w:pict>
-                    <v:group w14:anchorId="5BF633BB" id="Group 169" o:spid="_x0000_s1026" style="width:20.65pt;height:20.65pt;mso-position-horizontal-relative:char;mso-position-vertical-relative:line" coordsize="413,413" o:gfxdata="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">
+                    <v:group w14:anchorId="056F052F" id="Group 169" o:spid="_x0000_s1026" style="width:20.65pt;height:20.65pt;mso-position-horizontal-relative:char;mso-position-vertical-relative:line" coordsize="413,413" o:gfxdata="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">
                       <v:shape id="Freeform 20" o:spid="_x0000_s1027" style="position:absolute;width:413;height:413;visibility:visible;mso-wrap-style:square;v-text-anchor:top" coordsize="413,413" o:gfxdata="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" path="m206,l139,10,83,39,39,83,10,139,,206r10,67l39,330r44,44l139,402r67,10l273,402r57,-28l374,330r28,-57l412,206,402,139,374,83,330,39,273,10,206,xe" fillcolor="black" stroked="f">
                         <v:path arrowok="t" o:connecttype="custom" o:connectlocs="206,0;139,10;83,39;39,83;10,139;0,206;10,273;39,330;83,374;139,402;206,412;273,402;330,374;374,330;402,273;412,206;402,139;374,83;330,39;273,10;206,0" o:connectangles="0,0,0,0,0,0,0,0,0,0,0,0,0,0,0,0,0,0,0,0,0"/>
                       </v:shape>
@@ -24710,7 +24754,7 @@
               <mc:AlternateContent>
                 <mc:Choice Requires="wpg">
                   <w:drawing>
-                    <wp:inline distT="0" distB="0" distL="0" distR="0" wp14:anchorId="0D0EFCBA" wp14:editId="00ADC93E">
+                    <wp:inline distT="0" distB="0" distL="0" distR="0" wp14:anchorId="0D0EFCBA" wp14:editId="04947D4B">
                       <wp:extent cx="1174750" cy="45085"/>
                       <wp:effectExtent l="2540" t="0" r="3810" b="4445"/>
                       <wp:docPr id="167" name="Group 167"/>
@@ -24775,7 +24819,7 @@
                 </mc:Choice>
                 <mc:Fallback>
                   <w:pict>
-                    <v:group w14:anchorId="7953D2E5" id="Group 167" o:spid="_x0000_s1026" style="width:92.5pt;height:3.55pt;mso-position-horizontal-relative:char;mso-position-vertical-relative:line" coordsize="1850,71" o:gfxdata="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">
+                    <v:group w14:anchorId="2EBE35D5" id="Group 167" o:spid="_x0000_s1026" style="width:92.5pt;height:3.55pt;mso-position-horizontal-relative:char;mso-position-vertical-relative:line" coordsize="1850,71" o:gfxdata="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">
                       <v:rect id="Rectangle 18" o:spid="_x0000_s1027" style="position:absolute;width:1850;height:71;visibility:visible;mso-wrap-style:square;v-text-anchor:top" o:gfxdata="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" fillcolor="#181818" stroked="f"/>
                       <w10:anchorlock/>
                     </v:group>
@@ -25675,7 +25719,7 @@
           <w:noProof/>
         </w:rPr>
         <w:drawing>
-          <wp:anchor distT="0" distB="0" distL="114300" distR="114300" simplePos="0" relativeHeight="251657216" behindDoc="0" locked="0" layoutInCell="1" allowOverlap="1" wp14:anchorId="79C9C789" wp14:editId="260DFB5C">
+          <wp:anchor distT="0" distB="0" distL="114300" distR="114300" simplePos="0" relativeHeight="251655680" behindDoc="0" locked="0" layoutInCell="1" allowOverlap="1" wp14:anchorId="79C9C789" wp14:editId="4F9752D4">
             <wp:simplePos x="0" y="0"/>
             <wp:positionH relativeFrom="column">
               <wp:posOffset>2033040</wp:posOffset>
@@ -28285,7 +28329,7 @@
           <w:noProof/>
         </w:rPr>
         <w:drawing>
-          <wp:anchor distT="0" distB="0" distL="114300" distR="114300" simplePos="0" relativeHeight="251655168" behindDoc="0" locked="0" layoutInCell="1" allowOverlap="1" wp14:anchorId="4192ADCE" wp14:editId="0170B5DE">
+          <wp:anchor distT="0" distB="0" distL="114300" distR="114300" simplePos="0" relativeHeight="251653632" behindDoc="0" locked="0" layoutInCell="1" allowOverlap="1" wp14:anchorId="4192ADCE" wp14:editId="7B516BC6">
             <wp:simplePos x="0" y="0"/>
             <wp:positionH relativeFrom="column">
               <wp:posOffset>679450</wp:posOffset>
@@ -30910,6 +30954,7 @@
               </w:rPr>
               <w:t xml:space="preserve"> </w:t>
             </w:r>
+            <w:proofErr w:type="gramStart"/>
             <w:r>
               <w:rPr>
                 <w:i/>
@@ -30936,6 +30981,7 @@
               <w:t>ke</w:t>
             </w:r>
             <w:proofErr w:type="spellEnd"/>
+            <w:proofErr w:type="gramEnd"/>
             <w:r>
               <w:rPr>
                 <w:iCs/>
@@ -32225,6 +32271,7 @@
                 <w:lang w:val="en-US"/>
               </w:rPr>
             </w:pPr>
+            <w:proofErr w:type="gramStart"/>
             <w:r>
               <w:rPr>
                 <w:i/>
@@ -32239,7 +32286,15 @@
                 <w:sz w:val="24"/>
                 <w:lang w:val="en-US"/>
               </w:rPr>
-              <w:t xml:space="preserve">juga </w:t>
+              <w:t>juga</w:t>
+            </w:r>
+            <w:proofErr w:type="gramEnd"/>
+            <w:r>
+              <w:rPr>
+                <w:sz w:val="24"/>
+                <w:lang w:val="en-US"/>
+              </w:rPr>
+              <w:t xml:space="preserve"> </w:t>
             </w:r>
             <w:proofErr w:type="spellStart"/>
             <w:r>
@@ -33448,14 +33503,34 @@
           <w:i/>
           <w:sz w:val="24"/>
         </w:rPr>
-        <w:t xml:space="preserve">Activity Diagram </w:t>
+        <w:t xml:space="preserve">Activity </w:t>
       </w:r>
       <w:r>
         <w:rPr>
           <w:b/>
-          <w:sz w:val="24"/>
-        </w:rPr>
-        <w:t>Admin</w:t>
+          <w:iCs/>
+          <w:sz w:val="24"/>
+          <w:lang w:val="en-US"/>
+        </w:rPr>
+        <w:t>Diagram</w:t>
+      </w:r>
+      <w:r>
+        <w:rPr>
+          <w:b/>
+          <w:i/>
+          <w:sz w:val="24"/>
+        </w:rPr>
+        <w:t xml:space="preserve"> </w:t>
+      </w:r>
+      <w:r>
+        <w:rPr>
+          <w:b/>
+          <w:i/>
+          <w:iCs/>
+          <w:sz w:val="24"/>
+          <w:lang w:val="en-US"/>
+        </w:rPr>
+        <w:t>User</w:t>
       </w:r>
     </w:p>
     <w:p>
@@ -33466,7 +33541,29 @@
         <w:jc w:val="both"/>
       </w:pPr>
       <w:r>
-        <w:t>Pada diagram aktivitas admin ini menggambarkan aliran aktivitas yang dilakukan oleh</w:t>
+        <w:t xml:space="preserve">Pada </w:t>
+      </w:r>
+      <w:r>
+        <w:rPr>
+          <w:i/>
+          <w:iCs/>
+          <w:lang w:val="en-US"/>
+        </w:rPr>
+        <w:t xml:space="preserve">activity </w:t>
+      </w:r>
+      <w:r>
+        <w:t xml:space="preserve">diagram </w:t>
+      </w:r>
+      <w:r>
+        <w:rPr>
+          <w:i/>
+          <w:iCs/>
+          <w:lang w:val="en-US"/>
+        </w:rPr>
+        <w:t>user</w:t>
+      </w:r>
+      <w:r>
+        <w:t xml:space="preserve"> ini menggambarkan aliran aktivitas yang dilakukan oleh</w:t>
       </w:r>
       <w:r>
         <w:rPr>
@@ -33475,7 +33572,12 @@
         <w:t xml:space="preserve"> </w:t>
       </w:r>
       <w:r>
-        <w:t>admin</w:t>
+        <w:rPr>
+          <w:i/>
+          <w:iCs/>
+          <w:lang w:val="en-US"/>
+        </w:rPr>
+        <w:t>user</w:t>
       </w:r>
       <w:r>
         <w:rPr>
@@ -33547,7 +33649,12 @@
         <w:t xml:space="preserve"> </w:t>
       </w:r>
       <w:r>
-        <w:t>admin</w:t>
+        <w:rPr>
+          <w:i/>
+          <w:iCs/>
+          <w:lang w:val="en-US"/>
+        </w:rPr>
+        <w:t>user</w:t>
       </w:r>
       <w:r>
         <w:rPr>
@@ -33620,18 +33727,18 @@
         </w:rPr>
         <w:lastRenderedPageBreak/>
         <w:drawing>
-          <wp:anchor distT="0" distB="0" distL="114300" distR="114300" simplePos="0" relativeHeight="251651584" behindDoc="0" locked="0" layoutInCell="1" allowOverlap="1" wp14:anchorId="7D360ED3" wp14:editId="5BFDC287">
+          <wp:anchor distT="0" distB="0" distL="114300" distR="114300" simplePos="0" relativeHeight="251662848" behindDoc="0" locked="0" layoutInCell="1" allowOverlap="1" wp14:anchorId="6AA6CAC0" wp14:editId="7DA0862F">
             <wp:simplePos x="0" y="0"/>
             <wp:positionH relativeFrom="column">
-              <wp:posOffset>1136650</wp:posOffset>
+              <wp:posOffset>964565</wp:posOffset>
             </wp:positionH>
             <wp:positionV relativeFrom="paragraph">
-              <wp:posOffset>254000</wp:posOffset>
+              <wp:posOffset>-12700</wp:posOffset>
             </wp:positionV>
-            <wp:extent cx="3638550" cy="5335831"/>
+            <wp:extent cx="3590925" cy="5812875"/>
             <wp:effectExtent l="0" t="0" r="0" b="0"/>
             <wp:wrapNone/>
-            <wp:docPr id="12" name="Picture 12"/>
+            <wp:docPr id="9" name="Picture 9"/>
             <wp:cNvGraphicFramePr>
               <a:graphicFrameLocks xmlns:a="http://schemas.openxmlformats.org/drawingml/2006/main" noChangeAspect="1"/>
             </wp:cNvGraphicFramePr>
@@ -33639,7 +33746,7 @@
               <a:graphicData uri="http://schemas.openxmlformats.org/drawingml/2006/picture">
                 <pic:pic xmlns:pic="http://schemas.openxmlformats.org/drawingml/2006/picture">
                   <pic:nvPicPr>
-                    <pic:cNvPr id="0" name="Picture 9"/>
+                    <pic:cNvPr id="0" name="Picture 1"/>
                     <pic:cNvPicPr>
                       <a:picLocks noChangeAspect="1" noChangeArrowheads="1"/>
                     </pic:cNvPicPr>
@@ -33660,7 +33767,7 @@
                   <pic:spPr bwMode="auto">
                     <a:xfrm>
                       <a:off x="0" y="0"/>
-                      <a:ext cx="3638550" cy="5335831"/>
+                      <a:ext cx="3590925" cy="5812875"/>
                     </a:xfrm>
                     <a:prstGeom prst="rect">
                       <a:avLst/>
@@ -34016,6 +34123,20 @@
           <w:lang w:val="en-US"/>
         </w:rPr>
       </w:pPr>
+    </w:p>
+    <w:p>
+      <w:pPr>
+        <w:tabs>
+          <w:tab w:val="left" w:pos="1389"/>
+        </w:tabs>
+        <w:spacing w:before="102"/>
+        <w:jc w:val="center"/>
+        <w:rPr>
+          <w:bCs/>
+          <w:szCs w:val="18"/>
+          <w:lang w:val="en-US"/>
+        </w:rPr>
+      </w:pPr>
       <w:r>
         <w:rPr>
           <w:bCs/>
@@ -34058,6 +34179,1217 @@
           <w:lang w:val="en-US"/>
         </w:rPr>
         <w:t>Diagram Admin</w:t>
+      </w:r>
+    </w:p>
+    <w:p>
+      <w:pPr>
+        <w:tabs>
+          <w:tab w:val="left" w:pos="1389"/>
+        </w:tabs>
+        <w:spacing w:before="102"/>
+        <w:ind w:right="423"/>
+        <w:jc w:val="both"/>
+        <w:rPr>
+          <w:bCs/>
+          <w:szCs w:val="18"/>
+          <w:lang w:val="en-US"/>
+        </w:rPr>
+      </w:pPr>
+    </w:p>
+    <w:p>
+      <w:pPr>
+        <w:widowControl/>
+        <w:tabs>
+          <w:tab w:val="left" w:pos="8505"/>
+        </w:tabs>
+        <w:autoSpaceDE/>
+        <w:autoSpaceDN/>
+        <w:spacing w:after="200" w:line="360" w:lineRule="auto"/>
+        <w:ind w:left="567" w:right="565" w:firstLine="153"/>
+        <w:jc w:val="both"/>
+        <w:rPr>
+          <w:bCs/>
+          <w:sz w:val="24"/>
+          <w:szCs w:val="20"/>
+          <w:lang w:val="en-US"/>
+        </w:rPr>
+      </w:pPr>
+      <w:r>
+        <w:rPr>
+          <w:bCs/>
+          <w:sz w:val="24"/>
+          <w:szCs w:val="20"/>
+          <w:lang w:val="en-US"/>
+        </w:rPr>
+        <w:t xml:space="preserve">        </w:t>
+      </w:r>
+      <w:r>
+        <w:rPr>
+          <w:bCs/>
+          <w:sz w:val="24"/>
+          <w:szCs w:val="20"/>
+          <w:lang w:val="en-US"/>
+        </w:rPr>
+        <w:t xml:space="preserve">Pada </w:t>
+      </w:r>
+      <w:r>
+        <w:rPr>
+          <w:bCs/>
+          <w:i/>
+          <w:iCs/>
+          <w:sz w:val="24"/>
+          <w:szCs w:val="20"/>
+          <w:lang w:val="en-US"/>
+        </w:rPr>
+        <w:t xml:space="preserve">activity </w:t>
+      </w:r>
+      <w:r>
+        <w:rPr>
+          <w:bCs/>
+          <w:sz w:val="24"/>
+          <w:szCs w:val="20"/>
+          <w:lang w:val="en-US"/>
+        </w:rPr>
+        <w:t xml:space="preserve">diagram </w:t>
+      </w:r>
+      <w:r>
+        <w:rPr>
+          <w:bCs/>
+          <w:i/>
+          <w:iCs/>
+          <w:sz w:val="24"/>
+          <w:szCs w:val="20"/>
+          <w:lang w:val="en-US"/>
+        </w:rPr>
+        <w:t xml:space="preserve">user </w:t>
+      </w:r>
+      <w:proofErr w:type="spellStart"/>
+      <w:r>
+        <w:rPr>
+          <w:bCs/>
+          <w:sz w:val="24"/>
+          <w:szCs w:val="20"/>
+          <w:lang w:val="en-US"/>
+        </w:rPr>
+        <w:t>ini</w:t>
+      </w:r>
+      <w:proofErr w:type="spellEnd"/>
+      <w:r>
+        <w:rPr>
+          <w:bCs/>
+          <w:sz w:val="24"/>
+          <w:szCs w:val="20"/>
+          <w:lang w:val="en-US"/>
+        </w:rPr>
+        <w:t xml:space="preserve"> </w:t>
+      </w:r>
+      <w:proofErr w:type="spellStart"/>
+      <w:r>
+        <w:rPr>
+          <w:bCs/>
+          <w:sz w:val="24"/>
+          <w:szCs w:val="20"/>
+          <w:lang w:val="en-US"/>
+        </w:rPr>
+        <w:t>dimulai</w:t>
+      </w:r>
+      <w:proofErr w:type="spellEnd"/>
+      <w:r>
+        <w:rPr>
+          <w:bCs/>
+          <w:sz w:val="24"/>
+          <w:szCs w:val="20"/>
+          <w:lang w:val="en-US"/>
+        </w:rPr>
+        <w:t xml:space="preserve"> </w:t>
+      </w:r>
+      <w:proofErr w:type="spellStart"/>
+      <w:r>
+        <w:rPr>
+          <w:bCs/>
+          <w:sz w:val="24"/>
+          <w:szCs w:val="20"/>
+          <w:lang w:val="en-US"/>
+        </w:rPr>
+        <w:t>dengan</w:t>
+      </w:r>
+      <w:proofErr w:type="spellEnd"/>
+      <w:r>
+        <w:rPr>
+          <w:bCs/>
+          <w:sz w:val="24"/>
+          <w:szCs w:val="20"/>
+          <w:lang w:val="en-US"/>
+        </w:rPr>
+        <w:t xml:space="preserve"> </w:t>
+      </w:r>
+      <w:proofErr w:type="spellStart"/>
+      <w:r>
+        <w:rPr>
+          <w:bCs/>
+          <w:sz w:val="24"/>
+          <w:szCs w:val="20"/>
+          <w:lang w:val="en-US"/>
+        </w:rPr>
+        <w:t>memasukkan</w:t>
+      </w:r>
+      <w:proofErr w:type="spellEnd"/>
+      <w:r>
+        <w:rPr>
+          <w:bCs/>
+          <w:sz w:val="24"/>
+          <w:szCs w:val="20"/>
+          <w:lang w:val="en-US"/>
+        </w:rPr>
+        <w:t xml:space="preserve"> </w:t>
+      </w:r>
+      <w:r>
+        <w:rPr>
+          <w:bCs/>
+          <w:i/>
+          <w:iCs/>
+          <w:sz w:val="24"/>
+          <w:szCs w:val="20"/>
+          <w:lang w:val="en-US"/>
+        </w:rPr>
+        <w:t xml:space="preserve">URL, </w:t>
+      </w:r>
+      <w:proofErr w:type="spellStart"/>
+      <w:r>
+        <w:rPr>
+          <w:bCs/>
+          <w:sz w:val="24"/>
+          <w:szCs w:val="20"/>
+          <w:lang w:val="en-US"/>
+        </w:rPr>
+        <w:t>lalu</w:t>
+      </w:r>
+      <w:proofErr w:type="spellEnd"/>
+      <w:r>
+        <w:rPr>
+          <w:bCs/>
+          <w:sz w:val="24"/>
+          <w:szCs w:val="20"/>
+          <w:lang w:val="en-US"/>
+        </w:rPr>
+        <w:t xml:space="preserve"> </w:t>
+      </w:r>
+      <w:proofErr w:type="spellStart"/>
+      <w:r>
+        <w:rPr>
+          <w:bCs/>
+          <w:i/>
+          <w:iCs/>
+          <w:sz w:val="24"/>
+          <w:szCs w:val="20"/>
+          <w:lang w:val="en-US"/>
+        </w:rPr>
+        <w:t>pengguna</w:t>
+      </w:r>
+      <w:proofErr w:type="spellEnd"/>
+      <w:r>
+        <w:rPr>
+          <w:bCs/>
+          <w:sz w:val="24"/>
+          <w:szCs w:val="20"/>
+          <w:lang w:val="en-US"/>
+        </w:rPr>
+        <w:t xml:space="preserve"> </w:t>
+      </w:r>
+      <w:proofErr w:type="spellStart"/>
+      <w:r>
+        <w:rPr>
+          <w:bCs/>
+          <w:sz w:val="24"/>
+          <w:szCs w:val="20"/>
+          <w:lang w:val="en-US"/>
+        </w:rPr>
+        <w:t>akan</w:t>
+      </w:r>
+      <w:proofErr w:type="spellEnd"/>
+      <w:r>
+        <w:rPr>
+          <w:bCs/>
+          <w:sz w:val="24"/>
+          <w:szCs w:val="20"/>
+          <w:lang w:val="en-US"/>
+        </w:rPr>
+        <w:t xml:space="preserve"> </w:t>
+      </w:r>
+      <w:proofErr w:type="spellStart"/>
+      <w:r>
+        <w:rPr>
+          <w:bCs/>
+          <w:sz w:val="24"/>
+          <w:szCs w:val="20"/>
+          <w:lang w:val="en-US"/>
+        </w:rPr>
+        <w:t>diarakan</w:t>
+      </w:r>
+      <w:proofErr w:type="spellEnd"/>
+      <w:r>
+        <w:rPr>
+          <w:bCs/>
+          <w:sz w:val="24"/>
+          <w:szCs w:val="20"/>
+          <w:lang w:val="en-US"/>
+        </w:rPr>
+        <w:t xml:space="preserve"> pada </w:t>
+      </w:r>
+      <w:proofErr w:type="spellStart"/>
+      <w:r>
+        <w:rPr>
+          <w:bCs/>
+          <w:sz w:val="24"/>
+          <w:szCs w:val="20"/>
+          <w:lang w:val="en-US"/>
+        </w:rPr>
+        <w:t>halaman</w:t>
+      </w:r>
+      <w:proofErr w:type="spellEnd"/>
+      <w:r>
+        <w:rPr>
+          <w:bCs/>
+          <w:sz w:val="24"/>
+          <w:szCs w:val="20"/>
+          <w:lang w:val="en-US"/>
+        </w:rPr>
+        <w:t xml:space="preserve"> </w:t>
+      </w:r>
+      <w:proofErr w:type="spellStart"/>
+      <w:r>
+        <w:rPr>
+          <w:bCs/>
+          <w:sz w:val="24"/>
+          <w:szCs w:val="20"/>
+          <w:lang w:val="en-US"/>
+        </w:rPr>
+        <w:t>beranda</w:t>
+      </w:r>
+      <w:proofErr w:type="spellEnd"/>
+      <w:r>
+        <w:rPr>
+          <w:bCs/>
+          <w:sz w:val="24"/>
+          <w:szCs w:val="20"/>
+          <w:lang w:val="en-US"/>
+        </w:rPr>
+        <w:t xml:space="preserve">. User </w:t>
+      </w:r>
+      <w:proofErr w:type="spellStart"/>
+      <w:r>
+        <w:rPr>
+          <w:bCs/>
+          <w:sz w:val="24"/>
+          <w:szCs w:val="20"/>
+          <w:lang w:val="en-US"/>
+        </w:rPr>
+        <w:t>dapat</w:t>
+      </w:r>
+      <w:proofErr w:type="spellEnd"/>
+      <w:r>
+        <w:rPr>
+          <w:bCs/>
+          <w:sz w:val="24"/>
+          <w:szCs w:val="20"/>
+          <w:lang w:val="en-US"/>
+        </w:rPr>
+        <w:t xml:space="preserve"> </w:t>
+      </w:r>
+      <w:proofErr w:type="spellStart"/>
+      <w:r>
+        <w:rPr>
+          <w:bCs/>
+          <w:sz w:val="24"/>
+          <w:szCs w:val="20"/>
+          <w:lang w:val="en-US"/>
+        </w:rPr>
+        <w:t>memilih</w:t>
+      </w:r>
+      <w:proofErr w:type="spellEnd"/>
+      <w:r>
+        <w:rPr>
+          <w:bCs/>
+          <w:sz w:val="24"/>
+          <w:szCs w:val="20"/>
+          <w:lang w:val="en-US"/>
+        </w:rPr>
+        <w:t xml:space="preserve"> menu </w:t>
+      </w:r>
+      <w:r>
+        <w:rPr>
+          <w:bCs/>
+          <w:i/>
+          <w:iCs/>
+          <w:sz w:val="24"/>
+          <w:szCs w:val="20"/>
+          <w:lang w:val="en-US"/>
+        </w:rPr>
+        <w:t xml:space="preserve">Form </w:t>
+      </w:r>
+      <w:proofErr w:type="spellStart"/>
+      <w:r>
+        <w:rPr>
+          <w:bCs/>
+          <w:i/>
+          <w:iCs/>
+          <w:sz w:val="24"/>
+          <w:szCs w:val="20"/>
+          <w:lang w:val="en-US"/>
+        </w:rPr>
+        <w:t>Keluhan</w:t>
+      </w:r>
+      <w:proofErr w:type="spellEnd"/>
+      <w:r>
+        <w:rPr>
+          <w:bCs/>
+          <w:i/>
+          <w:iCs/>
+          <w:sz w:val="24"/>
+          <w:szCs w:val="20"/>
+          <w:lang w:val="en-US"/>
+        </w:rPr>
+        <w:t xml:space="preserve"> </w:t>
+      </w:r>
+      <w:proofErr w:type="spellStart"/>
+      <w:r>
+        <w:rPr>
+          <w:bCs/>
+          <w:sz w:val="24"/>
+          <w:szCs w:val="20"/>
+          <w:lang w:val="en-US"/>
+        </w:rPr>
+        <w:t>untuk</w:t>
+      </w:r>
+      <w:proofErr w:type="spellEnd"/>
+      <w:r>
+        <w:rPr>
+          <w:bCs/>
+          <w:sz w:val="24"/>
+          <w:szCs w:val="20"/>
+          <w:lang w:val="en-US"/>
+        </w:rPr>
+        <w:t xml:space="preserve"> </w:t>
+      </w:r>
+      <w:proofErr w:type="spellStart"/>
+      <w:r>
+        <w:rPr>
+          <w:bCs/>
+          <w:sz w:val="24"/>
+          <w:szCs w:val="20"/>
+          <w:lang w:val="en-US"/>
+        </w:rPr>
+        <w:t>menuangkan</w:t>
+      </w:r>
+      <w:proofErr w:type="spellEnd"/>
+      <w:r>
+        <w:rPr>
+          <w:bCs/>
+          <w:sz w:val="24"/>
+          <w:szCs w:val="20"/>
+          <w:lang w:val="en-US"/>
+        </w:rPr>
+        <w:t xml:space="preserve"> </w:t>
+      </w:r>
+      <w:proofErr w:type="spellStart"/>
+      <w:r>
+        <w:rPr>
+          <w:bCs/>
+          <w:sz w:val="24"/>
+          <w:szCs w:val="20"/>
+          <w:lang w:val="en-US"/>
+        </w:rPr>
+        <w:t>keluhannya</w:t>
+      </w:r>
+      <w:proofErr w:type="spellEnd"/>
+      <w:r>
+        <w:rPr>
+          <w:bCs/>
+          <w:sz w:val="24"/>
+          <w:szCs w:val="20"/>
+          <w:lang w:val="en-US"/>
+        </w:rPr>
+        <w:t xml:space="preserve">, </w:t>
+      </w:r>
+      <w:proofErr w:type="spellStart"/>
+      <w:r>
+        <w:rPr>
+          <w:bCs/>
+          <w:sz w:val="24"/>
+          <w:szCs w:val="20"/>
+          <w:lang w:val="en-US"/>
+        </w:rPr>
+        <w:t>atau</w:t>
+      </w:r>
+      <w:proofErr w:type="spellEnd"/>
+      <w:r>
+        <w:rPr>
+          <w:bCs/>
+          <w:sz w:val="24"/>
+          <w:szCs w:val="20"/>
+          <w:lang w:val="en-US"/>
+        </w:rPr>
+        <w:t xml:space="preserve"> juga </w:t>
+      </w:r>
+      <w:proofErr w:type="spellStart"/>
+      <w:r>
+        <w:rPr>
+          <w:bCs/>
+          <w:sz w:val="24"/>
+          <w:szCs w:val="20"/>
+          <w:lang w:val="en-US"/>
+        </w:rPr>
+        <w:t>dapat</w:t>
+      </w:r>
+      <w:proofErr w:type="spellEnd"/>
+      <w:r>
+        <w:rPr>
+          <w:bCs/>
+          <w:sz w:val="24"/>
+          <w:szCs w:val="20"/>
+          <w:lang w:val="en-US"/>
+        </w:rPr>
+        <w:t xml:space="preserve"> </w:t>
+      </w:r>
+      <w:proofErr w:type="spellStart"/>
+      <w:r>
+        <w:rPr>
+          <w:bCs/>
+          <w:sz w:val="24"/>
+          <w:szCs w:val="20"/>
+          <w:lang w:val="en-US"/>
+        </w:rPr>
+        <w:t>memilih</w:t>
+      </w:r>
+      <w:proofErr w:type="spellEnd"/>
+      <w:r>
+        <w:rPr>
+          <w:bCs/>
+          <w:sz w:val="24"/>
+          <w:szCs w:val="20"/>
+          <w:lang w:val="en-US"/>
+        </w:rPr>
+        <w:t xml:space="preserve"> menu </w:t>
+      </w:r>
+      <w:proofErr w:type="spellStart"/>
+      <w:r>
+        <w:rPr>
+          <w:bCs/>
+          <w:sz w:val="24"/>
+          <w:szCs w:val="20"/>
+          <w:lang w:val="en-US"/>
+        </w:rPr>
+        <w:t>Statistik</w:t>
+      </w:r>
+      <w:proofErr w:type="spellEnd"/>
+      <w:r>
+        <w:rPr>
+          <w:bCs/>
+          <w:sz w:val="24"/>
+          <w:szCs w:val="20"/>
+          <w:lang w:val="en-US"/>
+        </w:rPr>
+        <w:t xml:space="preserve"> </w:t>
+      </w:r>
+      <w:proofErr w:type="spellStart"/>
+      <w:r>
+        <w:rPr>
+          <w:bCs/>
+          <w:sz w:val="24"/>
+          <w:szCs w:val="20"/>
+          <w:lang w:val="en-US"/>
+        </w:rPr>
+        <w:t>untuk</w:t>
+      </w:r>
+      <w:proofErr w:type="spellEnd"/>
+      <w:r>
+        <w:rPr>
+          <w:bCs/>
+          <w:sz w:val="24"/>
+          <w:szCs w:val="20"/>
+          <w:lang w:val="en-US"/>
+        </w:rPr>
+        <w:t xml:space="preserve"> </w:t>
+      </w:r>
+      <w:proofErr w:type="spellStart"/>
+      <w:r>
+        <w:rPr>
+          <w:bCs/>
+          <w:sz w:val="24"/>
+          <w:szCs w:val="20"/>
+          <w:lang w:val="en-US"/>
+        </w:rPr>
+        <w:t>dapat</w:t>
+      </w:r>
+      <w:proofErr w:type="spellEnd"/>
+      <w:r>
+        <w:rPr>
+          <w:bCs/>
+          <w:sz w:val="24"/>
+          <w:szCs w:val="20"/>
+          <w:lang w:val="en-US"/>
+        </w:rPr>
+        <w:t xml:space="preserve"> </w:t>
+      </w:r>
+      <w:proofErr w:type="spellStart"/>
+      <w:r>
+        <w:rPr>
+          <w:bCs/>
+          <w:sz w:val="24"/>
+          <w:szCs w:val="20"/>
+          <w:lang w:val="en-US"/>
+        </w:rPr>
+        <w:t>mengetahui</w:t>
+      </w:r>
+      <w:proofErr w:type="spellEnd"/>
+      <w:r>
+        <w:rPr>
+          <w:bCs/>
+          <w:sz w:val="24"/>
+          <w:szCs w:val="20"/>
+          <w:lang w:val="en-US"/>
+        </w:rPr>
+        <w:t xml:space="preserve"> </w:t>
+      </w:r>
+      <w:proofErr w:type="spellStart"/>
+      <w:r>
+        <w:rPr>
+          <w:bCs/>
+          <w:sz w:val="24"/>
+          <w:szCs w:val="20"/>
+          <w:lang w:val="en-US"/>
+        </w:rPr>
+        <w:t>presentase</w:t>
+      </w:r>
+      <w:proofErr w:type="spellEnd"/>
+      <w:r>
+        <w:rPr>
+          <w:bCs/>
+          <w:sz w:val="24"/>
+          <w:szCs w:val="20"/>
+          <w:lang w:val="en-US"/>
+        </w:rPr>
+        <w:t xml:space="preserve"> </w:t>
+      </w:r>
+      <w:proofErr w:type="spellStart"/>
+      <w:r>
+        <w:rPr>
+          <w:bCs/>
+          <w:sz w:val="24"/>
+          <w:szCs w:val="20"/>
+          <w:lang w:val="en-US"/>
+        </w:rPr>
+        <w:t>jumlah</w:t>
+      </w:r>
+      <w:proofErr w:type="spellEnd"/>
+      <w:r>
+        <w:rPr>
+          <w:bCs/>
+          <w:sz w:val="24"/>
+          <w:szCs w:val="20"/>
+          <w:lang w:val="en-US"/>
+        </w:rPr>
+        <w:t xml:space="preserve"> </w:t>
+      </w:r>
+      <w:proofErr w:type="spellStart"/>
+      <w:r>
+        <w:rPr>
+          <w:bCs/>
+          <w:sz w:val="24"/>
+          <w:szCs w:val="20"/>
+          <w:lang w:val="en-US"/>
+        </w:rPr>
+        <w:t>keluhan</w:t>
+      </w:r>
+      <w:proofErr w:type="spellEnd"/>
+      <w:r>
+        <w:rPr>
+          <w:bCs/>
+          <w:sz w:val="24"/>
+          <w:szCs w:val="20"/>
+          <w:lang w:val="en-US"/>
+        </w:rPr>
+        <w:t xml:space="preserve"> yang </w:t>
+      </w:r>
+      <w:proofErr w:type="spellStart"/>
+      <w:r>
+        <w:rPr>
+          <w:bCs/>
+          <w:sz w:val="24"/>
+          <w:szCs w:val="20"/>
+          <w:lang w:val="en-US"/>
+        </w:rPr>
+        <w:t>masuk</w:t>
+      </w:r>
+      <w:proofErr w:type="spellEnd"/>
+      <w:r>
+        <w:rPr>
+          <w:bCs/>
+          <w:sz w:val="24"/>
+          <w:szCs w:val="20"/>
+          <w:lang w:val="en-US"/>
+        </w:rPr>
+        <w:t xml:space="preserve"> di </w:t>
+      </w:r>
+      <w:proofErr w:type="spellStart"/>
+      <w:r>
+        <w:rPr>
+          <w:bCs/>
+          <w:sz w:val="24"/>
+          <w:szCs w:val="20"/>
+          <w:lang w:val="en-US"/>
+        </w:rPr>
+        <w:t>tiap-tiap</w:t>
+      </w:r>
+      <w:proofErr w:type="spellEnd"/>
+      <w:r>
+        <w:rPr>
+          <w:bCs/>
+          <w:sz w:val="24"/>
+          <w:szCs w:val="20"/>
+          <w:lang w:val="en-US"/>
+        </w:rPr>
+        <w:t xml:space="preserve"> </w:t>
+      </w:r>
+      <w:proofErr w:type="spellStart"/>
+      <w:r>
+        <w:rPr>
+          <w:bCs/>
+          <w:sz w:val="24"/>
+          <w:szCs w:val="20"/>
+          <w:lang w:val="en-US"/>
+        </w:rPr>
+        <w:t>kategori</w:t>
+      </w:r>
+      <w:proofErr w:type="spellEnd"/>
+      <w:r>
+        <w:rPr>
+          <w:bCs/>
+          <w:sz w:val="24"/>
+          <w:szCs w:val="20"/>
+          <w:lang w:val="en-US"/>
+        </w:rPr>
+        <w:t xml:space="preserve">. </w:t>
+      </w:r>
+      <w:proofErr w:type="spellStart"/>
+      <w:r>
+        <w:rPr>
+          <w:bCs/>
+          <w:sz w:val="24"/>
+          <w:szCs w:val="20"/>
+          <w:lang w:val="en-US"/>
+        </w:rPr>
+        <w:t>Selain</w:t>
+      </w:r>
+      <w:proofErr w:type="spellEnd"/>
+      <w:r>
+        <w:rPr>
+          <w:bCs/>
+          <w:sz w:val="24"/>
+          <w:szCs w:val="20"/>
+          <w:lang w:val="en-US"/>
+        </w:rPr>
+        <w:t xml:space="preserve"> </w:t>
+      </w:r>
+      <w:proofErr w:type="spellStart"/>
+      <w:r>
+        <w:rPr>
+          <w:bCs/>
+          <w:sz w:val="24"/>
+          <w:szCs w:val="20"/>
+          <w:lang w:val="en-US"/>
+        </w:rPr>
+        <w:t>itu</w:t>
+      </w:r>
+      <w:proofErr w:type="spellEnd"/>
+      <w:r>
+        <w:rPr>
+          <w:bCs/>
+          <w:sz w:val="24"/>
+          <w:szCs w:val="20"/>
+          <w:lang w:val="en-US"/>
+        </w:rPr>
+        <w:t xml:space="preserve"> </w:t>
+      </w:r>
+      <w:r>
+        <w:rPr>
+          <w:bCs/>
+          <w:i/>
+          <w:iCs/>
+          <w:sz w:val="24"/>
+          <w:szCs w:val="20"/>
+          <w:lang w:val="en-US"/>
+        </w:rPr>
+        <w:t xml:space="preserve">user </w:t>
+      </w:r>
+      <w:r>
+        <w:rPr>
+          <w:bCs/>
+          <w:sz w:val="24"/>
+          <w:szCs w:val="20"/>
+          <w:lang w:val="en-US"/>
+        </w:rPr>
+        <w:t xml:space="preserve">juga </w:t>
+      </w:r>
+      <w:proofErr w:type="spellStart"/>
+      <w:r>
+        <w:rPr>
+          <w:bCs/>
+          <w:sz w:val="24"/>
+          <w:szCs w:val="20"/>
+          <w:lang w:val="en-US"/>
+        </w:rPr>
+        <w:t>dapat</w:t>
+      </w:r>
+      <w:proofErr w:type="spellEnd"/>
+      <w:r>
+        <w:rPr>
+          <w:bCs/>
+          <w:sz w:val="24"/>
+          <w:szCs w:val="20"/>
+          <w:lang w:val="en-US"/>
+        </w:rPr>
+        <w:t xml:space="preserve"> </w:t>
+      </w:r>
+      <w:proofErr w:type="spellStart"/>
+      <w:r>
+        <w:rPr>
+          <w:bCs/>
+          <w:sz w:val="24"/>
+          <w:szCs w:val="20"/>
+          <w:lang w:val="en-US"/>
+        </w:rPr>
+        <w:t>memilih</w:t>
+      </w:r>
+      <w:proofErr w:type="spellEnd"/>
+      <w:r>
+        <w:rPr>
+          <w:bCs/>
+          <w:sz w:val="24"/>
+          <w:szCs w:val="20"/>
+          <w:lang w:val="en-US"/>
+        </w:rPr>
+        <w:t xml:space="preserve"> menu </w:t>
+      </w:r>
+      <w:proofErr w:type="spellStart"/>
+      <w:r>
+        <w:rPr>
+          <w:bCs/>
+          <w:sz w:val="24"/>
+          <w:szCs w:val="20"/>
+          <w:lang w:val="en-US"/>
+        </w:rPr>
+        <w:t>Rekap</w:t>
+      </w:r>
+      <w:proofErr w:type="spellEnd"/>
+      <w:r>
+        <w:rPr>
+          <w:bCs/>
+          <w:sz w:val="24"/>
+          <w:szCs w:val="20"/>
+          <w:lang w:val="en-US"/>
+        </w:rPr>
+        <w:t xml:space="preserve"> </w:t>
+      </w:r>
+      <w:proofErr w:type="spellStart"/>
+      <w:r>
+        <w:rPr>
+          <w:bCs/>
+          <w:sz w:val="24"/>
+          <w:szCs w:val="20"/>
+          <w:lang w:val="en-US"/>
+        </w:rPr>
+        <w:t>Tanggapan</w:t>
+      </w:r>
+      <w:proofErr w:type="spellEnd"/>
+      <w:r>
+        <w:rPr>
+          <w:bCs/>
+          <w:sz w:val="24"/>
+          <w:szCs w:val="20"/>
+          <w:lang w:val="en-US"/>
+        </w:rPr>
+        <w:t xml:space="preserve"> </w:t>
+      </w:r>
+      <w:proofErr w:type="spellStart"/>
+      <w:r>
+        <w:rPr>
+          <w:bCs/>
+          <w:sz w:val="24"/>
+          <w:szCs w:val="20"/>
+          <w:lang w:val="en-US"/>
+        </w:rPr>
+        <w:t>untuk</w:t>
+      </w:r>
+      <w:proofErr w:type="spellEnd"/>
+      <w:r>
+        <w:rPr>
+          <w:bCs/>
+          <w:sz w:val="24"/>
+          <w:szCs w:val="20"/>
+          <w:lang w:val="en-US"/>
+        </w:rPr>
+        <w:t xml:space="preserve"> </w:t>
+      </w:r>
+      <w:proofErr w:type="spellStart"/>
+      <w:r>
+        <w:rPr>
+          <w:bCs/>
+          <w:sz w:val="24"/>
+          <w:szCs w:val="20"/>
+          <w:lang w:val="en-US"/>
+        </w:rPr>
+        <w:t>mengetahui</w:t>
+      </w:r>
+      <w:proofErr w:type="spellEnd"/>
+      <w:r>
+        <w:rPr>
+          <w:bCs/>
+          <w:sz w:val="24"/>
+          <w:szCs w:val="20"/>
+          <w:lang w:val="en-US"/>
+        </w:rPr>
+        <w:t xml:space="preserve"> </w:t>
+      </w:r>
+      <w:proofErr w:type="spellStart"/>
+      <w:r>
+        <w:rPr>
+          <w:bCs/>
+          <w:sz w:val="24"/>
+          <w:szCs w:val="20"/>
+          <w:lang w:val="en-US"/>
+        </w:rPr>
+        <w:t>tinjauan</w:t>
+      </w:r>
+      <w:proofErr w:type="spellEnd"/>
+      <w:r>
+        <w:rPr>
+          <w:bCs/>
+          <w:sz w:val="24"/>
+          <w:szCs w:val="20"/>
+          <w:lang w:val="en-US"/>
+        </w:rPr>
+        <w:t xml:space="preserve"> admin </w:t>
+      </w:r>
+      <w:proofErr w:type="spellStart"/>
+      <w:r>
+        <w:rPr>
+          <w:bCs/>
+          <w:sz w:val="24"/>
+          <w:szCs w:val="20"/>
+          <w:lang w:val="en-US"/>
+        </w:rPr>
+        <w:t>terhadap</w:t>
+      </w:r>
+      <w:proofErr w:type="spellEnd"/>
+      <w:r>
+        <w:rPr>
+          <w:bCs/>
+          <w:sz w:val="24"/>
+          <w:szCs w:val="20"/>
+          <w:lang w:val="en-US"/>
+        </w:rPr>
+        <w:t xml:space="preserve"> </w:t>
+      </w:r>
+      <w:proofErr w:type="spellStart"/>
+      <w:r>
+        <w:rPr>
+          <w:bCs/>
+          <w:sz w:val="24"/>
+          <w:szCs w:val="20"/>
+          <w:lang w:val="en-US"/>
+        </w:rPr>
+        <w:t>keluhannya</w:t>
+      </w:r>
+      <w:proofErr w:type="spellEnd"/>
+      <w:r>
+        <w:rPr>
+          <w:bCs/>
+          <w:sz w:val="24"/>
+          <w:szCs w:val="20"/>
+          <w:lang w:val="en-US"/>
+        </w:rPr>
+        <w:t xml:space="preserve">. Dan </w:t>
+      </w:r>
+      <w:proofErr w:type="spellStart"/>
+      <w:r>
+        <w:rPr>
+          <w:bCs/>
+          <w:sz w:val="24"/>
+          <w:szCs w:val="20"/>
+          <w:lang w:val="en-US"/>
+        </w:rPr>
+        <w:t>terakhir</w:t>
+      </w:r>
+      <w:proofErr w:type="spellEnd"/>
+      <w:r>
+        <w:rPr>
+          <w:bCs/>
+          <w:sz w:val="24"/>
+          <w:szCs w:val="20"/>
+          <w:lang w:val="en-US"/>
+        </w:rPr>
+        <w:t xml:space="preserve"> user </w:t>
+      </w:r>
+      <w:proofErr w:type="spellStart"/>
+      <w:r>
+        <w:rPr>
+          <w:bCs/>
+          <w:sz w:val="24"/>
+          <w:szCs w:val="20"/>
+          <w:lang w:val="en-US"/>
+        </w:rPr>
+        <w:t>dapat</w:t>
+      </w:r>
+      <w:proofErr w:type="spellEnd"/>
+      <w:r>
+        <w:rPr>
+          <w:bCs/>
+          <w:sz w:val="24"/>
+          <w:szCs w:val="20"/>
+          <w:lang w:val="en-US"/>
+        </w:rPr>
+        <w:t xml:space="preserve"> </w:t>
+      </w:r>
+      <w:proofErr w:type="spellStart"/>
+      <w:r>
+        <w:rPr>
+          <w:bCs/>
+          <w:sz w:val="24"/>
+          <w:szCs w:val="20"/>
+          <w:lang w:val="en-US"/>
+        </w:rPr>
+        <w:t>memilih</w:t>
+      </w:r>
+      <w:proofErr w:type="spellEnd"/>
+      <w:r>
+        <w:rPr>
+          <w:bCs/>
+          <w:sz w:val="24"/>
+          <w:szCs w:val="20"/>
+          <w:lang w:val="en-US"/>
+        </w:rPr>
+        <w:t xml:space="preserve"> menu Diagram </w:t>
+      </w:r>
+      <w:proofErr w:type="spellStart"/>
+      <w:r>
+        <w:rPr>
+          <w:bCs/>
+          <w:sz w:val="24"/>
+          <w:szCs w:val="20"/>
+          <w:lang w:val="en-US"/>
+        </w:rPr>
+        <w:t>Alir</w:t>
+      </w:r>
+      <w:proofErr w:type="spellEnd"/>
+      <w:r>
+        <w:rPr>
+          <w:bCs/>
+          <w:sz w:val="24"/>
+          <w:szCs w:val="20"/>
+          <w:lang w:val="en-US"/>
+        </w:rPr>
+        <w:t xml:space="preserve"> </w:t>
+      </w:r>
+      <w:proofErr w:type="spellStart"/>
+      <w:r>
+        <w:rPr>
+          <w:bCs/>
+          <w:sz w:val="24"/>
+          <w:szCs w:val="20"/>
+          <w:lang w:val="en-US"/>
+        </w:rPr>
+        <w:t>Keluhan</w:t>
+      </w:r>
+      <w:proofErr w:type="spellEnd"/>
+      <w:r>
+        <w:rPr>
+          <w:bCs/>
+          <w:sz w:val="24"/>
+          <w:szCs w:val="20"/>
+          <w:lang w:val="en-US"/>
+        </w:rPr>
+        <w:t xml:space="preserve"> </w:t>
+      </w:r>
+      <w:proofErr w:type="spellStart"/>
+      <w:r>
+        <w:rPr>
+          <w:bCs/>
+          <w:sz w:val="24"/>
+          <w:szCs w:val="20"/>
+          <w:lang w:val="en-US"/>
+        </w:rPr>
+        <w:t>untuk</w:t>
+      </w:r>
+      <w:proofErr w:type="spellEnd"/>
+      <w:r>
+        <w:rPr>
+          <w:bCs/>
+          <w:sz w:val="24"/>
+          <w:szCs w:val="20"/>
+          <w:lang w:val="en-US"/>
+        </w:rPr>
+        <w:t xml:space="preserve"> </w:t>
+      </w:r>
+      <w:proofErr w:type="spellStart"/>
+      <w:r>
+        <w:rPr>
+          <w:bCs/>
+          <w:sz w:val="24"/>
+          <w:szCs w:val="20"/>
+          <w:lang w:val="en-US"/>
+        </w:rPr>
+        <w:t>dapat</w:t>
+      </w:r>
+      <w:proofErr w:type="spellEnd"/>
+      <w:r>
+        <w:rPr>
+          <w:bCs/>
+          <w:sz w:val="24"/>
+          <w:szCs w:val="20"/>
+          <w:lang w:val="en-US"/>
+        </w:rPr>
+        <w:t xml:space="preserve"> </w:t>
+      </w:r>
+      <w:proofErr w:type="spellStart"/>
+      <w:r>
+        <w:rPr>
+          <w:bCs/>
+          <w:sz w:val="24"/>
+          <w:szCs w:val="20"/>
+          <w:lang w:val="en-US"/>
+        </w:rPr>
+        <w:t>mengetahui</w:t>
+      </w:r>
+      <w:proofErr w:type="spellEnd"/>
+      <w:r>
+        <w:rPr>
+          <w:bCs/>
+          <w:sz w:val="24"/>
+          <w:szCs w:val="20"/>
+          <w:lang w:val="en-US"/>
+        </w:rPr>
+        <w:t xml:space="preserve"> </w:t>
+      </w:r>
+      <w:proofErr w:type="spellStart"/>
+      <w:r>
+        <w:rPr>
+          <w:bCs/>
+          <w:sz w:val="24"/>
+          <w:szCs w:val="20"/>
+          <w:lang w:val="en-US"/>
+        </w:rPr>
+        <w:t>alur</w:t>
+      </w:r>
+      <w:proofErr w:type="spellEnd"/>
+      <w:r>
+        <w:rPr>
+          <w:bCs/>
+          <w:sz w:val="24"/>
+          <w:szCs w:val="20"/>
+          <w:lang w:val="en-US"/>
+        </w:rPr>
+        <w:t xml:space="preserve"> </w:t>
+      </w:r>
+      <w:proofErr w:type="spellStart"/>
+      <w:r>
+        <w:rPr>
+          <w:bCs/>
+          <w:sz w:val="24"/>
+          <w:szCs w:val="20"/>
+          <w:lang w:val="en-US"/>
+        </w:rPr>
+        <w:t>diprosesnya</w:t>
+      </w:r>
+      <w:proofErr w:type="spellEnd"/>
+      <w:r>
+        <w:rPr>
+          <w:bCs/>
+          <w:sz w:val="24"/>
+          <w:szCs w:val="20"/>
+          <w:lang w:val="en-US"/>
+        </w:rPr>
+        <w:t xml:space="preserve"> </w:t>
+      </w:r>
+      <w:proofErr w:type="spellStart"/>
+      <w:r>
+        <w:rPr>
+          <w:bCs/>
+          <w:sz w:val="24"/>
+          <w:szCs w:val="20"/>
+          <w:lang w:val="en-US"/>
+        </w:rPr>
+        <w:t>sebuah</w:t>
+      </w:r>
+      <w:proofErr w:type="spellEnd"/>
+      <w:r>
+        <w:rPr>
+          <w:bCs/>
+          <w:sz w:val="24"/>
+          <w:szCs w:val="20"/>
+          <w:lang w:val="en-US"/>
+        </w:rPr>
+        <w:t xml:space="preserve"> </w:t>
+      </w:r>
+      <w:proofErr w:type="spellStart"/>
+      <w:r>
+        <w:rPr>
+          <w:bCs/>
+          <w:sz w:val="24"/>
+          <w:szCs w:val="20"/>
+          <w:lang w:val="en-US"/>
+        </w:rPr>
+        <w:t>keluhan</w:t>
+      </w:r>
+      <w:proofErr w:type="spellEnd"/>
+      <w:r>
+        <w:rPr>
+          <w:bCs/>
+          <w:sz w:val="24"/>
+          <w:szCs w:val="20"/>
+          <w:lang w:val="en-US"/>
+        </w:rPr>
+        <w:t xml:space="preserve"> yang </w:t>
+      </w:r>
+      <w:proofErr w:type="spellStart"/>
+      <w:r>
+        <w:rPr>
+          <w:bCs/>
+          <w:sz w:val="24"/>
+          <w:szCs w:val="20"/>
+          <w:lang w:val="en-US"/>
+        </w:rPr>
+        <w:t>masuk</w:t>
+      </w:r>
+      <w:proofErr w:type="spellEnd"/>
+      <w:r>
+        <w:rPr>
+          <w:bCs/>
+          <w:sz w:val="24"/>
+          <w:szCs w:val="20"/>
+          <w:lang w:val="en-US"/>
+        </w:rPr>
+        <w:t xml:space="preserve"> </w:t>
+      </w:r>
+      <w:proofErr w:type="spellStart"/>
+      <w:r>
+        <w:rPr>
+          <w:bCs/>
+          <w:sz w:val="24"/>
+          <w:szCs w:val="20"/>
+          <w:lang w:val="en-US"/>
+        </w:rPr>
+        <w:t>kedalam</w:t>
+      </w:r>
+      <w:proofErr w:type="spellEnd"/>
+      <w:r>
+        <w:rPr>
+          <w:bCs/>
+          <w:sz w:val="24"/>
+          <w:szCs w:val="20"/>
+          <w:lang w:val="en-US"/>
+        </w:rPr>
+        <w:t xml:space="preserve"> system.</w:t>
       </w:r>
     </w:p>
     <w:p>
@@ -34072,14 +35404,32 @@
           <w:lang w:val="en-US"/>
         </w:rPr>
       </w:pPr>
-      <w:r>
+    </w:p>
+    <w:p>
+      <w:pPr>
+        <w:widowControl/>
+        <w:autoSpaceDE/>
+        <w:autoSpaceDN/>
+        <w:spacing w:after="200" w:line="276" w:lineRule="auto"/>
         <w:rPr>
           <w:bCs/>
           <w:szCs w:val="18"/>
           <w:lang w:val="en-US"/>
         </w:rPr>
-        <w:br w:type="page"/>
-      </w:r>
+      </w:pPr>
+    </w:p>
+    <w:p>
+      <w:pPr>
+        <w:widowControl/>
+        <w:autoSpaceDE/>
+        <w:autoSpaceDN/>
+        <w:spacing w:after="200" w:line="276" w:lineRule="auto"/>
+        <w:rPr>
+          <w:bCs/>
+          <w:szCs w:val="18"/>
+          <w:lang w:val="en-US"/>
+        </w:rPr>
+      </w:pPr>
     </w:p>
     <w:p>
       <w:pPr>
@@ -34107,7 +35457,6 @@
           <w:sz w:val="24"/>
           <w:lang w:val="en-US"/>
         </w:rPr>
-        <w:lastRenderedPageBreak/>
         <w:t xml:space="preserve">Activity </w:t>
       </w:r>
       <w:r>
@@ -34291,10 +35640,10 @@
           <w:noProof/>
         </w:rPr>
         <w:drawing>
-          <wp:anchor distT="0" distB="0" distL="114300" distR="114300" simplePos="0" relativeHeight="251665408" behindDoc="0" locked="0" layoutInCell="1" allowOverlap="1" wp14:anchorId="00AE29AF" wp14:editId="3481D01A">
+          <wp:anchor distT="0" distB="0" distL="114300" distR="114300" simplePos="0" relativeHeight="251659776" behindDoc="0" locked="0" layoutInCell="1" allowOverlap="1" wp14:anchorId="00AE29AF" wp14:editId="1248B1A3">
             <wp:simplePos x="0" y="0"/>
             <wp:positionH relativeFrom="column">
-              <wp:posOffset>888999</wp:posOffset>
+              <wp:posOffset>650240</wp:posOffset>
             </wp:positionH>
             <wp:positionV relativeFrom="paragraph">
               <wp:posOffset>87630</wp:posOffset>
@@ -34331,7 +35680,7 @@
                   <pic:spPr bwMode="auto">
                     <a:xfrm>
                       <a:off x="0" y="0"/>
-                      <a:ext cx="4225958" cy="5815401"/>
+                      <a:ext cx="4222215" cy="5810250"/>
                     </a:xfrm>
                     <a:prstGeom prst="rect">
                       <a:avLst/>
@@ -34523,7 +35872,7 @@
         </w:rPr>
         <w:lastRenderedPageBreak/>
         <w:drawing>
-          <wp:anchor distT="0" distB="0" distL="114300" distR="114300" simplePos="0" relativeHeight="251666432" behindDoc="0" locked="0" layoutInCell="1" allowOverlap="1" wp14:anchorId="731951C1" wp14:editId="2D625C6D">
+          <wp:anchor distT="0" distB="0" distL="114300" distR="114300" simplePos="0" relativeHeight="251660800" behindDoc="0" locked="0" layoutInCell="1" allowOverlap="1" wp14:anchorId="731951C1" wp14:editId="09D377BC">
             <wp:simplePos x="0" y="0"/>
             <wp:positionH relativeFrom="column">
               <wp:posOffset>603250</wp:posOffset>
@@ -34988,9 +36337,14 @@
     <w:p>
       <w:pPr>
         <w:widowControl/>
+        <w:tabs>
+          <w:tab w:val="left" w:pos="8505"/>
+        </w:tabs>
         <w:autoSpaceDE/>
         <w:autoSpaceDN/>
         <w:spacing w:after="200" w:line="276" w:lineRule="auto"/>
+        <w:ind w:right="565"/>
+        <w:jc w:val="both"/>
         <w:rPr>
           <w:bCs/>
           <w:szCs w:val="18"/>
@@ -35000,37 +36354,1561 @@
     </w:p>
     <w:p>
       <w:pPr>
-        <w:pStyle w:val="ListParagraph"/>
+        <w:widowControl/>
         <w:tabs>
-          <w:tab w:val="left" w:pos="1389"/>
+          <w:tab w:val="left" w:pos="8505"/>
         </w:tabs>
-        <w:spacing w:before="102"/>
-        <w:ind w:left="1276" w:firstLine="0"/>
-        <w:jc w:val="both"/>
-        <w:rPr>
-          <w:b/>
-          <w:sz w:val="24"/>
-          <w:lang w:val="en-US"/>
-        </w:rPr>
-      </w:pPr>
-    </w:p>
-    <w:p>
-      <w:pPr>
-        <w:widowControl/>
         <w:autoSpaceDE/>
         <w:autoSpaceDN/>
-        <w:spacing w:after="200" w:line="276" w:lineRule="auto"/>
-        <w:rPr>
-          <w:b/>
-          <w:sz w:val="24"/>
-        </w:rPr>
-      </w:pPr>
-      <w:r>
-        <w:rPr>
-          <w:b/>
-          <w:sz w:val="24"/>
-        </w:rPr>
-        <w:br w:type="page"/>
+        <w:spacing w:after="200" w:line="360" w:lineRule="auto"/>
+        <w:ind w:left="567" w:right="565" w:firstLine="153"/>
+        <w:jc w:val="both"/>
+        <w:rPr>
+          <w:bCs/>
+          <w:sz w:val="24"/>
+          <w:lang w:val="en-US"/>
+        </w:rPr>
+      </w:pPr>
+      <w:r>
+        <w:rPr>
+          <w:bCs/>
+          <w:sz w:val="24"/>
+          <w:lang w:val="en-US"/>
+        </w:rPr>
+        <w:t xml:space="preserve">         </w:t>
+      </w:r>
+      <w:r>
+        <w:rPr>
+          <w:bCs/>
+          <w:sz w:val="24"/>
+          <w:lang w:val="en-US"/>
+        </w:rPr>
+        <w:t xml:space="preserve">Pada </w:t>
+      </w:r>
+      <w:r>
+        <w:rPr>
+          <w:bCs/>
+          <w:i/>
+          <w:iCs/>
+          <w:sz w:val="24"/>
+          <w:lang w:val="en-US"/>
+        </w:rPr>
+        <w:t xml:space="preserve">activity </w:t>
+      </w:r>
+      <w:r>
+        <w:rPr>
+          <w:bCs/>
+          <w:sz w:val="24"/>
+          <w:lang w:val="en-US"/>
+        </w:rPr>
+        <w:t xml:space="preserve">diagram </w:t>
+      </w:r>
+      <w:proofErr w:type="spellStart"/>
+      <w:r>
+        <w:rPr>
+          <w:bCs/>
+          <w:sz w:val="24"/>
+          <w:lang w:val="en-US"/>
+        </w:rPr>
+        <w:t>superadmin</w:t>
+      </w:r>
+      <w:proofErr w:type="spellEnd"/>
+      <w:r>
+        <w:rPr>
+          <w:bCs/>
+          <w:sz w:val="24"/>
+          <w:lang w:val="en-US"/>
+        </w:rPr>
+        <w:t xml:space="preserve"> </w:t>
+      </w:r>
+      <w:proofErr w:type="spellStart"/>
+      <w:r>
+        <w:rPr>
+          <w:bCs/>
+          <w:sz w:val="24"/>
+          <w:lang w:val="en-US"/>
+        </w:rPr>
+        <w:t>ini</w:t>
+      </w:r>
+      <w:proofErr w:type="spellEnd"/>
+      <w:r>
+        <w:rPr>
+          <w:bCs/>
+          <w:sz w:val="24"/>
+          <w:lang w:val="en-US"/>
+        </w:rPr>
+        <w:t xml:space="preserve"> </w:t>
+      </w:r>
+      <w:proofErr w:type="spellStart"/>
+      <w:r>
+        <w:rPr>
+          <w:bCs/>
+          <w:sz w:val="24"/>
+          <w:lang w:val="en-US"/>
+        </w:rPr>
+        <w:t>dimulai</w:t>
+      </w:r>
+      <w:proofErr w:type="spellEnd"/>
+      <w:r>
+        <w:rPr>
+          <w:bCs/>
+          <w:sz w:val="24"/>
+          <w:lang w:val="en-US"/>
+        </w:rPr>
+        <w:t xml:space="preserve"> </w:t>
+      </w:r>
+      <w:proofErr w:type="spellStart"/>
+      <w:r>
+        <w:rPr>
+          <w:bCs/>
+          <w:sz w:val="24"/>
+          <w:lang w:val="en-US"/>
+        </w:rPr>
+        <w:t>dengan</w:t>
+      </w:r>
+      <w:proofErr w:type="spellEnd"/>
+      <w:r>
+        <w:rPr>
+          <w:bCs/>
+          <w:sz w:val="24"/>
+          <w:lang w:val="en-US"/>
+        </w:rPr>
+        <w:t xml:space="preserve"> </w:t>
+      </w:r>
+      <w:proofErr w:type="spellStart"/>
+      <w:r>
+        <w:rPr>
+          <w:bCs/>
+          <w:sz w:val="24"/>
+          <w:lang w:val="en-US"/>
+        </w:rPr>
+        <w:t>superadmin</w:t>
+      </w:r>
+      <w:proofErr w:type="spellEnd"/>
+      <w:r>
+        <w:rPr>
+          <w:bCs/>
+          <w:sz w:val="24"/>
+          <w:lang w:val="en-US"/>
+        </w:rPr>
+        <w:t xml:space="preserve"> </w:t>
+      </w:r>
+      <w:proofErr w:type="spellStart"/>
+      <w:r>
+        <w:rPr>
+          <w:bCs/>
+          <w:sz w:val="24"/>
+          <w:lang w:val="en-US"/>
+        </w:rPr>
+        <w:t>membuka</w:t>
+      </w:r>
+      <w:proofErr w:type="spellEnd"/>
+      <w:r>
+        <w:rPr>
+          <w:bCs/>
+          <w:sz w:val="24"/>
+          <w:lang w:val="en-US"/>
+        </w:rPr>
+        <w:t xml:space="preserve"> </w:t>
+      </w:r>
+      <w:proofErr w:type="spellStart"/>
+      <w:r>
+        <w:rPr>
+          <w:bCs/>
+          <w:sz w:val="24"/>
+          <w:lang w:val="en-US"/>
+        </w:rPr>
+        <w:t>aplikasi</w:t>
+      </w:r>
+      <w:proofErr w:type="spellEnd"/>
+      <w:r>
+        <w:rPr>
+          <w:bCs/>
+          <w:sz w:val="24"/>
+          <w:lang w:val="en-US"/>
+        </w:rPr>
+        <w:t xml:space="preserve"> mobile </w:t>
+      </w:r>
+      <w:r>
+        <w:rPr>
+          <w:bCs/>
+          <w:i/>
+          <w:iCs/>
+          <w:sz w:val="24"/>
+          <w:lang w:val="en-US"/>
+        </w:rPr>
+        <w:t>E-Complaint</w:t>
+      </w:r>
+      <w:r>
+        <w:rPr>
+          <w:bCs/>
+          <w:sz w:val="24"/>
+          <w:lang w:val="en-US"/>
+        </w:rPr>
+        <w:t xml:space="preserve"> </w:t>
+      </w:r>
+      <w:proofErr w:type="spellStart"/>
+      <w:r>
+        <w:rPr>
+          <w:bCs/>
+          <w:sz w:val="24"/>
+          <w:lang w:val="en-US"/>
+        </w:rPr>
+        <w:t>Polindra</w:t>
+      </w:r>
+      <w:proofErr w:type="spellEnd"/>
+      <w:r>
+        <w:rPr>
+          <w:bCs/>
+          <w:sz w:val="24"/>
+          <w:lang w:val="en-US"/>
+        </w:rPr>
+        <w:t xml:space="preserve"> </w:t>
+      </w:r>
+      <w:proofErr w:type="spellStart"/>
+      <w:r>
+        <w:rPr>
+          <w:bCs/>
+          <w:sz w:val="24"/>
+          <w:lang w:val="en-US"/>
+        </w:rPr>
+        <w:t>terlebih</w:t>
+      </w:r>
+      <w:proofErr w:type="spellEnd"/>
+      <w:r>
+        <w:rPr>
+          <w:bCs/>
+          <w:sz w:val="24"/>
+          <w:lang w:val="en-US"/>
+        </w:rPr>
+        <w:t xml:space="preserve"> </w:t>
+      </w:r>
+      <w:proofErr w:type="spellStart"/>
+      <w:r>
+        <w:rPr>
+          <w:bCs/>
+          <w:sz w:val="24"/>
+          <w:lang w:val="en-US"/>
+        </w:rPr>
+        <w:t>dahulu</w:t>
+      </w:r>
+      <w:proofErr w:type="spellEnd"/>
+      <w:r>
+        <w:rPr>
+          <w:bCs/>
+          <w:sz w:val="24"/>
+          <w:lang w:val="en-US"/>
+        </w:rPr>
+        <w:t xml:space="preserve">. Lalu </w:t>
+      </w:r>
+      <w:proofErr w:type="spellStart"/>
+      <w:r>
+        <w:rPr>
+          <w:bCs/>
+          <w:sz w:val="24"/>
+          <w:lang w:val="en-US"/>
+        </w:rPr>
+        <w:t>superadmin</w:t>
+      </w:r>
+      <w:proofErr w:type="spellEnd"/>
+      <w:r>
+        <w:rPr>
+          <w:bCs/>
+          <w:sz w:val="24"/>
+          <w:lang w:val="en-US"/>
+        </w:rPr>
+        <w:t xml:space="preserve"> </w:t>
+      </w:r>
+      <w:proofErr w:type="spellStart"/>
+      <w:r>
+        <w:rPr>
+          <w:bCs/>
+          <w:sz w:val="24"/>
+          <w:lang w:val="en-US"/>
+        </w:rPr>
+        <w:t>diharuskan</w:t>
+      </w:r>
+      <w:proofErr w:type="spellEnd"/>
+      <w:r>
+        <w:rPr>
+          <w:bCs/>
+          <w:sz w:val="24"/>
+          <w:lang w:val="en-US"/>
+        </w:rPr>
+        <w:t xml:space="preserve"> login </w:t>
+      </w:r>
+      <w:proofErr w:type="spellStart"/>
+      <w:r>
+        <w:rPr>
+          <w:bCs/>
+          <w:sz w:val="24"/>
+          <w:lang w:val="en-US"/>
+        </w:rPr>
+        <w:t>terlebih</w:t>
+      </w:r>
+      <w:proofErr w:type="spellEnd"/>
+      <w:r>
+        <w:rPr>
+          <w:bCs/>
+          <w:sz w:val="24"/>
+          <w:lang w:val="en-US"/>
+        </w:rPr>
+        <w:t xml:space="preserve"> </w:t>
+      </w:r>
+      <w:proofErr w:type="spellStart"/>
+      <w:r>
+        <w:rPr>
+          <w:bCs/>
+          <w:sz w:val="24"/>
+          <w:lang w:val="en-US"/>
+        </w:rPr>
+        <w:t>dahulu</w:t>
+      </w:r>
+      <w:proofErr w:type="spellEnd"/>
+      <w:r>
+        <w:rPr>
+          <w:bCs/>
+          <w:sz w:val="24"/>
+          <w:lang w:val="en-US"/>
+        </w:rPr>
+        <w:t xml:space="preserve"> </w:t>
+      </w:r>
+      <w:proofErr w:type="spellStart"/>
+      <w:r>
+        <w:rPr>
+          <w:bCs/>
+          <w:sz w:val="24"/>
+          <w:lang w:val="en-US"/>
+        </w:rPr>
+        <w:t>untuk</w:t>
+      </w:r>
+      <w:proofErr w:type="spellEnd"/>
+      <w:r>
+        <w:rPr>
+          <w:bCs/>
+          <w:sz w:val="24"/>
+          <w:lang w:val="en-US"/>
+        </w:rPr>
+        <w:t xml:space="preserve"> </w:t>
+      </w:r>
+      <w:proofErr w:type="spellStart"/>
+      <w:r>
+        <w:rPr>
+          <w:bCs/>
+          <w:sz w:val="24"/>
+          <w:lang w:val="en-US"/>
+        </w:rPr>
+        <w:t>masuk</w:t>
+      </w:r>
+      <w:proofErr w:type="spellEnd"/>
+      <w:r>
+        <w:rPr>
+          <w:bCs/>
+          <w:sz w:val="24"/>
+          <w:lang w:val="en-US"/>
+        </w:rPr>
+        <w:t xml:space="preserve"> </w:t>
+      </w:r>
+      <w:proofErr w:type="spellStart"/>
+      <w:r>
+        <w:rPr>
+          <w:bCs/>
+          <w:sz w:val="24"/>
+          <w:lang w:val="en-US"/>
+        </w:rPr>
+        <w:t>ke</w:t>
+      </w:r>
+      <w:proofErr w:type="spellEnd"/>
+      <w:r>
+        <w:rPr>
+          <w:bCs/>
+          <w:sz w:val="24"/>
+          <w:lang w:val="en-US"/>
+        </w:rPr>
+        <w:t xml:space="preserve"> </w:t>
+      </w:r>
+      <w:r>
+        <w:rPr>
+          <w:bCs/>
+          <w:i/>
+          <w:iCs/>
+          <w:sz w:val="24"/>
+          <w:lang w:val="en-US"/>
+        </w:rPr>
+        <w:t>system</w:t>
+      </w:r>
+      <w:r>
+        <w:rPr>
+          <w:bCs/>
+          <w:sz w:val="24"/>
+          <w:lang w:val="en-US"/>
+        </w:rPr>
+        <w:t xml:space="preserve">, </w:t>
+      </w:r>
+      <w:proofErr w:type="spellStart"/>
+      <w:r>
+        <w:rPr>
+          <w:bCs/>
+          <w:sz w:val="24"/>
+          <w:lang w:val="en-US"/>
+        </w:rPr>
+        <w:t>kemudian</w:t>
+      </w:r>
+      <w:proofErr w:type="spellEnd"/>
+      <w:r>
+        <w:rPr>
+          <w:bCs/>
+          <w:sz w:val="24"/>
+          <w:lang w:val="en-US"/>
+        </w:rPr>
+        <w:t xml:space="preserve"> system </w:t>
+      </w:r>
+      <w:proofErr w:type="spellStart"/>
+      <w:r>
+        <w:rPr>
+          <w:bCs/>
+          <w:sz w:val="24"/>
+          <w:lang w:val="en-US"/>
+        </w:rPr>
+        <w:t>akan</w:t>
+      </w:r>
+      <w:proofErr w:type="spellEnd"/>
+      <w:r>
+        <w:rPr>
+          <w:bCs/>
+          <w:sz w:val="24"/>
+          <w:lang w:val="en-US"/>
+        </w:rPr>
+        <w:t xml:space="preserve"> </w:t>
+      </w:r>
+      <w:proofErr w:type="spellStart"/>
+      <w:r>
+        <w:rPr>
+          <w:bCs/>
+          <w:sz w:val="24"/>
+          <w:lang w:val="en-US"/>
+        </w:rPr>
+        <w:t>mengarahkan</w:t>
+      </w:r>
+      <w:proofErr w:type="spellEnd"/>
+      <w:r>
+        <w:rPr>
+          <w:bCs/>
+          <w:sz w:val="24"/>
+          <w:lang w:val="en-US"/>
+        </w:rPr>
+        <w:t xml:space="preserve"> </w:t>
+      </w:r>
+      <w:proofErr w:type="spellStart"/>
+      <w:r>
+        <w:rPr>
+          <w:bCs/>
+          <w:sz w:val="24"/>
+          <w:lang w:val="en-US"/>
+        </w:rPr>
+        <w:t>ke</w:t>
+      </w:r>
+      <w:proofErr w:type="spellEnd"/>
+      <w:r>
+        <w:rPr>
+          <w:bCs/>
+          <w:sz w:val="24"/>
+          <w:lang w:val="en-US"/>
+        </w:rPr>
+        <w:t xml:space="preserve"> </w:t>
+      </w:r>
+      <w:proofErr w:type="spellStart"/>
+      <w:r>
+        <w:rPr>
+          <w:bCs/>
+          <w:sz w:val="24"/>
+          <w:lang w:val="en-US"/>
+        </w:rPr>
+        <w:t>halaman</w:t>
+      </w:r>
+      <w:proofErr w:type="spellEnd"/>
+      <w:r>
+        <w:rPr>
+          <w:bCs/>
+          <w:sz w:val="24"/>
+          <w:lang w:val="en-US"/>
+        </w:rPr>
+        <w:t xml:space="preserve"> </w:t>
+      </w:r>
+      <w:r>
+        <w:rPr>
+          <w:bCs/>
+          <w:i/>
+          <w:iCs/>
+          <w:sz w:val="24"/>
+          <w:lang w:val="en-US"/>
+        </w:rPr>
+        <w:t xml:space="preserve">Home. </w:t>
+      </w:r>
+      <w:r>
+        <w:rPr>
+          <w:bCs/>
+          <w:sz w:val="24"/>
+          <w:lang w:val="en-US"/>
+        </w:rPr>
+        <w:t xml:space="preserve">Pada </w:t>
+      </w:r>
+      <w:proofErr w:type="spellStart"/>
+      <w:r>
+        <w:rPr>
+          <w:bCs/>
+          <w:sz w:val="24"/>
+          <w:lang w:val="en-US"/>
+        </w:rPr>
+        <w:t>halaman</w:t>
+      </w:r>
+      <w:proofErr w:type="spellEnd"/>
+      <w:r>
+        <w:rPr>
+          <w:bCs/>
+          <w:sz w:val="24"/>
+          <w:lang w:val="en-US"/>
+        </w:rPr>
+        <w:t xml:space="preserve"> </w:t>
+      </w:r>
+      <w:r>
+        <w:rPr>
+          <w:bCs/>
+          <w:i/>
+          <w:iCs/>
+          <w:sz w:val="24"/>
+          <w:lang w:val="en-US"/>
+        </w:rPr>
+        <w:t xml:space="preserve">Home </w:t>
+      </w:r>
+      <w:proofErr w:type="spellStart"/>
+      <w:r>
+        <w:rPr>
+          <w:bCs/>
+          <w:sz w:val="24"/>
+          <w:lang w:val="en-US"/>
+        </w:rPr>
+        <w:t>ini</w:t>
+      </w:r>
+      <w:proofErr w:type="spellEnd"/>
+      <w:r>
+        <w:rPr>
+          <w:bCs/>
+          <w:sz w:val="24"/>
+          <w:lang w:val="en-US"/>
+        </w:rPr>
+        <w:t xml:space="preserve"> </w:t>
+      </w:r>
+      <w:proofErr w:type="spellStart"/>
+      <w:r>
+        <w:rPr>
+          <w:bCs/>
+          <w:sz w:val="24"/>
+          <w:lang w:val="en-US"/>
+        </w:rPr>
+        <w:t>superadmin</w:t>
+      </w:r>
+      <w:proofErr w:type="spellEnd"/>
+      <w:r>
+        <w:rPr>
+          <w:bCs/>
+          <w:sz w:val="24"/>
+          <w:lang w:val="en-US"/>
+        </w:rPr>
+        <w:t xml:space="preserve"> </w:t>
+      </w:r>
+      <w:proofErr w:type="spellStart"/>
+      <w:r>
+        <w:rPr>
+          <w:bCs/>
+          <w:sz w:val="24"/>
+          <w:lang w:val="en-US"/>
+        </w:rPr>
+        <w:t>dapat</w:t>
+      </w:r>
+      <w:proofErr w:type="spellEnd"/>
+      <w:r>
+        <w:rPr>
+          <w:bCs/>
+          <w:sz w:val="24"/>
+          <w:lang w:val="en-US"/>
+        </w:rPr>
+        <w:t xml:space="preserve"> </w:t>
+      </w:r>
+      <w:proofErr w:type="spellStart"/>
+      <w:r>
+        <w:rPr>
+          <w:bCs/>
+          <w:sz w:val="24"/>
+          <w:lang w:val="en-US"/>
+        </w:rPr>
+        <w:t>memilih</w:t>
+      </w:r>
+      <w:proofErr w:type="spellEnd"/>
+      <w:r>
+        <w:rPr>
+          <w:bCs/>
+          <w:sz w:val="24"/>
+          <w:lang w:val="en-US"/>
+        </w:rPr>
+        <w:t xml:space="preserve"> </w:t>
+      </w:r>
+      <w:r>
+        <w:rPr>
+          <w:bCs/>
+          <w:i/>
+          <w:iCs/>
+          <w:sz w:val="24"/>
+          <w:lang w:val="en-US"/>
+        </w:rPr>
+        <w:t>tab</w:t>
+      </w:r>
+      <w:r>
+        <w:rPr>
+          <w:bCs/>
+          <w:sz w:val="24"/>
+          <w:lang w:val="en-US"/>
+        </w:rPr>
+        <w:t xml:space="preserve"> </w:t>
+      </w:r>
+      <w:r>
+        <w:rPr>
+          <w:bCs/>
+          <w:sz w:val="24"/>
+          <w:lang w:val="en-US"/>
+        </w:rPr>
+        <w:t xml:space="preserve">Kelola Admin, pada </w:t>
+      </w:r>
+      <w:r>
+        <w:rPr>
+          <w:bCs/>
+          <w:i/>
+          <w:iCs/>
+          <w:sz w:val="24"/>
+          <w:lang w:val="en-US"/>
+        </w:rPr>
+        <w:t xml:space="preserve">tab </w:t>
+      </w:r>
+      <w:proofErr w:type="spellStart"/>
+      <w:r>
+        <w:rPr>
+          <w:bCs/>
+          <w:sz w:val="24"/>
+          <w:lang w:val="en-US"/>
+        </w:rPr>
+        <w:t>ini</w:t>
+      </w:r>
+      <w:proofErr w:type="spellEnd"/>
+      <w:r>
+        <w:rPr>
+          <w:bCs/>
+          <w:sz w:val="24"/>
+          <w:lang w:val="en-US"/>
+        </w:rPr>
+        <w:t xml:space="preserve"> </w:t>
+      </w:r>
+      <w:proofErr w:type="spellStart"/>
+      <w:r>
+        <w:rPr>
+          <w:bCs/>
+          <w:sz w:val="24"/>
+          <w:lang w:val="en-US"/>
+        </w:rPr>
+        <w:t>superadmin</w:t>
+      </w:r>
+      <w:proofErr w:type="spellEnd"/>
+      <w:r>
+        <w:rPr>
+          <w:bCs/>
+          <w:sz w:val="24"/>
+          <w:lang w:val="en-US"/>
+        </w:rPr>
+        <w:t xml:space="preserve"> </w:t>
+      </w:r>
+      <w:proofErr w:type="spellStart"/>
+      <w:r>
+        <w:rPr>
+          <w:bCs/>
+          <w:sz w:val="24"/>
+          <w:lang w:val="en-US"/>
+        </w:rPr>
+        <w:t>dapat</w:t>
+      </w:r>
+      <w:proofErr w:type="spellEnd"/>
+      <w:r>
+        <w:rPr>
+          <w:bCs/>
+          <w:sz w:val="24"/>
+          <w:lang w:val="en-US"/>
+        </w:rPr>
+        <w:t xml:space="preserve"> </w:t>
+      </w:r>
+      <w:proofErr w:type="spellStart"/>
+      <w:r>
+        <w:rPr>
+          <w:bCs/>
+          <w:sz w:val="24"/>
+          <w:lang w:val="en-US"/>
+        </w:rPr>
+        <w:t>memilih</w:t>
+      </w:r>
+      <w:proofErr w:type="spellEnd"/>
+      <w:r>
+        <w:rPr>
+          <w:bCs/>
+          <w:sz w:val="24"/>
+          <w:lang w:val="en-US"/>
+        </w:rPr>
+        <w:t xml:space="preserve"> menu </w:t>
+      </w:r>
+      <w:proofErr w:type="spellStart"/>
+      <w:r>
+        <w:rPr>
+          <w:bCs/>
+          <w:sz w:val="24"/>
+          <w:lang w:val="en-US"/>
+        </w:rPr>
+        <w:t>Buatkan</w:t>
+      </w:r>
+      <w:proofErr w:type="spellEnd"/>
+      <w:r>
+        <w:rPr>
+          <w:bCs/>
+          <w:sz w:val="24"/>
+          <w:lang w:val="en-US"/>
+        </w:rPr>
+        <w:t xml:space="preserve"> </w:t>
+      </w:r>
+      <w:proofErr w:type="spellStart"/>
+      <w:r>
+        <w:rPr>
+          <w:bCs/>
+          <w:sz w:val="24"/>
+          <w:lang w:val="en-US"/>
+        </w:rPr>
+        <w:t>Akun</w:t>
+      </w:r>
+      <w:proofErr w:type="spellEnd"/>
+      <w:r>
+        <w:rPr>
+          <w:bCs/>
+          <w:sz w:val="24"/>
+          <w:lang w:val="en-US"/>
+        </w:rPr>
+        <w:t xml:space="preserve"> Admin, </w:t>
+      </w:r>
+      <w:proofErr w:type="spellStart"/>
+      <w:r>
+        <w:rPr>
+          <w:bCs/>
+          <w:sz w:val="24"/>
+          <w:lang w:val="en-US"/>
+        </w:rPr>
+        <w:t>untuk</w:t>
+      </w:r>
+      <w:proofErr w:type="spellEnd"/>
+      <w:r>
+        <w:rPr>
+          <w:bCs/>
+          <w:sz w:val="24"/>
+          <w:lang w:val="en-US"/>
+        </w:rPr>
+        <w:t xml:space="preserve"> </w:t>
+      </w:r>
+      <w:proofErr w:type="spellStart"/>
+      <w:r>
+        <w:rPr>
+          <w:bCs/>
+          <w:sz w:val="24"/>
+          <w:lang w:val="en-US"/>
+        </w:rPr>
+        <w:t>membuatkan</w:t>
+      </w:r>
+      <w:proofErr w:type="spellEnd"/>
+      <w:r>
+        <w:rPr>
+          <w:bCs/>
+          <w:sz w:val="24"/>
+          <w:lang w:val="en-US"/>
+        </w:rPr>
+        <w:t xml:space="preserve"> </w:t>
+      </w:r>
+      <w:proofErr w:type="spellStart"/>
+      <w:r>
+        <w:rPr>
+          <w:bCs/>
+          <w:sz w:val="24"/>
+          <w:lang w:val="en-US"/>
+        </w:rPr>
+        <w:t>akun</w:t>
+      </w:r>
+      <w:proofErr w:type="spellEnd"/>
+      <w:r>
+        <w:rPr>
+          <w:bCs/>
+          <w:sz w:val="24"/>
+          <w:lang w:val="en-US"/>
+        </w:rPr>
+        <w:t xml:space="preserve"> admin </w:t>
+      </w:r>
+      <w:proofErr w:type="spellStart"/>
+      <w:r>
+        <w:rPr>
+          <w:bCs/>
+          <w:sz w:val="24"/>
+          <w:lang w:val="en-US"/>
+        </w:rPr>
+        <w:t>atau</w:t>
+      </w:r>
+      <w:proofErr w:type="spellEnd"/>
+      <w:r>
+        <w:rPr>
+          <w:bCs/>
+          <w:sz w:val="24"/>
+          <w:lang w:val="en-US"/>
+        </w:rPr>
+        <w:t xml:space="preserve"> menu Kelola </w:t>
+      </w:r>
+      <w:proofErr w:type="spellStart"/>
+      <w:r>
+        <w:rPr>
+          <w:bCs/>
+          <w:sz w:val="24"/>
+          <w:lang w:val="en-US"/>
+        </w:rPr>
+        <w:t>Akun</w:t>
+      </w:r>
+      <w:proofErr w:type="spellEnd"/>
+      <w:r>
+        <w:rPr>
+          <w:bCs/>
+          <w:sz w:val="24"/>
+          <w:lang w:val="en-US"/>
+        </w:rPr>
+        <w:t xml:space="preserve"> Admin </w:t>
+      </w:r>
+      <w:proofErr w:type="spellStart"/>
+      <w:r>
+        <w:rPr>
+          <w:bCs/>
+          <w:sz w:val="24"/>
+          <w:lang w:val="en-US"/>
+        </w:rPr>
+        <w:t>untuk</w:t>
+      </w:r>
+      <w:proofErr w:type="spellEnd"/>
+      <w:r>
+        <w:rPr>
+          <w:bCs/>
+          <w:sz w:val="24"/>
+          <w:lang w:val="en-US"/>
+        </w:rPr>
+        <w:t xml:space="preserve"> </w:t>
+      </w:r>
+      <w:proofErr w:type="spellStart"/>
+      <w:r>
+        <w:rPr>
+          <w:bCs/>
+          <w:sz w:val="24"/>
+          <w:lang w:val="en-US"/>
+        </w:rPr>
+        <w:t>mengelola</w:t>
+      </w:r>
+      <w:proofErr w:type="spellEnd"/>
+      <w:r>
+        <w:rPr>
+          <w:bCs/>
+          <w:sz w:val="24"/>
+          <w:lang w:val="en-US"/>
+        </w:rPr>
+        <w:t xml:space="preserve"> </w:t>
+      </w:r>
+      <w:proofErr w:type="spellStart"/>
+      <w:r>
+        <w:rPr>
+          <w:bCs/>
+          <w:sz w:val="24"/>
+          <w:lang w:val="en-US"/>
+        </w:rPr>
+        <w:t>akun</w:t>
+      </w:r>
+      <w:proofErr w:type="spellEnd"/>
+      <w:r>
+        <w:rPr>
+          <w:bCs/>
+          <w:sz w:val="24"/>
+          <w:lang w:val="en-US"/>
+        </w:rPr>
+        <w:t xml:space="preserve"> admin </w:t>
+      </w:r>
+      <w:proofErr w:type="spellStart"/>
+      <w:r>
+        <w:rPr>
+          <w:bCs/>
+          <w:sz w:val="24"/>
+          <w:lang w:val="en-US"/>
+        </w:rPr>
+        <w:t>seperti</w:t>
+      </w:r>
+      <w:proofErr w:type="spellEnd"/>
+      <w:r>
+        <w:rPr>
+          <w:bCs/>
+          <w:sz w:val="24"/>
+          <w:lang w:val="en-US"/>
+        </w:rPr>
+        <w:t xml:space="preserve"> </w:t>
+      </w:r>
+      <w:r>
+        <w:rPr>
+          <w:bCs/>
+          <w:i/>
+          <w:iCs/>
+          <w:sz w:val="24"/>
+          <w:lang w:val="en-US"/>
+        </w:rPr>
+        <w:t xml:space="preserve">edit / delete </w:t>
+      </w:r>
+      <w:proofErr w:type="spellStart"/>
+      <w:r>
+        <w:rPr>
+          <w:bCs/>
+          <w:sz w:val="24"/>
+          <w:lang w:val="en-US"/>
+        </w:rPr>
+        <w:t>akun</w:t>
+      </w:r>
+      <w:proofErr w:type="spellEnd"/>
+      <w:r>
+        <w:rPr>
+          <w:bCs/>
+          <w:sz w:val="24"/>
+          <w:lang w:val="en-US"/>
+        </w:rPr>
+        <w:t xml:space="preserve"> admin.</w:t>
+      </w:r>
+    </w:p>
+    <w:p>
+      <w:pPr>
+        <w:widowControl/>
+        <w:tabs>
+          <w:tab w:val="left" w:pos="8505"/>
+        </w:tabs>
+        <w:autoSpaceDE/>
+        <w:autoSpaceDN/>
+        <w:spacing w:after="200" w:line="360" w:lineRule="auto"/>
+        <w:ind w:left="567" w:right="565" w:firstLine="153"/>
+        <w:jc w:val="both"/>
+        <w:rPr>
+          <w:bCs/>
+          <w:sz w:val="24"/>
+          <w:lang w:val="en-US"/>
+        </w:rPr>
+      </w:pPr>
+      <w:r>
+        <w:rPr>
+          <w:bCs/>
+          <w:sz w:val="24"/>
+          <w:lang w:val="en-US"/>
+        </w:rPr>
+        <w:t xml:space="preserve">          </w:t>
+      </w:r>
+      <w:proofErr w:type="spellStart"/>
+      <w:r>
+        <w:rPr>
+          <w:bCs/>
+          <w:sz w:val="24"/>
+          <w:lang w:val="en-US"/>
+        </w:rPr>
+        <w:t>Superadmin</w:t>
+      </w:r>
+      <w:proofErr w:type="spellEnd"/>
+      <w:r>
+        <w:rPr>
+          <w:bCs/>
+          <w:sz w:val="24"/>
+          <w:lang w:val="en-US"/>
+        </w:rPr>
+        <w:t xml:space="preserve"> juga </w:t>
+      </w:r>
+      <w:proofErr w:type="spellStart"/>
+      <w:r>
+        <w:rPr>
+          <w:bCs/>
+          <w:sz w:val="24"/>
+          <w:lang w:val="en-US"/>
+        </w:rPr>
+        <w:t>dapat</w:t>
+      </w:r>
+      <w:proofErr w:type="spellEnd"/>
+      <w:r>
+        <w:rPr>
+          <w:bCs/>
+          <w:sz w:val="24"/>
+          <w:lang w:val="en-US"/>
+        </w:rPr>
+        <w:t xml:space="preserve"> </w:t>
+      </w:r>
+      <w:proofErr w:type="spellStart"/>
+      <w:r>
+        <w:rPr>
+          <w:bCs/>
+          <w:sz w:val="24"/>
+          <w:lang w:val="en-US"/>
+        </w:rPr>
+        <w:t>memilih</w:t>
+      </w:r>
+      <w:proofErr w:type="spellEnd"/>
+      <w:r>
+        <w:rPr>
+          <w:bCs/>
+          <w:sz w:val="24"/>
+          <w:lang w:val="en-US"/>
+        </w:rPr>
+        <w:t xml:space="preserve"> </w:t>
+      </w:r>
+      <w:r>
+        <w:rPr>
+          <w:bCs/>
+          <w:i/>
+          <w:iCs/>
+          <w:sz w:val="24"/>
+          <w:lang w:val="en-US"/>
+        </w:rPr>
+        <w:t xml:space="preserve">tab </w:t>
+      </w:r>
+      <w:r>
+        <w:rPr>
+          <w:bCs/>
+          <w:sz w:val="24"/>
+          <w:lang w:val="en-US"/>
+        </w:rPr>
+        <w:t xml:space="preserve">Kelola </w:t>
+      </w:r>
+      <w:proofErr w:type="spellStart"/>
+      <w:r>
+        <w:rPr>
+          <w:bCs/>
+          <w:sz w:val="24"/>
+          <w:lang w:val="en-US"/>
+        </w:rPr>
+        <w:t>Keluhan</w:t>
+      </w:r>
+      <w:proofErr w:type="spellEnd"/>
+      <w:r>
+        <w:rPr>
+          <w:bCs/>
+          <w:sz w:val="24"/>
+          <w:lang w:val="en-US"/>
+        </w:rPr>
+        <w:t xml:space="preserve"> yang di </w:t>
+      </w:r>
+      <w:proofErr w:type="spellStart"/>
+      <w:r>
+        <w:rPr>
+          <w:bCs/>
+          <w:sz w:val="24"/>
+          <w:lang w:val="en-US"/>
+        </w:rPr>
+        <w:t>dalamnya</w:t>
+      </w:r>
+      <w:proofErr w:type="spellEnd"/>
+      <w:r>
+        <w:rPr>
+          <w:bCs/>
+          <w:sz w:val="24"/>
+          <w:lang w:val="en-US"/>
+        </w:rPr>
+        <w:t xml:space="preserve"> </w:t>
+      </w:r>
+      <w:proofErr w:type="spellStart"/>
+      <w:r>
+        <w:rPr>
+          <w:bCs/>
+          <w:sz w:val="24"/>
+          <w:lang w:val="en-US"/>
+        </w:rPr>
+        <w:t>terdapat</w:t>
+      </w:r>
+      <w:proofErr w:type="spellEnd"/>
+      <w:r>
+        <w:rPr>
+          <w:bCs/>
+          <w:sz w:val="24"/>
+          <w:lang w:val="en-US"/>
+        </w:rPr>
+        <w:t xml:space="preserve"> 2 submenu </w:t>
+      </w:r>
+      <w:proofErr w:type="spellStart"/>
+      <w:r>
+        <w:rPr>
+          <w:bCs/>
+          <w:sz w:val="24"/>
+          <w:lang w:val="en-US"/>
+        </w:rPr>
+        <w:t>lagi</w:t>
+      </w:r>
+      <w:proofErr w:type="spellEnd"/>
+      <w:r>
+        <w:rPr>
+          <w:bCs/>
+          <w:sz w:val="24"/>
+          <w:lang w:val="en-US"/>
+        </w:rPr>
+        <w:t xml:space="preserve"> </w:t>
+      </w:r>
+      <w:proofErr w:type="spellStart"/>
+      <w:r>
+        <w:rPr>
+          <w:bCs/>
+          <w:sz w:val="24"/>
+          <w:lang w:val="en-US"/>
+        </w:rPr>
+        <w:t>yaitu</w:t>
+      </w:r>
+      <w:proofErr w:type="spellEnd"/>
+      <w:r>
+        <w:rPr>
+          <w:bCs/>
+          <w:sz w:val="24"/>
+          <w:lang w:val="en-US"/>
+        </w:rPr>
+        <w:t xml:space="preserve"> </w:t>
+      </w:r>
+      <w:proofErr w:type="spellStart"/>
+      <w:r>
+        <w:rPr>
+          <w:bCs/>
+          <w:sz w:val="24"/>
+          <w:lang w:val="en-US"/>
+        </w:rPr>
+        <w:t>memilih</w:t>
+      </w:r>
+      <w:proofErr w:type="spellEnd"/>
+      <w:r>
+        <w:rPr>
+          <w:bCs/>
+          <w:sz w:val="24"/>
+          <w:lang w:val="en-US"/>
+        </w:rPr>
+        <w:t xml:space="preserve"> </w:t>
+      </w:r>
+      <w:proofErr w:type="spellStart"/>
+      <w:r>
+        <w:rPr>
+          <w:bCs/>
+          <w:sz w:val="24"/>
+          <w:lang w:val="en-US"/>
+        </w:rPr>
+        <w:t>Ketegori</w:t>
+      </w:r>
+      <w:proofErr w:type="spellEnd"/>
+      <w:r>
+        <w:rPr>
+          <w:bCs/>
+          <w:sz w:val="24"/>
+          <w:lang w:val="en-US"/>
+        </w:rPr>
+        <w:t xml:space="preserve"> </w:t>
+      </w:r>
+      <w:proofErr w:type="spellStart"/>
+      <w:proofErr w:type="gramStart"/>
+      <w:r>
+        <w:rPr>
+          <w:bCs/>
+          <w:sz w:val="24"/>
+          <w:lang w:val="en-US"/>
+        </w:rPr>
+        <w:t>Keluhan</w:t>
+      </w:r>
+      <w:proofErr w:type="spellEnd"/>
+      <w:r>
+        <w:rPr>
+          <w:bCs/>
+          <w:sz w:val="24"/>
+          <w:lang w:val="en-US"/>
+        </w:rPr>
+        <w:t xml:space="preserve">  </w:t>
+      </w:r>
+      <w:proofErr w:type="spellStart"/>
+      <w:r>
+        <w:rPr>
+          <w:bCs/>
+          <w:sz w:val="24"/>
+          <w:lang w:val="en-US"/>
+        </w:rPr>
+        <w:t>dimana</w:t>
+      </w:r>
+      <w:proofErr w:type="spellEnd"/>
+      <w:proofErr w:type="gramEnd"/>
+      <w:r>
+        <w:rPr>
+          <w:bCs/>
+          <w:sz w:val="24"/>
+          <w:lang w:val="en-US"/>
+        </w:rPr>
+        <w:t xml:space="preserve"> </w:t>
+      </w:r>
+      <w:proofErr w:type="spellStart"/>
+      <w:r>
+        <w:rPr>
+          <w:bCs/>
+          <w:sz w:val="24"/>
+          <w:lang w:val="en-US"/>
+        </w:rPr>
+        <w:t>superadmin</w:t>
+      </w:r>
+      <w:proofErr w:type="spellEnd"/>
+      <w:r>
+        <w:rPr>
+          <w:bCs/>
+          <w:sz w:val="24"/>
+          <w:lang w:val="en-US"/>
+        </w:rPr>
+        <w:t xml:space="preserve"> </w:t>
+      </w:r>
+      <w:proofErr w:type="spellStart"/>
+      <w:r>
+        <w:rPr>
+          <w:bCs/>
+          <w:sz w:val="24"/>
+          <w:lang w:val="en-US"/>
+        </w:rPr>
+        <w:t>dapat</w:t>
+      </w:r>
+      <w:proofErr w:type="spellEnd"/>
+      <w:r>
+        <w:rPr>
+          <w:bCs/>
+          <w:sz w:val="24"/>
+          <w:lang w:val="en-US"/>
+        </w:rPr>
+        <w:t xml:space="preserve"> </w:t>
+      </w:r>
+      <w:proofErr w:type="spellStart"/>
+      <w:r>
+        <w:rPr>
+          <w:bCs/>
+          <w:sz w:val="24"/>
+          <w:lang w:val="en-US"/>
+        </w:rPr>
+        <w:t>melihat</w:t>
+      </w:r>
+      <w:proofErr w:type="spellEnd"/>
+      <w:r>
+        <w:rPr>
+          <w:bCs/>
+          <w:sz w:val="24"/>
+          <w:lang w:val="en-US"/>
+        </w:rPr>
+        <w:t xml:space="preserve"> daftar </w:t>
+      </w:r>
+      <w:proofErr w:type="spellStart"/>
+      <w:r>
+        <w:rPr>
+          <w:bCs/>
+          <w:sz w:val="24"/>
+          <w:lang w:val="en-US"/>
+        </w:rPr>
+        <w:t>keluhan</w:t>
+      </w:r>
+      <w:proofErr w:type="spellEnd"/>
+      <w:r>
+        <w:rPr>
+          <w:bCs/>
+          <w:sz w:val="24"/>
+          <w:lang w:val="en-US"/>
+        </w:rPr>
+        <w:t xml:space="preserve"> dan </w:t>
+      </w:r>
+      <w:proofErr w:type="spellStart"/>
+      <w:r>
+        <w:rPr>
+          <w:bCs/>
+          <w:sz w:val="24"/>
+          <w:lang w:val="en-US"/>
+        </w:rPr>
+        <w:t>bisa</w:t>
+      </w:r>
+      <w:proofErr w:type="spellEnd"/>
+      <w:r>
+        <w:rPr>
+          <w:bCs/>
+          <w:sz w:val="24"/>
+          <w:lang w:val="en-US"/>
+        </w:rPr>
+        <w:t xml:space="preserve"> </w:t>
+      </w:r>
+      <w:proofErr w:type="spellStart"/>
+      <w:r>
+        <w:rPr>
+          <w:bCs/>
+          <w:sz w:val="24"/>
+          <w:lang w:val="en-US"/>
+        </w:rPr>
+        <w:t>mendownload</w:t>
+      </w:r>
+      <w:proofErr w:type="spellEnd"/>
+      <w:r>
+        <w:rPr>
+          <w:bCs/>
+          <w:sz w:val="24"/>
+          <w:lang w:val="en-US"/>
+        </w:rPr>
+        <w:t xml:space="preserve"> </w:t>
+      </w:r>
+      <w:proofErr w:type="spellStart"/>
+      <w:r>
+        <w:rPr>
+          <w:bCs/>
+          <w:sz w:val="24"/>
+          <w:lang w:val="en-US"/>
+        </w:rPr>
+        <w:t>nya</w:t>
+      </w:r>
+      <w:proofErr w:type="spellEnd"/>
+      <w:r>
+        <w:rPr>
+          <w:bCs/>
+          <w:sz w:val="24"/>
+          <w:lang w:val="en-US"/>
+        </w:rPr>
+        <w:t xml:space="preserve"> </w:t>
+      </w:r>
+      <w:proofErr w:type="spellStart"/>
+      <w:r>
+        <w:rPr>
+          <w:bCs/>
+          <w:sz w:val="24"/>
+          <w:lang w:val="en-US"/>
+        </w:rPr>
+        <w:t>ke</w:t>
+      </w:r>
+      <w:proofErr w:type="spellEnd"/>
+      <w:r>
+        <w:rPr>
+          <w:bCs/>
+          <w:sz w:val="24"/>
+          <w:lang w:val="en-US"/>
+        </w:rPr>
+        <w:t xml:space="preserve"> </w:t>
+      </w:r>
+      <w:proofErr w:type="spellStart"/>
+      <w:r>
+        <w:rPr>
+          <w:bCs/>
+          <w:sz w:val="24"/>
+          <w:lang w:val="en-US"/>
+        </w:rPr>
+        <w:t>dalam</w:t>
+      </w:r>
+      <w:proofErr w:type="spellEnd"/>
+      <w:r>
+        <w:rPr>
+          <w:bCs/>
+          <w:sz w:val="24"/>
+          <w:lang w:val="en-US"/>
+        </w:rPr>
+        <w:t xml:space="preserve"> </w:t>
+      </w:r>
+      <w:proofErr w:type="spellStart"/>
+      <w:r>
+        <w:rPr>
+          <w:bCs/>
+          <w:sz w:val="24"/>
+          <w:lang w:val="en-US"/>
+        </w:rPr>
+        <w:t>bentuk</w:t>
+      </w:r>
+      <w:proofErr w:type="spellEnd"/>
+      <w:r>
+        <w:rPr>
+          <w:bCs/>
+          <w:sz w:val="24"/>
+          <w:lang w:val="en-US"/>
+        </w:rPr>
+        <w:t xml:space="preserve"> </w:t>
+      </w:r>
+      <w:r>
+        <w:rPr>
+          <w:bCs/>
+          <w:i/>
+          <w:iCs/>
+          <w:sz w:val="24"/>
+          <w:lang w:val="en-US"/>
+        </w:rPr>
+        <w:t xml:space="preserve">PDF. </w:t>
+      </w:r>
+      <w:r>
+        <w:rPr>
+          <w:bCs/>
+          <w:sz w:val="24"/>
+          <w:lang w:val="en-US"/>
+        </w:rPr>
+        <w:lastRenderedPageBreak/>
+        <w:t xml:space="preserve">Dan submenu </w:t>
+      </w:r>
+      <w:proofErr w:type="spellStart"/>
+      <w:r>
+        <w:rPr>
+          <w:bCs/>
+          <w:sz w:val="24"/>
+          <w:lang w:val="en-US"/>
+        </w:rPr>
+        <w:t>lainnya</w:t>
+      </w:r>
+      <w:proofErr w:type="spellEnd"/>
+      <w:r>
+        <w:rPr>
+          <w:bCs/>
+          <w:sz w:val="24"/>
+          <w:lang w:val="en-US"/>
+        </w:rPr>
+        <w:t xml:space="preserve"> </w:t>
+      </w:r>
+      <w:proofErr w:type="spellStart"/>
+      <w:r>
+        <w:rPr>
+          <w:bCs/>
+          <w:sz w:val="24"/>
+          <w:lang w:val="en-US"/>
+        </w:rPr>
+        <w:t>yaitu</w:t>
+      </w:r>
+      <w:proofErr w:type="spellEnd"/>
+      <w:r>
+        <w:rPr>
+          <w:bCs/>
+          <w:sz w:val="24"/>
+          <w:lang w:val="en-US"/>
+        </w:rPr>
+        <w:t xml:space="preserve"> Kelola </w:t>
+      </w:r>
+      <w:proofErr w:type="spellStart"/>
+      <w:r>
+        <w:rPr>
+          <w:bCs/>
+          <w:sz w:val="24"/>
+          <w:lang w:val="en-US"/>
+        </w:rPr>
+        <w:t>Laporan</w:t>
+      </w:r>
+      <w:proofErr w:type="spellEnd"/>
+      <w:r>
+        <w:rPr>
+          <w:bCs/>
+          <w:sz w:val="24"/>
+          <w:lang w:val="en-US"/>
+        </w:rPr>
+        <w:t xml:space="preserve"> </w:t>
+      </w:r>
+      <w:proofErr w:type="spellStart"/>
+      <w:r>
+        <w:rPr>
+          <w:bCs/>
+          <w:sz w:val="24"/>
+          <w:lang w:val="en-US"/>
+        </w:rPr>
+        <w:t>Keluhan</w:t>
+      </w:r>
+      <w:proofErr w:type="spellEnd"/>
+      <w:r>
+        <w:rPr>
+          <w:bCs/>
+          <w:sz w:val="24"/>
+          <w:lang w:val="en-US"/>
+        </w:rPr>
+        <w:t xml:space="preserve"> </w:t>
+      </w:r>
+      <w:proofErr w:type="spellStart"/>
+      <w:r>
+        <w:rPr>
+          <w:bCs/>
+          <w:sz w:val="24"/>
+          <w:lang w:val="en-US"/>
+        </w:rPr>
+        <w:t>dimana</w:t>
+      </w:r>
+      <w:proofErr w:type="spellEnd"/>
+      <w:r>
+        <w:rPr>
+          <w:bCs/>
+          <w:sz w:val="24"/>
+          <w:lang w:val="en-US"/>
+        </w:rPr>
+        <w:t xml:space="preserve"> super admin </w:t>
+      </w:r>
+      <w:proofErr w:type="spellStart"/>
+      <w:r>
+        <w:rPr>
+          <w:bCs/>
+          <w:sz w:val="24"/>
+          <w:lang w:val="en-US"/>
+        </w:rPr>
+        <w:t>dapat</w:t>
+      </w:r>
+      <w:proofErr w:type="spellEnd"/>
+      <w:r>
+        <w:rPr>
+          <w:bCs/>
+          <w:sz w:val="24"/>
+          <w:lang w:val="en-US"/>
+        </w:rPr>
+        <w:t xml:space="preserve"> </w:t>
+      </w:r>
+      <w:proofErr w:type="spellStart"/>
+      <w:r>
+        <w:rPr>
+          <w:bCs/>
+          <w:sz w:val="24"/>
+          <w:lang w:val="en-US"/>
+        </w:rPr>
+        <w:t>meninjau</w:t>
+      </w:r>
+      <w:proofErr w:type="spellEnd"/>
+      <w:r>
+        <w:rPr>
+          <w:bCs/>
+          <w:sz w:val="24"/>
+          <w:lang w:val="en-US"/>
+        </w:rPr>
+        <w:t xml:space="preserve"> </w:t>
+      </w:r>
+      <w:proofErr w:type="spellStart"/>
+      <w:r>
+        <w:rPr>
+          <w:bCs/>
+          <w:sz w:val="24"/>
+          <w:lang w:val="en-US"/>
+        </w:rPr>
+        <w:t>keluhan</w:t>
+      </w:r>
+      <w:proofErr w:type="spellEnd"/>
+      <w:r>
+        <w:rPr>
+          <w:bCs/>
+          <w:sz w:val="24"/>
+          <w:lang w:val="en-US"/>
+        </w:rPr>
+        <w:t xml:space="preserve"> yang di </w:t>
+      </w:r>
+      <w:r>
+        <w:rPr>
+          <w:bCs/>
+          <w:i/>
+          <w:iCs/>
+          <w:sz w:val="24"/>
+          <w:lang w:val="en-US"/>
+        </w:rPr>
+        <w:t xml:space="preserve">report </w:t>
+      </w:r>
+      <w:r>
+        <w:rPr>
+          <w:bCs/>
+          <w:sz w:val="24"/>
+          <w:lang w:val="en-US"/>
+        </w:rPr>
+        <w:t>oleh admin.</w:t>
       </w:r>
     </w:p>
     <w:p>
@@ -35107,10 +37985,16 @@
         <w:rPr>
           <w:lang w:val="en-US"/>
         </w:rPr>
-        <w:t>diagram super</w:t>
-      </w:r>
-      <w:r>
-        <w:t>admin ini menggambarkan aliran aktivitas yang dilakukan oleh</w:t>
+        <w:t xml:space="preserve">diagram </w:t>
+      </w:r>
+      <w:r>
+        <w:rPr>
+          <w:lang w:val="en-US"/>
+        </w:rPr>
+        <w:t>admin</w:t>
+      </w:r>
+      <w:r>
+        <w:t xml:space="preserve"> ini menggambarkan aliran aktivitas yang dilakukan oleh</w:t>
       </w:r>
       <w:r>
         <w:rPr>
@@ -35123,9 +38007,6 @@
           <w:spacing w:val="-10"/>
           <w:lang w:val="en-US"/>
         </w:rPr>
-        <w:t>super</w:t>
-      </w:r>
-      <w:r>
         <w:t>admin</w:t>
       </w:r>
       <w:r>
@@ -35204,9 +38085,6 @@
           <w:spacing w:val="-9"/>
           <w:lang w:val="en-US"/>
         </w:rPr>
-        <w:t>super</w:t>
-      </w:r>
-      <w:r>
         <w:t>admin</w:t>
       </w:r>
       <w:r>
@@ -35252,7 +38130,7 @@
           <w:noProof/>
         </w:rPr>
         <w:drawing>
-          <wp:anchor distT="0" distB="0" distL="114300" distR="114300" simplePos="0" relativeHeight="251653632" behindDoc="0" locked="0" layoutInCell="1" allowOverlap="1" wp14:anchorId="2DD4735D" wp14:editId="4D2A3C86">
+          <wp:anchor distT="0" distB="0" distL="114300" distR="114300" simplePos="0" relativeHeight="251652608" behindDoc="0" locked="0" layoutInCell="1" allowOverlap="1" wp14:anchorId="2DD4735D" wp14:editId="10A51FA5">
             <wp:simplePos x="0" y="0"/>
             <wp:positionH relativeFrom="column">
               <wp:posOffset>860425</wp:posOffset>
@@ -35645,24 +38523,1277 @@
     </w:p>
     <w:p>
       <w:pPr>
+        <w:pStyle w:val="BodyText"/>
+        <w:spacing w:before="11"/>
+        <w:jc w:val="center"/>
+        <w:rPr>
+          <w:bCs/>
+          <w:szCs w:val="18"/>
+          <w:lang w:val="en-US"/>
+        </w:rPr>
+      </w:pPr>
+    </w:p>
+    <w:p>
+      <w:pPr>
         <w:widowControl/>
         <w:autoSpaceDE/>
         <w:autoSpaceDN/>
-        <w:spacing w:after="200" w:line="276" w:lineRule="auto"/>
-        <w:rPr>
-          <w:bCs/>
-          <w:sz w:val="24"/>
-          <w:szCs w:val="18"/>
-          <w:lang w:val="en-US"/>
-        </w:rPr>
-      </w:pPr>
-      <w:r>
-        <w:rPr>
-          <w:bCs/>
-          <w:szCs w:val="18"/>
-          <w:lang w:val="en-US"/>
-        </w:rPr>
-        <w:br w:type="page"/>
+        <w:spacing w:after="200" w:line="360" w:lineRule="auto"/>
+        <w:ind w:left="567" w:right="423" w:firstLine="709"/>
+        <w:jc w:val="both"/>
+        <w:rPr>
+          <w:bCs/>
+          <w:sz w:val="24"/>
+          <w:szCs w:val="20"/>
+          <w:lang w:val="en-US"/>
+        </w:rPr>
+      </w:pPr>
+      <w:r>
+        <w:rPr>
+          <w:bCs/>
+          <w:sz w:val="24"/>
+          <w:szCs w:val="20"/>
+          <w:lang w:val="en-US"/>
+        </w:rPr>
+        <w:t xml:space="preserve">Pada </w:t>
+      </w:r>
+      <w:r>
+        <w:rPr>
+          <w:bCs/>
+          <w:i/>
+          <w:iCs/>
+          <w:sz w:val="24"/>
+          <w:szCs w:val="20"/>
+          <w:lang w:val="en-US"/>
+        </w:rPr>
+        <w:t xml:space="preserve">activity </w:t>
+      </w:r>
+      <w:r>
+        <w:rPr>
+          <w:bCs/>
+          <w:sz w:val="24"/>
+          <w:szCs w:val="20"/>
+          <w:lang w:val="en-US"/>
+        </w:rPr>
+        <w:t xml:space="preserve">diagram admin </w:t>
+      </w:r>
+      <w:proofErr w:type="spellStart"/>
+      <w:r>
+        <w:rPr>
+          <w:bCs/>
+          <w:sz w:val="24"/>
+          <w:szCs w:val="20"/>
+          <w:lang w:val="en-US"/>
+        </w:rPr>
+        <w:t>ini</w:t>
+      </w:r>
+      <w:proofErr w:type="spellEnd"/>
+      <w:r>
+        <w:rPr>
+          <w:bCs/>
+          <w:sz w:val="24"/>
+          <w:szCs w:val="20"/>
+          <w:lang w:val="en-US"/>
+        </w:rPr>
+        <w:t xml:space="preserve"> </w:t>
+      </w:r>
+      <w:proofErr w:type="spellStart"/>
+      <w:r>
+        <w:rPr>
+          <w:bCs/>
+          <w:sz w:val="24"/>
+          <w:szCs w:val="20"/>
+          <w:lang w:val="en-US"/>
+        </w:rPr>
+        <w:t>dimulai</w:t>
+      </w:r>
+      <w:proofErr w:type="spellEnd"/>
+      <w:r>
+        <w:rPr>
+          <w:bCs/>
+          <w:sz w:val="24"/>
+          <w:szCs w:val="20"/>
+          <w:lang w:val="en-US"/>
+        </w:rPr>
+        <w:t xml:space="preserve"> </w:t>
+      </w:r>
+      <w:proofErr w:type="spellStart"/>
+      <w:r>
+        <w:rPr>
+          <w:bCs/>
+          <w:sz w:val="24"/>
+          <w:szCs w:val="20"/>
+          <w:lang w:val="en-US"/>
+        </w:rPr>
+        <w:t>dengan</w:t>
+      </w:r>
+      <w:proofErr w:type="spellEnd"/>
+      <w:r>
+        <w:rPr>
+          <w:bCs/>
+          <w:sz w:val="24"/>
+          <w:szCs w:val="20"/>
+          <w:lang w:val="en-US"/>
+        </w:rPr>
+        <w:t xml:space="preserve"> </w:t>
+      </w:r>
+      <w:proofErr w:type="spellStart"/>
+      <w:r>
+        <w:rPr>
+          <w:bCs/>
+          <w:sz w:val="24"/>
+          <w:szCs w:val="20"/>
+          <w:lang w:val="en-US"/>
+        </w:rPr>
+        <w:t>membuka</w:t>
+      </w:r>
+      <w:proofErr w:type="spellEnd"/>
+      <w:r>
+        <w:rPr>
+          <w:bCs/>
+          <w:sz w:val="24"/>
+          <w:szCs w:val="20"/>
+          <w:lang w:val="en-US"/>
+        </w:rPr>
+        <w:t xml:space="preserve"> </w:t>
+      </w:r>
+      <w:proofErr w:type="spellStart"/>
+      <w:r>
+        <w:rPr>
+          <w:bCs/>
+          <w:sz w:val="24"/>
+          <w:szCs w:val="20"/>
+          <w:lang w:val="en-US"/>
+        </w:rPr>
+        <w:t>aplikasi</w:t>
+      </w:r>
+      <w:proofErr w:type="spellEnd"/>
+      <w:r>
+        <w:rPr>
+          <w:bCs/>
+          <w:sz w:val="24"/>
+          <w:szCs w:val="20"/>
+          <w:lang w:val="en-US"/>
+        </w:rPr>
+        <w:t xml:space="preserve"> mobile </w:t>
+      </w:r>
+      <w:r>
+        <w:rPr>
+          <w:bCs/>
+          <w:i/>
+          <w:iCs/>
+          <w:sz w:val="24"/>
+          <w:szCs w:val="20"/>
+          <w:lang w:val="en-US"/>
+        </w:rPr>
+        <w:t xml:space="preserve">E-complaint </w:t>
+      </w:r>
+      <w:proofErr w:type="spellStart"/>
+      <w:r>
+        <w:rPr>
+          <w:bCs/>
+          <w:sz w:val="24"/>
+          <w:szCs w:val="20"/>
+          <w:lang w:val="en-US"/>
+        </w:rPr>
+        <w:t>Polindra</w:t>
+      </w:r>
+      <w:proofErr w:type="spellEnd"/>
+      <w:r>
+        <w:rPr>
+          <w:bCs/>
+          <w:sz w:val="24"/>
+          <w:szCs w:val="20"/>
+          <w:lang w:val="en-US"/>
+        </w:rPr>
+        <w:t xml:space="preserve">, </w:t>
+      </w:r>
+      <w:proofErr w:type="spellStart"/>
+      <w:r>
+        <w:rPr>
+          <w:bCs/>
+          <w:sz w:val="24"/>
+          <w:szCs w:val="20"/>
+          <w:lang w:val="en-US"/>
+        </w:rPr>
+        <w:t>lalu</w:t>
+      </w:r>
+      <w:proofErr w:type="spellEnd"/>
+      <w:r>
+        <w:rPr>
+          <w:bCs/>
+          <w:sz w:val="24"/>
+          <w:szCs w:val="20"/>
+          <w:lang w:val="en-US"/>
+        </w:rPr>
+        <w:t xml:space="preserve"> admin </w:t>
+      </w:r>
+      <w:proofErr w:type="spellStart"/>
+      <w:r>
+        <w:rPr>
+          <w:bCs/>
+          <w:sz w:val="24"/>
+          <w:szCs w:val="20"/>
+          <w:lang w:val="en-US"/>
+        </w:rPr>
+        <w:t>diharuskan</w:t>
+      </w:r>
+      <w:proofErr w:type="spellEnd"/>
+      <w:r>
+        <w:rPr>
+          <w:bCs/>
+          <w:sz w:val="24"/>
+          <w:szCs w:val="20"/>
+          <w:lang w:val="en-US"/>
+        </w:rPr>
+        <w:t xml:space="preserve"> </w:t>
+      </w:r>
+      <w:r>
+        <w:rPr>
+          <w:bCs/>
+          <w:i/>
+          <w:iCs/>
+          <w:sz w:val="24"/>
+          <w:szCs w:val="20"/>
+          <w:lang w:val="en-US"/>
+        </w:rPr>
+        <w:t xml:space="preserve">Login </w:t>
+      </w:r>
+      <w:proofErr w:type="spellStart"/>
+      <w:r>
+        <w:rPr>
+          <w:bCs/>
+          <w:sz w:val="24"/>
+          <w:szCs w:val="20"/>
+          <w:lang w:val="en-US"/>
+        </w:rPr>
+        <w:t>terlebih</w:t>
+      </w:r>
+      <w:proofErr w:type="spellEnd"/>
+      <w:r>
+        <w:rPr>
+          <w:bCs/>
+          <w:sz w:val="24"/>
+          <w:szCs w:val="20"/>
+          <w:lang w:val="en-US"/>
+        </w:rPr>
+        <w:t xml:space="preserve"> </w:t>
+      </w:r>
+      <w:proofErr w:type="spellStart"/>
+      <w:r>
+        <w:rPr>
+          <w:bCs/>
+          <w:sz w:val="24"/>
+          <w:szCs w:val="20"/>
+          <w:lang w:val="en-US"/>
+        </w:rPr>
+        <w:t>dahulu</w:t>
+      </w:r>
+      <w:proofErr w:type="spellEnd"/>
+      <w:r>
+        <w:rPr>
+          <w:bCs/>
+          <w:sz w:val="24"/>
+          <w:szCs w:val="20"/>
+          <w:lang w:val="en-US"/>
+        </w:rPr>
+        <w:t xml:space="preserve"> </w:t>
+      </w:r>
+      <w:proofErr w:type="spellStart"/>
+      <w:r>
+        <w:rPr>
+          <w:bCs/>
+          <w:sz w:val="24"/>
+          <w:szCs w:val="20"/>
+          <w:lang w:val="en-US"/>
+        </w:rPr>
+        <w:t>untuk</w:t>
+      </w:r>
+      <w:proofErr w:type="spellEnd"/>
+      <w:r>
+        <w:rPr>
+          <w:bCs/>
+          <w:sz w:val="24"/>
+          <w:szCs w:val="20"/>
+          <w:lang w:val="en-US"/>
+        </w:rPr>
+        <w:t xml:space="preserve"> </w:t>
+      </w:r>
+      <w:proofErr w:type="spellStart"/>
+      <w:r>
+        <w:rPr>
+          <w:bCs/>
+          <w:sz w:val="24"/>
+          <w:szCs w:val="20"/>
+          <w:lang w:val="en-US"/>
+        </w:rPr>
+        <w:t>masuk</w:t>
+      </w:r>
+      <w:proofErr w:type="spellEnd"/>
+      <w:r>
+        <w:rPr>
+          <w:bCs/>
+          <w:sz w:val="24"/>
+          <w:szCs w:val="20"/>
+          <w:lang w:val="en-US"/>
+        </w:rPr>
+        <w:t xml:space="preserve"> </w:t>
+      </w:r>
+      <w:proofErr w:type="spellStart"/>
+      <w:r>
+        <w:rPr>
+          <w:bCs/>
+          <w:sz w:val="24"/>
+          <w:szCs w:val="20"/>
+          <w:lang w:val="en-US"/>
+        </w:rPr>
+        <w:t>kedalam</w:t>
+      </w:r>
+      <w:proofErr w:type="spellEnd"/>
+      <w:r>
+        <w:rPr>
+          <w:bCs/>
+          <w:sz w:val="24"/>
+          <w:szCs w:val="20"/>
+          <w:lang w:val="en-US"/>
+        </w:rPr>
+        <w:t xml:space="preserve"> </w:t>
+      </w:r>
+      <w:proofErr w:type="spellStart"/>
+      <w:r>
+        <w:rPr>
+          <w:bCs/>
+          <w:sz w:val="24"/>
+          <w:szCs w:val="20"/>
+          <w:lang w:val="en-US"/>
+        </w:rPr>
+        <w:t>sistem</w:t>
+      </w:r>
+      <w:proofErr w:type="spellEnd"/>
+      <w:r>
+        <w:rPr>
+          <w:bCs/>
+          <w:sz w:val="24"/>
+          <w:szCs w:val="20"/>
+          <w:lang w:val="en-US"/>
+        </w:rPr>
+        <w:t xml:space="preserve"> </w:t>
+      </w:r>
+      <w:proofErr w:type="spellStart"/>
+      <w:r>
+        <w:rPr>
+          <w:bCs/>
+          <w:sz w:val="24"/>
+          <w:szCs w:val="20"/>
+          <w:lang w:val="en-US"/>
+        </w:rPr>
+        <w:t>dengan</w:t>
+      </w:r>
+      <w:proofErr w:type="spellEnd"/>
+      <w:r>
+        <w:rPr>
+          <w:bCs/>
+          <w:sz w:val="24"/>
+          <w:szCs w:val="20"/>
+          <w:lang w:val="en-US"/>
+        </w:rPr>
+        <w:t xml:space="preserve"> </w:t>
+      </w:r>
+      <w:proofErr w:type="spellStart"/>
+      <w:r>
+        <w:rPr>
+          <w:bCs/>
+          <w:sz w:val="24"/>
+          <w:szCs w:val="20"/>
+          <w:lang w:val="en-US"/>
+        </w:rPr>
+        <w:t>menggunakan</w:t>
+      </w:r>
+      <w:proofErr w:type="spellEnd"/>
+      <w:r>
+        <w:rPr>
+          <w:bCs/>
+          <w:sz w:val="24"/>
+          <w:szCs w:val="20"/>
+          <w:lang w:val="en-US"/>
+        </w:rPr>
+        <w:t xml:space="preserve"> </w:t>
+      </w:r>
+      <w:proofErr w:type="spellStart"/>
+      <w:r>
+        <w:rPr>
+          <w:bCs/>
+          <w:sz w:val="24"/>
+          <w:szCs w:val="20"/>
+          <w:lang w:val="en-US"/>
+        </w:rPr>
+        <w:t>akun</w:t>
+      </w:r>
+      <w:proofErr w:type="spellEnd"/>
+      <w:r>
+        <w:rPr>
+          <w:bCs/>
+          <w:sz w:val="24"/>
+          <w:szCs w:val="20"/>
+          <w:lang w:val="en-US"/>
+        </w:rPr>
+        <w:t xml:space="preserve"> yang </w:t>
+      </w:r>
+      <w:proofErr w:type="spellStart"/>
+      <w:r>
+        <w:rPr>
+          <w:bCs/>
+          <w:sz w:val="24"/>
+          <w:szCs w:val="20"/>
+          <w:lang w:val="en-US"/>
+        </w:rPr>
+        <w:t>telah</w:t>
+      </w:r>
+      <w:proofErr w:type="spellEnd"/>
+      <w:r>
+        <w:rPr>
+          <w:bCs/>
+          <w:sz w:val="24"/>
+          <w:szCs w:val="20"/>
+          <w:lang w:val="en-US"/>
+        </w:rPr>
+        <w:t xml:space="preserve"> </w:t>
+      </w:r>
+      <w:proofErr w:type="spellStart"/>
+      <w:r>
+        <w:rPr>
+          <w:bCs/>
+          <w:sz w:val="24"/>
+          <w:szCs w:val="20"/>
+          <w:lang w:val="en-US"/>
+        </w:rPr>
+        <w:t>dibuatkan</w:t>
+      </w:r>
+      <w:proofErr w:type="spellEnd"/>
+      <w:r>
+        <w:rPr>
+          <w:bCs/>
+          <w:sz w:val="24"/>
+          <w:szCs w:val="20"/>
+          <w:lang w:val="en-US"/>
+        </w:rPr>
+        <w:t xml:space="preserve"> oleh </w:t>
+      </w:r>
+      <w:proofErr w:type="spellStart"/>
+      <w:r>
+        <w:rPr>
+          <w:bCs/>
+          <w:sz w:val="24"/>
+          <w:szCs w:val="20"/>
+          <w:lang w:val="en-US"/>
+        </w:rPr>
+        <w:t>superadmin</w:t>
+      </w:r>
+      <w:proofErr w:type="spellEnd"/>
+      <w:r>
+        <w:rPr>
+          <w:bCs/>
+          <w:sz w:val="24"/>
+          <w:szCs w:val="20"/>
+          <w:lang w:val="en-US"/>
+        </w:rPr>
+        <w:t xml:space="preserve">. Setelah </w:t>
+      </w:r>
+      <w:proofErr w:type="spellStart"/>
+      <w:r>
+        <w:rPr>
+          <w:bCs/>
+          <w:sz w:val="24"/>
+          <w:szCs w:val="20"/>
+          <w:lang w:val="en-US"/>
+        </w:rPr>
+        <w:t>masuk</w:t>
+      </w:r>
+      <w:proofErr w:type="spellEnd"/>
+      <w:r>
+        <w:rPr>
+          <w:bCs/>
+          <w:sz w:val="24"/>
+          <w:szCs w:val="20"/>
+          <w:lang w:val="en-US"/>
+        </w:rPr>
+        <w:t xml:space="preserve"> </w:t>
+      </w:r>
+      <w:proofErr w:type="spellStart"/>
+      <w:r>
+        <w:rPr>
+          <w:bCs/>
+          <w:sz w:val="24"/>
+          <w:szCs w:val="20"/>
+          <w:lang w:val="en-US"/>
+        </w:rPr>
+        <w:t>ke</w:t>
+      </w:r>
+      <w:proofErr w:type="spellEnd"/>
+      <w:r>
+        <w:rPr>
+          <w:bCs/>
+          <w:sz w:val="24"/>
+          <w:szCs w:val="20"/>
+          <w:lang w:val="en-US"/>
+        </w:rPr>
+        <w:t xml:space="preserve"> </w:t>
+      </w:r>
+      <w:proofErr w:type="spellStart"/>
+      <w:r>
+        <w:rPr>
+          <w:bCs/>
+          <w:sz w:val="24"/>
+          <w:szCs w:val="20"/>
+          <w:lang w:val="en-US"/>
+        </w:rPr>
+        <w:t>halaman</w:t>
+      </w:r>
+      <w:proofErr w:type="spellEnd"/>
+      <w:r>
+        <w:rPr>
+          <w:bCs/>
+          <w:sz w:val="24"/>
+          <w:szCs w:val="20"/>
+          <w:lang w:val="en-US"/>
+        </w:rPr>
+        <w:t xml:space="preserve"> </w:t>
+      </w:r>
+      <w:r>
+        <w:rPr>
+          <w:bCs/>
+          <w:i/>
+          <w:iCs/>
+          <w:sz w:val="24"/>
+          <w:szCs w:val="20"/>
+          <w:lang w:val="en-US"/>
+        </w:rPr>
+        <w:t>Home</w:t>
+      </w:r>
+      <w:r>
+        <w:rPr>
+          <w:bCs/>
+          <w:sz w:val="24"/>
+          <w:szCs w:val="20"/>
+          <w:lang w:val="en-US"/>
+        </w:rPr>
+        <w:t xml:space="preserve">, admin </w:t>
+      </w:r>
+      <w:proofErr w:type="spellStart"/>
+      <w:r>
+        <w:rPr>
+          <w:bCs/>
+          <w:sz w:val="24"/>
+          <w:szCs w:val="20"/>
+          <w:lang w:val="en-US"/>
+        </w:rPr>
+        <w:t>dapat</w:t>
+      </w:r>
+      <w:proofErr w:type="spellEnd"/>
+      <w:r>
+        <w:rPr>
+          <w:bCs/>
+          <w:sz w:val="24"/>
+          <w:szCs w:val="20"/>
+          <w:lang w:val="en-US"/>
+        </w:rPr>
+        <w:t xml:space="preserve"> </w:t>
+      </w:r>
+      <w:proofErr w:type="spellStart"/>
+      <w:r>
+        <w:rPr>
+          <w:bCs/>
+          <w:sz w:val="24"/>
+          <w:szCs w:val="20"/>
+          <w:lang w:val="en-US"/>
+        </w:rPr>
+        <w:t>mengklik</w:t>
+      </w:r>
+      <w:proofErr w:type="spellEnd"/>
+      <w:r>
+        <w:rPr>
+          <w:bCs/>
+          <w:sz w:val="24"/>
+          <w:szCs w:val="20"/>
+          <w:lang w:val="en-US"/>
+        </w:rPr>
+        <w:t xml:space="preserve"> </w:t>
+      </w:r>
+      <w:proofErr w:type="spellStart"/>
+      <w:r>
+        <w:rPr>
+          <w:bCs/>
+          <w:sz w:val="24"/>
+          <w:szCs w:val="20"/>
+          <w:lang w:val="en-US"/>
+        </w:rPr>
+        <w:t>tombol</w:t>
+      </w:r>
+      <w:proofErr w:type="spellEnd"/>
+      <w:r>
+        <w:rPr>
+          <w:bCs/>
+          <w:sz w:val="24"/>
+          <w:szCs w:val="20"/>
+          <w:lang w:val="en-US"/>
+        </w:rPr>
+        <w:t xml:space="preserve"> </w:t>
+      </w:r>
+      <w:proofErr w:type="spellStart"/>
+      <w:r>
+        <w:rPr>
+          <w:bCs/>
+          <w:sz w:val="24"/>
+          <w:szCs w:val="20"/>
+          <w:lang w:val="en-US"/>
+        </w:rPr>
+        <w:t>Kategori</w:t>
+      </w:r>
+      <w:proofErr w:type="spellEnd"/>
+      <w:r>
+        <w:rPr>
+          <w:bCs/>
+          <w:sz w:val="24"/>
+          <w:szCs w:val="20"/>
+          <w:lang w:val="en-US"/>
+        </w:rPr>
+        <w:t xml:space="preserve"> </w:t>
+      </w:r>
+      <w:proofErr w:type="spellStart"/>
+      <w:r>
+        <w:rPr>
+          <w:bCs/>
+          <w:sz w:val="24"/>
+          <w:szCs w:val="20"/>
+          <w:lang w:val="en-US"/>
+        </w:rPr>
+        <w:t>Keluhan</w:t>
+      </w:r>
+      <w:proofErr w:type="spellEnd"/>
+      <w:r>
+        <w:rPr>
+          <w:bCs/>
+          <w:sz w:val="24"/>
+          <w:szCs w:val="20"/>
+          <w:lang w:val="en-US"/>
+        </w:rPr>
+        <w:t xml:space="preserve"> </w:t>
+      </w:r>
+      <w:proofErr w:type="spellStart"/>
+      <w:r>
+        <w:rPr>
+          <w:bCs/>
+          <w:sz w:val="24"/>
+          <w:szCs w:val="20"/>
+          <w:lang w:val="en-US"/>
+        </w:rPr>
+        <w:lastRenderedPageBreak/>
+        <w:t>untuk</w:t>
+      </w:r>
+      <w:proofErr w:type="spellEnd"/>
+      <w:r>
+        <w:rPr>
+          <w:bCs/>
+          <w:sz w:val="24"/>
+          <w:szCs w:val="20"/>
+          <w:lang w:val="en-US"/>
+        </w:rPr>
+        <w:t xml:space="preserve"> </w:t>
+      </w:r>
+      <w:proofErr w:type="spellStart"/>
+      <w:r>
+        <w:rPr>
+          <w:bCs/>
+          <w:sz w:val="24"/>
+          <w:szCs w:val="20"/>
+          <w:lang w:val="en-US"/>
+        </w:rPr>
+        <w:t>dapat</w:t>
+      </w:r>
+      <w:proofErr w:type="spellEnd"/>
+      <w:r>
+        <w:rPr>
+          <w:bCs/>
+          <w:sz w:val="24"/>
+          <w:szCs w:val="20"/>
+          <w:lang w:val="en-US"/>
+        </w:rPr>
+        <w:t xml:space="preserve"> </w:t>
+      </w:r>
+      <w:proofErr w:type="spellStart"/>
+      <w:r>
+        <w:rPr>
+          <w:bCs/>
+          <w:sz w:val="24"/>
+          <w:szCs w:val="20"/>
+          <w:lang w:val="en-US"/>
+        </w:rPr>
+        <w:t>melihat</w:t>
+      </w:r>
+      <w:proofErr w:type="spellEnd"/>
+      <w:r>
+        <w:rPr>
+          <w:bCs/>
+          <w:sz w:val="24"/>
+          <w:szCs w:val="20"/>
+          <w:lang w:val="en-US"/>
+        </w:rPr>
+        <w:t xml:space="preserve"> daftar </w:t>
+      </w:r>
+      <w:proofErr w:type="spellStart"/>
+      <w:r>
+        <w:rPr>
+          <w:bCs/>
+          <w:sz w:val="24"/>
+          <w:szCs w:val="20"/>
+          <w:lang w:val="en-US"/>
+        </w:rPr>
+        <w:t>keluhan</w:t>
+      </w:r>
+      <w:proofErr w:type="spellEnd"/>
+      <w:r>
+        <w:rPr>
+          <w:bCs/>
+          <w:sz w:val="24"/>
+          <w:szCs w:val="20"/>
+          <w:lang w:val="en-US"/>
+        </w:rPr>
+        <w:t xml:space="preserve">. Jika </w:t>
+      </w:r>
+      <w:proofErr w:type="spellStart"/>
+      <w:r>
+        <w:rPr>
+          <w:bCs/>
+          <w:sz w:val="24"/>
+          <w:szCs w:val="20"/>
+          <w:lang w:val="en-US"/>
+        </w:rPr>
+        <w:t>keluhan</w:t>
+      </w:r>
+      <w:proofErr w:type="spellEnd"/>
+      <w:r>
+        <w:rPr>
+          <w:bCs/>
+          <w:sz w:val="24"/>
+          <w:szCs w:val="20"/>
+          <w:lang w:val="en-US"/>
+        </w:rPr>
+        <w:t xml:space="preserve"> di </w:t>
+      </w:r>
+      <w:proofErr w:type="spellStart"/>
+      <w:r>
+        <w:rPr>
+          <w:bCs/>
+          <w:sz w:val="24"/>
+          <w:szCs w:val="20"/>
+          <w:lang w:val="en-US"/>
+        </w:rPr>
+        <w:t>klik</w:t>
+      </w:r>
+      <w:proofErr w:type="spellEnd"/>
+      <w:r>
+        <w:rPr>
+          <w:bCs/>
+          <w:sz w:val="24"/>
+          <w:szCs w:val="20"/>
+          <w:lang w:val="en-US"/>
+        </w:rPr>
+        <w:t xml:space="preserve"> </w:t>
+      </w:r>
+      <w:proofErr w:type="spellStart"/>
+      <w:r>
+        <w:rPr>
+          <w:bCs/>
+          <w:sz w:val="24"/>
+          <w:szCs w:val="20"/>
+          <w:lang w:val="en-US"/>
+        </w:rPr>
+        <w:t>maka</w:t>
+      </w:r>
+      <w:proofErr w:type="spellEnd"/>
+      <w:r>
+        <w:rPr>
+          <w:bCs/>
+          <w:sz w:val="24"/>
+          <w:szCs w:val="20"/>
+          <w:lang w:val="en-US"/>
+        </w:rPr>
+        <w:t xml:space="preserve"> </w:t>
+      </w:r>
+      <w:proofErr w:type="spellStart"/>
+      <w:r>
+        <w:rPr>
+          <w:bCs/>
+          <w:sz w:val="24"/>
+          <w:szCs w:val="20"/>
+          <w:lang w:val="en-US"/>
+        </w:rPr>
+        <w:t>akan</w:t>
+      </w:r>
+      <w:proofErr w:type="spellEnd"/>
+      <w:r>
+        <w:rPr>
+          <w:bCs/>
+          <w:sz w:val="24"/>
+          <w:szCs w:val="20"/>
+          <w:lang w:val="en-US"/>
+        </w:rPr>
+        <w:t xml:space="preserve"> </w:t>
+      </w:r>
+      <w:proofErr w:type="spellStart"/>
+      <w:r>
+        <w:rPr>
+          <w:bCs/>
+          <w:sz w:val="24"/>
+          <w:szCs w:val="20"/>
+          <w:lang w:val="en-US"/>
+        </w:rPr>
+        <w:t>muncul</w:t>
+      </w:r>
+      <w:proofErr w:type="spellEnd"/>
+      <w:r>
+        <w:rPr>
+          <w:bCs/>
+          <w:sz w:val="24"/>
+          <w:szCs w:val="20"/>
+          <w:lang w:val="en-US"/>
+        </w:rPr>
+        <w:t xml:space="preserve"> </w:t>
+      </w:r>
+      <w:r>
+        <w:rPr>
+          <w:bCs/>
+          <w:i/>
+          <w:iCs/>
+          <w:sz w:val="24"/>
+          <w:szCs w:val="20"/>
+          <w:lang w:val="en-US"/>
+        </w:rPr>
+        <w:t xml:space="preserve">detail </w:t>
+      </w:r>
+      <w:proofErr w:type="spellStart"/>
+      <w:r>
+        <w:rPr>
+          <w:bCs/>
+          <w:sz w:val="24"/>
+          <w:szCs w:val="20"/>
+          <w:lang w:val="en-US"/>
+        </w:rPr>
+        <w:t>keluhan</w:t>
+      </w:r>
+      <w:proofErr w:type="spellEnd"/>
+      <w:r>
+        <w:rPr>
+          <w:bCs/>
+          <w:sz w:val="24"/>
+          <w:szCs w:val="20"/>
+          <w:lang w:val="en-US"/>
+        </w:rPr>
+        <w:t xml:space="preserve">. Pada </w:t>
+      </w:r>
+      <w:r>
+        <w:rPr>
+          <w:bCs/>
+          <w:i/>
+          <w:iCs/>
+          <w:sz w:val="24"/>
+          <w:szCs w:val="20"/>
+          <w:lang w:val="en-US"/>
+        </w:rPr>
+        <w:t xml:space="preserve">screen </w:t>
+      </w:r>
+      <w:proofErr w:type="spellStart"/>
+      <w:r>
+        <w:rPr>
+          <w:bCs/>
+          <w:sz w:val="24"/>
+          <w:szCs w:val="20"/>
+          <w:lang w:val="en-US"/>
+        </w:rPr>
+        <w:t>ini</w:t>
+      </w:r>
+      <w:proofErr w:type="spellEnd"/>
+      <w:r>
+        <w:rPr>
+          <w:bCs/>
+          <w:sz w:val="24"/>
+          <w:szCs w:val="20"/>
+          <w:lang w:val="en-US"/>
+        </w:rPr>
+        <w:t xml:space="preserve"> </w:t>
+      </w:r>
+      <w:r>
+        <w:rPr>
+          <w:bCs/>
+          <w:i/>
+          <w:iCs/>
+          <w:sz w:val="24"/>
+          <w:szCs w:val="20"/>
+          <w:lang w:val="en-US"/>
+        </w:rPr>
+        <w:t xml:space="preserve">user </w:t>
+      </w:r>
+      <w:proofErr w:type="spellStart"/>
+      <w:r>
+        <w:rPr>
+          <w:bCs/>
+          <w:sz w:val="24"/>
+          <w:szCs w:val="20"/>
+          <w:lang w:val="en-US"/>
+        </w:rPr>
+        <w:t>dapat</w:t>
+      </w:r>
+      <w:proofErr w:type="spellEnd"/>
+      <w:r>
+        <w:rPr>
+          <w:bCs/>
+          <w:sz w:val="24"/>
+          <w:szCs w:val="20"/>
+          <w:lang w:val="en-US"/>
+        </w:rPr>
+        <w:t xml:space="preserve"> </w:t>
+      </w:r>
+      <w:proofErr w:type="spellStart"/>
+      <w:r>
+        <w:rPr>
+          <w:bCs/>
+          <w:sz w:val="24"/>
+          <w:szCs w:val="20"/>
+          <w:lang w:val="en-US"/>
+        </w:rPr>
+        <w:t>memberi</w:t>
+      </w:r>
+      <w:proofErr w:type="spellEnd"/>
+      <w:r>
+        <w:rPr>
+          <w:bCs/>
+          <w:sz w:val="24"/>
+          <w:szCs w:val="20"/>
+          <w:lang w:val="en-US"/>
+        </w:rPr>
+        <w:t xml:space="preserve"> </w:t>
+      </w:r>
+      <w:proofErr w:type="spellStart"/>
+      <w:r>
+        <w:rPr>
+          <w:bCs/>
+          <w:sz w:val="24"/>
+          <w:szCs w:val="20"/>
+          <w:lang w:val="en-US"/>
+        </w:rPr>
+        <w:t>tanggapan</w:t>
+      </w:r>
+      <w:proofErr w:type="spellEnd"/>
+      <w:r>
+        <w:rPr>
+          <w:bCs/>
+          <w:sz w:val="24"/>
+          <w:szCs w:val="20"/>
+          <w:lang w:val="en-US"/>
+        </w:rPr>
+        <w:t xml:space="preserve"> </w:t>
+      </w:r>
+      <w:proofErr w:type="spellStart"/>
+      <w:r>
+        <w:rPr>
+          <w:bCs/>
+          <w:sz w:val="24"/>
+          <w:szCs w:val="20"/>
+          <w:lang w:val="en-US"/>
+        </w:rPr>
+        <w:t>dengan</w:t>
+      </w:r>
+      <w:proofErr w:type="spellEnd"/>
+      <w:r>
+        <w:rPr>
+          <w:bCs/>
+          <w:sz w:val="24"/>
+          <w:szCs w:val="20"/>
+          <w:lang w:val="en-US"/>
+        </w:rPr>
+        <w:t xml:space="preserve"> </w:t>
+      </w:r>
+      <w:proofErr w:type="spellStart"/>
+      <w:r>
+        <w:rPr>
+          <w:bCs/>
+          <w:sz w:val="24"/>
+          <w:szCs w:val="20"/>
+          <w:lang w:val="en-US"/>
+        </w:rPr>
+        <w:t>mengisi</w:t>
+      </w:r>
+      <w:proofErr w:type="spellEnd"/>
+      <w:r>
+        <w:rPr>
+          <w:bCs/>
+          <w:sz w:val="24"/>
+          <w:szCs w:val="20"/>
+          <w:lang w:val="en-US"/>
+        </w:rPr>
+        <w:t xml:space="preserve"> </w:t>
+      </w:r>
+      <w:r>
+        <w:rPr>
+          <w:bCs/>
+          <w:i/>
+          <w:iCs/>
+          <w:sz w:val="24"/>
+          <w:szCs w:val="20"/>
+          <w:lang w:val="en-US"/>
+        </w:rPr>
+        <w:t>text area</w:t>
+      </w:r>
+      <w:r>
+        <w:rPr>
+          <w:bCs/>
+          <w:i/>
+          <w:iCs/>
+          <w:sz w:val="24"/>
+          <w:szCs w:val="20"/>
+          <w:lang w:val="en-US"/>
+        </w:rPr>
+        <w:t xml:space="preserve"> </w:t>
+      </w:r>
+      <w:proofErr w:type="spellStart"/>
+      <w:r>
+        <w:rPr>
+          <w:bCs/>
+          <w:sz w:val="24"/>
+          <w:szCs w:val="20"/>
+          <w:lang w:val="en-US"/>
+        </w:rPr>
+        <w:t>lalu</w:t>
+      </w:r>
+      <w:proofErr w:type="spellEnd"/>
+      <w:r>
+        <w:rPr>
+          <w:bCs/>
+          <w:sz w:val="24"/>
+          <w:szCs w:val="20"/>
+          <w:lang w:val="en-US"/>
+        </w:rPr>
+        <w:t xml:space="preserve"> </w:t>
+      </w:r>
+      <w:proofErr w:type="spellStart"/>
+      <w:r>
+        <w:rPr>
+          <w:bCs/>
+          <w:sz w:val="24"/>
+          <w:szCs w:val="20"/>
+          <w:lang w:val="en-US"/>
+        </w:rPr>
+        <w:t>klik</w:t>
+      </w:r>
+      <w:proofErr w:type="spellEnd"/>
+      <w:r>
+        <w:rPr>
+          <w:bCs/>
+          <w:sz w:val="24"/>
+          <w:szCs w:val="20"/>
+          <w:lang w:val="en-US"/>
+        </w:rPr>
+        <w:t xml:space="preserve"> </w:t>
+      </w:r>
+      <w:proofErr w:type="spellStart"/>
+      <w:r>
+        <w:rPr>
+          <w:bCs/>
+          <w:sz w:val="24"/>
+          <w:szCs w:val="20"/>
+          <w:lang w:val="en-US"/>
+        </w:rPr>
+        <w:t>tombol</w:t>
+      </w:r>
+      <w:proofErr w:type="spellEnd"/>
+      <w:r>
+        <w:rPr>
+          <w:bCs/>
+          <w:sz w:val="24"/>
+          <w:szCs w:val="20"/>
+          <w:lang w:val="en-US"/>
+        </w:rPr>
+        <w:t xml:space="preserve"> Beri </w:t>
+      </w:r>
+      <w:proofErr w:type="spellStart"/>
+      <w:r>
+        <w:rPr>
+          <w:bCs/>
+          <w:sz w:val="24"/>
+          <w:szCs w:val="20"/>
+          <w:lang w:val="en-US"/>
+        </w:rPr>
+        <w:t>Tanggapan</w:t>
+      </w:r>
+      <w:proofErr w:type="spellEnd"/>
+      <w:r>
+        <w:rPr>
+          <w:bCs/>
+          <w:sz w:val="24"/>
+          <w:szCs w:val="20"/>
+          <w:lang w:val="en-US"/>
+        </w:rPr>
+        <w:t xml:space="preserve">, </w:t>
+      </w:r>
+      <w:proofErr w:type="spellStart"/>
+      <w:r>
+        <w:rPr>
+          <w:bCs/>
+          <w:sz w:val="24"/>
+          <w:szCs w:val="20"/>
+          <w:lang w:val="en-US"/>
+        </w:rPr>
+        <w:t>atau</w:t>
+      </w:r>
+      <w:proofErr w:type="spellEnd"/>
+      <w:r>
+        <w:rPr>
+          <w:bCs/>
+          <w:sz w:val="24"/>
+          <w:szCs w:val="20"/>
+          <w:lang w:val="en-US"/>
+        </w:rPr>
+        <w:t xml:space="preserve"> admin juga </w:t>
+      </w:r>
+      <w:proofErr w:type="spellStart"/>
+      <w:r>
+        <w:rPr>
+          <w:bCs/>
+          <w:sz w:val="24"/>
+          <w:szCs w:val="20"/>
+          <w:lang w:val="en-US"/>
+        </w:rPr>
+        <w:t>dapat</w:t>
+      </w:r>
+      <w:proofErr w:type="spellEnd"/>
+      <w:r>
+        <w:rPr>
+          <w:bCs/>
+          <w:sz w:val="24"/>
+          <w:szCs w:val="20"/>
+          <w:lang w:val="en-US"/>
+        </w:rPr>
+        <w:t xml:space="preserve"> </w:t>
+      </w:r>
+      <w:proofErr w:type="spellStart"/>
+      <w:r>
+        <w:rPr>
+          <w:bCs/>
+          <w:sz w:val="24"/>
+          <w:szCs w:val="20"/>
+          <w:lang w:val="en-US"/>
+        </w:rPr>
+        <w:t>melapurkan</w:t>
+      </w:r>
+      <w:proofErr w:type="spellEnd"/>
+      <w:r>
+        <w:rPr>
+          <w:bCs/>
+          <w:sz w:val="24"/>
+          <w:szCs w:val="20"/>
+          <w:lang w:val="en-US"/>
+        </w:rPr>
+        <w:t xml:space="preserve"> </w:t>
+      </w:r>
+      <w:proofErr w:type="spellStart"/>
+      <w:r>
+        <w:rPr>
+          <w:bCs/>
+          <w:sz w:val="24"/>
+          <w:szCs w:val="20"/>
+          <w:lang w:val="en-US"/>
+        </w:rPr>
+        <w:t>keluhan</w:t>
+      </w:r>
+      <w:proofErr w:type="spellEnd"/>
+      <w:r>
+        <w:rPr>
+          <w:bCs/>
+          <w:sz w:val="24"/>
+          <w:szCs w:val="20"/>
+          <w:lang w:val="en-US"/>
+        </w:rPr>
+        <w:t xml:space="preserve"> </w:t>
+      </w:r>
+      <w:proofErr w:type="spellStart"/>
+      <w:r>
+        <w:rPr>
+          <w:bCs/>
+          <w:sz w:val="24"/>
+          <w:szCs w:val="20"/>
+          <w:lang w:val="en-US"/>
+        </w:rPr>
+        <w:t>dengan</w:t>
+      </w:r>
+      <w:proofErr w:type="spellEnd"/>
+      <w:r>
+        <w:rPr>
+          <w:bCs/>
+          <w:sz w:val="24"/>
+          <w:szCs w:val="20"/>
+          <w:lang w:val="en-US"/>
+        </w:rPr>
+        <w:t xml:space="preserve"> </w:t>
+      </w:r>
+      <w:proofErr w:type="spellStart"/>
+      <w:r>
+        <w:rPr>
+          <w:bCs/>
+          <w:sz w:val="24"/>
+          <w:szCs w:val="20"/>
+          <w:lang w:val="en-US"/>
+        </w:rPr>
+        <w:t>klik</w:t>
+      </w:r>
+      <w:proofErr w:type="spellEnd"/>
+      <w:r>
+        <w:rPr>
+          <w:bCs/>
+          <w:sz w:val="24"/>
+          <w:szCs w:val="20"/>
+          <w:lang w:val="en-US"/>
+        </w:rPr>
+        <w:t xml:space="preserve"> </w:t>
+      </w:r>
+      <w:proofErr w:type="spellStart"/>
+      <w:r>
+        <w:rPr>
+          <w:bCs/>
+          <w:sz w:val="24"/>
+          <w:szCs w:val="20"/>
+          <w:lang w:val="en-US"/>
+        </w:rPr>
+        <w:t>tombol</w:t>
+      </w:r>
+      <w:proofErr w:type="spellEnd"/>
+      <w:r>
+        <w:rPr>
+          <w:bCs/>
+          <w:sz w:val="24"/>
+          <w:szCs w:val="20"/>
+          <w:lang w:val="en-US"/>
+        </w:rPr>
+        <w:t xml:space="preserve"> </w:t>
+      </w:r>
+      <w:proofErr w:type="spellStart"/>
+      <w:r>
+        <w:rPr>
+          <w:bCs/>
+          <w:sz w:val="24"/>
+          <w:szCs w:val="20"/>
+          <w:lang w:val="en-US"/>
+        </w:rPr>
+        <w:t>Laporkan</w:t>
+      </w:r>
+      <w:proofErr w:type="spellEnd"/>
+      <w:r>
+        <w:rPr>
+          <w:bCs/>
+          <w:sz w:val="24"/>
+          <w:szCs w:val="20"/>
+          <w:lang w:val="en-US"/>
+        </w:rPr>
+        <w:t>.</w:t>
       </w:r>
     </w:p>
     <w:p>
@@ -36018,6 +40149,2283 @@
         </w:rPr>
         <w:t>.</w:t>
       </w:r>
+    </w:p>
+    <w:p>
+      <w:pPr>
+        <w:pStyle w:val="BodyText"/>
+        <w:rPr>
+          <w:sz w:val="36"/>
+        </w:rPr>
+      </w:pPr>
+    </w:p>
+    <w:p>
+      <w:pPr>
+        <w:pStyle w:val="ListParagraph"/>
+        <w:numPr>
+          <w:ilvl w:val="0"/>
+          <w:numId w:val="43"/>
+        </w:numPr>
+        <w:tabs>
+          <w:tab w:val="left" w:pos="1388"/>
+          <w:tab w:val="left" w:pos="1389"/>
+        </w:tabs>
+        <w:rPr>
+          <w:b/>
+          <w:i/>
+          <w:vanish/>
+          <w:sz w:val="24"/>
+        </w:rPr>
+      </w:pPr>
+      <w:bookmarkStart w:id="31" w:name="_bookmark67"/>
+      <w:bookmarkEnd w:id="31"/>
+    </w:p>
+    <w:p>
+      <w:pPr>
+        <w:pStyle w:val="ListParagraph"/>
+        <w:numPr>
+          <w:ilvl w:val="1"/>
+          <w:numId w:val="43"/>
+        </w:numPr>
+        <w:tabs>
+          <w:tab w:val="left" w:pos="1388"/>
+          <w:tab w:val="left" w:pos="1389"/>
+        </w:tabs>
+        <w:rPr>
+          <w:b/>
+          <w:i/>
+          <w:vanish/>
+          <w:sz w:val="24"/>
+        </w:rPr>
+      </w:pPr>
+    </w:p>
+    <w:p>
+      <w:pPr>
+        <w:pStyle w:val="ListParagraph"/>
+        <w:numPr>
+          <w:ilvl w:val="1"/>
+          <w:numId w:val="43"/>
+        </w:numPr>
+        <w:tabs>
+          <w:tab w:val="left" w:pos="1388"/>
+          <w:tab w:val="left" w:pos="1389"/>
+        </w:tabs>
+        <w:rPr>
+          <w:b/>
+          <w:i/>
+          <w:vanish/>
+          <w:sz w:val="24"/>
+        </w:rPr>
+      </w:pPr>
+    </w:p>
+    <w:p>
+      <w:pPr>
+        <w:pStyle w:val="ListParagraph"/>
+        <w:numPr>
+          <w:ilvl w:val="1"/>
+          <w:numId w:val="43"/>
+        </w:numPr>
+        <w:tabs>
+          <w:tab w:val="left" w:pos="1388"/>
+          <w:tab w:val="left" w:pos="1389"/>
+        </w:tabs>
+        <w:rPr>
+          <w:b/>
+          <w:i/>
+          <w:vanish/>
+          <w:sz w:val="24"/>
+        </w:rPr>
+      </w:pPr>
+    </w:p>
+    <w:p>
+      <w:pPr>
+        <w:pStyle w:val="ListParagraph"/>
+        <w:numPr>
+          <w:ilvl w:val="1"/>
+          <w:numId w:val="43"/>
+        </w:numPr>
+        <w:tabs>
+          <w:tab w:val="left" w:pos="1388"/>
+          <w:tab w:val="left" w:pos="1389"/>
+        </w:tabs>
+        <w:rPr>
+          <w:b/>
+          <w:i/>
+          <w:vanish/>
+          <w:sz w:val="24"/>
+        </w:rPr>
+      </w:pPr>
+    </w:p>
+    <w:p>
+      <w:pPr>
+        <w:pStyle w:val="ListParagraph"/>
+        <w:numPr>
+          <w:ilvl w:val="1"/>
+          <w:numId w:val="43"/>
+        </w:numPr>
+        <w:tabs>
+          <w:tab w:val="left" w:pos="1388"/>
+          <w:tab w:val="left" w:pos="1389"/>
+        </w:tabs>
+        <w:rPr>
+          <w:b/>
+          <w:i/>
+          <w:vanish/>
+          <w:sz w:val="24"/>
+        </w:rPr>
+      </w:pPr>
+    </w:p>
+    <w:p>
+      <w:pPr>
+        <w:pStyle w:val="ListParagraph"/>
+        <w:numPr>
+          <w:ilvl w:val="2"/>
+          <w:numId w:val="43"/>
+        </w:numPr>
+        <w:tabs>
+          <w:tab w:val="left" w:pos="1388"/>
+          <w:tab w:val="left" w:pos="1389"/>
+        </w:tabs>
+        <w:ind w:left="1387"/>
+        <w:rPr>
+          <w:b/>
+          <w:i/>
+          <w:sz w:val="24"/>
+        </w:rPr>
+      </w:pPr>
+      <w:r>
+        <w:rPr>
+          <w:b/>
+          <w:i/>
+          <w:sz w:val="24"/>
+        </w:rPr>
+        <w:t xml:space="preserve">Flowchart </w:t>
+      </w:r>
+      <w:r>
+        <w:rPr>
+          <w:b/>
+          <w:i/>
+          <w:iCs/>
+          <w:sz w:val="24"/>
+          <w:lang w:val="en-US"/>
+        </w:rPr>
+        <w:t>User</w:t>
+      </w:r>
+    </w:p>
+    <w:p>
+      <w:pPr>
+        <w:pStyle w:val="BodyText"/>
+        <w:spacing w:before="137"/>
+        <w:ind w:left="1088"/>
+        <w:rPr>
+          <w:lang w:val="en-US"/>
+        </w:rPr>
+      </w:pPr>
+      <w:r>
+        <w:rPr>
+          <w:i/>
+        </w:rPr>
+        <w:t xml:space="preserve">Flowchart </w:t>
+      </w:r>
+      <w:r>
+        <w:t xml:space="preserve">ini adalah </w:t>
+      </w:r>
+      <w:proofErr w:type="spellStart"/>
+      <w:r>
+        <w:rPr>
+          <w:lang w:val="en-US"/>
+        </w:rPr>
+        <w:t>alur</w:t>
+      </w:r>
+      <w:proofErr w:type="spellEnd"/>
+      <w:r>
+        <w:rPr>
+          <w:lang w:val="en-US"/>
+        </w:rPr>
+        <w:t xml:space="preserve"> </w:t>
+      </w:r>
+      <w:proofErr w:type="spellStart"/>
+      <w:r>
+        <w:rPr>
+          <w:lang w:val="en-US"/>
+        </w:rPr>
+        <w:t>berjalannya</w:t>
+      </w:r>
+      <w:proofErr w:type="spellEnd"/>
+      <w:r>
+        <w:rPr>
+          <w:lang w:val="en-US"/>
+        </w:rPr>
+        <w:t xml:space="preserve"> </w:t>
+      </w:r>
+      <w:proofErr w:type="spellStart"/>
+      <w:r>
+        <w:rPr>
+          <w:lang w:val="en-US"/>
+        </w:rPr>
+        <w:t>sistem</w:t>
+      </w:r>
+      <w:proofErr w:type="spellEnd"/>
+      <w:r>
+        <w:rPr>
+          <w:lang w:val="en-US"/>
+        </w:rPr>
+        <w:t xml:space="preserve"> </w:t>
+      </w:r>
+      <w:proofErr w:type="spellStart"/>
+      <w:r>
+        <w:rPr>
+          <w:lang w:val="en-US"/>
+        </w:rPr>
+        <w:t>dari</w:t>
+      </w:r>
+      <w:proofErr w:type="spellEnd"/>
+      <w:r>
+        <w:rPr>
+          <w:lang w:val="en-US"/>
+        </w:rPr>
+        <w:t xml:space="preserve"> </w:t>
+      </w:r>
+      <w:proofErr w:type="spellStart"/>
+      <w:r>
+        <w:rPr>
+          <w:lang w:val="en-US"/>
+        </w:rPr>
+        <w:t>sisi</w:t>
+      </w:r>
+      <w:proofErr w:type="spellEnd"/>
+      <w:r>
+        <w:rPr>
+          <w:lang w:val="en-US"/>
+        </w:rPr>
+        <w:t xml:space="preserve"> </w:t>
+      </w:r>
+      <w:r>
+        <w:rPr>
+          <w:i/>
+          <w:iCs/>
+          <w:lang w:val="en-US"/>
+        </w:rPr>
+        <w:t xml:space="preserve">user. </w:t>
+      </w:r>
+      <w:r>
+        <w:rPr>
+          <w:i/>
+        </w:rPr>
+        <w:t>Flowchart</w:t>
+      </w:r>
+      <w:r>
+        <w:rPr>
+          <w:lang w:val="en-US"/>
+        </w:rPr>
+        <w:t xml:space="preserve"> </w:t>
+      </w:r>
+      <w:r>
+        <w:t xml:space="preserve"> ini terdapat pada Gambar </w:t>
+      </w:r>
+      <w:r>
+        <w:rPr>
+          <w:highlight w:val="yellow"/>
+          <w:lang w:val="en-US"/>
+        </w:rPr>
+        <w:t>xx</w:t>
+      </w:r>
+    </w:p>
+    <w:p>
+      <w:pPr>
+        <w:pStyle w:val="BodyText"/>
+        <w:spacing w:before="137"/>
+        <w:jc w:val="center"/>
+        <w:rPr>
+          <w:iCs/>
+          <w:lang w:val="en-US"/>
+        </w:rPr>
+      </w:pPr>
+      <w:r>
+        <w:rPr>
+          <w:noProof/>
+        </w:rPr>
+        <w:drawing>
+          <wp:anchor distT="0" distB="0" distL="114300" distR="114300" simplePos="0" relativeHeight="251649536" behindDoc="0" locked="0" layoutInCell="1" allowOverlap="1" wp14:anchorId="29A74950" wp14:editId="29BBC732">
+            <wp:simplePos x="0" y="0"/>
+            <wp:positionH relativeFrom="column">
+              <wp:posOffset>384174</wp:posOffset>
+            </wp:positionH>
+            <wp:positionV relativeFrom="paragraph">
+              <wp:posOffset>86995</wp:posOffset>
+            </wp:positionV>
+            <wp:extent cx="5248275" cy="5516920"/>
+            <wp:effectExtent l="0" t="0" r="0" b="7620"/>
+            <wp:wrapNone/>
+            <wp:docPr id="14" name="Picture 14"/>
+            <wp:cNvGraphicFramePr>
+              <a:graphicFrameLocks xmlns:a="http://schemas.openxmlformats.org/drawingml/2006/main" noChangeAspect="1"/>
+            </wp:cNvGraphicFramePr>
+            <a:graphic xmlns:a="http://schemas.openxmlformats.org/drawingml/2006/main">
+              <a:graphicData uri="http://schemas.openxmlformats.org/drawingml/2006/picture">
+                <pic:pic xmlns:pic="http://schemas.openxmlformats.org/drawingml/2006/picture">
+                  <pic:nvPicPr>
+                    <pic:cNvPr id="0" name="Picture 3"/>
+                    <pic:cNvPicPr>
+                      <a:picLocks noChangeAspect="1" noChangeArrowheads="1"/>
+                    </pic:cNvPicPr>
+                  </pic:nvPicPr>
+                  <pic:blipFill>
+                    <a:blip r:embed="rId24">
+                      <a:extLst>
+                        <a:ext uri="{28A0092B-C50C-407E-A947-70E740481C1C}">
+                          <a14:useLocalDpi xmlns:a14="http://schemas.microsoft.com/office/drawing/2010/main" val="0"/>
+                        </a:ext>
+                      </a:extLst>
+                    </a:blip>
+                    <a:srcRect/>
+                    <a:stretch>
+                      <a:fillRect/>
+                    </a:stretch>
+                  </pic:blipFill>
+                  <pic:spPr bwMode="auto">
+                    <a:xfrm>
+                      <a:off x="0" y="0"/>
+                      <a:ext cx="5269154" cy="5538868"/>
+                    </a:xfrm>
+                    <a:prstGeom prst="rect">
+                      <a:avLst/>
+                    </a:prstGeom>
+                    <a:noFill/>
+                    <a:ln>
+                      <a:noFill/>
+                    </a:ln>
+                  </pic:spPr>
+                </pic:pic>
+              </a:graphicData>
+            </a:graphic>
+            <wp14:sizeRelH relativeFrom="page">
+              <wp14:pctWidth>0</wp14:pctWidth>
+            </wp14:sizeRelH>
+            <wp14:sizeRelV relativeFrom="page">
+              <wp14:pctHeight>0</wp14:pctHeight>
+            </wp14:sizeRelV>
+          </wp:anchor>
+        </w:drawing>
+      </w:r>
+    </w:p>
+    <w:p>
+      <w:pPr>
+        <w:pStyle w:val="BodyText"/>
+        <w:spacing w:before="137"/>
+        <w:jc w:val="center"/>
+        <w:rPr>
+          <w:iCs/>
+          <w:lang w:val="en-US"/>
+        </w:rPr>
+      </w:pPr>
+    </w:p>
+    <w:p>
+      <w:pPr>
+        <w:pStyle w:val="BodyText"/>
+        <w:spacing w:before="137"/>
+        <w:jc w:val="center"/>
+        <w:rPr>
+          <w:iCs/>
+          <w:lang w:val="en-US"/>
+        </w:rPr>
+      </w:pPr>
+    </w:p>
+    <w:p>
+      <w:pPr>
+        <w:pStyle w:val="BodyText"/>
+        <w:spacing w:before="137"/>
+        <w:jc w:val="center"/>
+        <w:rPr>
+          <w:iCs/>
+          <w:lang w:val="en-US"/>
+        </w:rPr>
+      </w:pPr>
+    </w:p>
+    <w:p>
+      <w:pPr>
+        <w:pStyle w:val="BodyText"/>
+        <w:spacing w:before="137"/>
+        <w:jc w:val="center"/>
+        <w:rPr>
+          <w:iCs/>
+          <w:lang w:val="en-US"/>
+        </w:rPr>
+      </w:pPr>
+    </w:p>
+    <w:p>
+      <w:pPr>
+        <w:pStyle w:val="BodyText"/>
+        <w:spacing w:before="137"/>
+        <w:jc w:val="center"/>
+        <w:rPr>
+          <w:iCs/>
+          <w:lang w:val="en-US"/>
+        </w:rPr>
+      </w:pPr>
+    </w:p>
+    <w:p>
+      <w:pPr>
+        <w:pStyle w:val="BodyText"/>
+        <w:spacing w:before="137"/>
+        <w:jc w:val="center"/>
+        <w:rPr>
+          <w:iCs/>
+          <w:lang w:val="en-US"/>
+        </w:rPr>
+      </w:pPr>
+    </w:p>
+    <w:p>
+      <w:pPr>
+        <w:pStyle w:val="BodyText"/>
+        <w:spacing w:before="137"/>
+        <w:jc w:val="center"/>
+        <w:rPr>
+          <w:iCs/>
+          <w:lang w:val="en-US"/>
+        </w:rPr>
+      </w:pPr>
+    </w:p>
+    <w:p>
+      <w:pPr>
+        <w:pStyle w:val="BodyText"/>
+        <w:spacing w:before="137"/>
+        <w:jc w:val="center"/>
+        <w:rPr>
+          <w:iCs/>
+          <w:lang w:val="en-US"/>
+        </w:rPr>
+      </w:pPr>
+    </w:p>
+    <w:p>
+      <w:pPr>
+        <w:pStyle w:val="BodyText"/>
+        <w:spacing w:before="137"/>
+        <w:jc w:val="center"/>
+        <w:rPr>
+          <w:iCs/>
+          <w:lang w:val="en-US"/>
+        </w:rPr>
+      </w:pPr>
+    </w:p>
+    <w:p>
+      <w:pPr>
+        <w:pStyle w:val="BodyText"/>
+        <w:spacing w:before="137"/>
+        <w:jc w:val="center"/>
+        <w:rPr>
+          <w:iCs/>
+          <w:lang w:val="en-US"/>
+        </w:rPr>
+      </w:pPr>
+    </w:p>
+    <w:p>
+      <w:pPr>
+        <w:pStyle w:val="BodyText"/>
+        <w:spacing w:before="137"/>
+        <w:jc w:val="center"/>
+        <w:rPr>
+          <w:iCs/>
+          <w:lang w:val="en-US"/>
+        </w:rPr>
+      </w:pPr>
+    </w:p>
+    <w:p>
+      <w:pPr>
+        <w:pStyle w:val="BodyText"/>
+        <w:spacing w:before="137"/>
+        <w:jc w:val="center"/>
+        <w:rPr>
+          <w:iCs/>
+          <w:lang w:val="en-US"/>
+        </w:rPr>
+      </w:pPr>
+    </w:p>
+    <w:p>
+      <w:pPr>
+        <w:pStyle w:val="BodyText"/>
+        <w:spacing w:before="137"/>
+        <w:jc w:val="center"/>
+        <w:rPr>
+          <w:iCs/>
+          <w:lang w:val="en-US"/>
+        </w:rPr>
+      </w:pPr>
+    </w:p>
+    <w:p>
+      <w:pPr>
+        <w:pStyle w:val="BodyText"/>
+        <w:spacing w:before="137"/>
+        <w:jc w:val="center"/>
+        <w:rPr>
+          <w:iCs/>
+          <w:lang w:val="en-US"/>
+        </w:rPr>
+      </w:pPr>
+    </w:p>
+    <w:p>
+      <w:pPr>
+        <w:pStyle w:val="BodyText"/>
+        <w:spacing w:before="137"/>
+        <w:jc w:val="center"/>
+        <w:rPr>
+          <w:iCs/>
+          <w:lang w:val="en-US"/>
+        </w:rPr>
+      </w:pPr>
+    </w:p>
+    <w:p>
+      <w:pPr>
+        <w:pStyle w:val="BodyText"/>
+        <w:spacing w:before="137"/>
+        <w:jc w:val="center"/>
+        <w:rPr>
+          <w:iCs/>
+          <w:lang w:val="en-US"/>
+        </w:rPr>
+      </w:pPr>
+    </w:p>
+    <w:p>
+      <w:pPr>
+        <w:pStyle w:val="BodyText"/>
+        <w:spacing w:before="137"/>
+        <w:jc w:val="center"/>
+        <w:rPr>
+          <w:iCs/>
+          <w:lang w:val="en-US"/>
+        </w:rPr>
+      </w:pPr>
+    </w:p>
+    <w:p>
+      <w:pPr>
+        <w:pStyle w:val="BodyText"/>
+        <w:spacing w:before="137"/>
+        <w:jc w:val="center"/>
+        <w:rPr>
+          <w:iCs/>
+          <w:lang w:val="en-US"/>
+        </w:rPr>
+      </w:pPr>
+    </w:p>
+    <w:p>
+      <w:pPr>
+        <w:pStyle w:val="BodyText"/>
+        <w:spacing w:before="137"/>
+        <w:jc w:val="center"/>
+        <w:rPr>
+          <w:iCs/>
+          <w:lang w:val="en-US"/>
+        </w:rPr>
+      </w:pPr>
+    </w:p>
+    <w:p>
+      <w:pPr>
+        <w:pStyle w:val="BodyText"/>
+        <w:spacing w:before="137"/>
+        <w:jc w:val="center"/>
+        <w:rPr>
+          <w:iCs/>
+          <w:lang w:val="en-US"/>
+        </w:rPr>
+      </w:pPr>
+    </w:p>
+    <w:p>
+      <w:pPr>
+        <w:pStyle w:val="BodyText"/>
+        <w:spacing w:before="137"/>
+        <w:jc w:val="center"/>
+        <w:rPr>
+          <w:i/>
+          <w:lang w:val="en-US"/>
+        </w:rPr>
+      </w:pPr>
+      <w:r>
+        <w:rPr>
+          <w:iCs/>
+          <w:lang w:val="en-US"/>
+        </w:rPr>
+        <w:t xml:space="preserve">Gambar </w:t>
+      </w:r>
+      <w:r>
+        <w:rPr>
+          <w:iCs/>
+          <w:highlight w:val="yellow"/>
+          <w:lang w:val="en-US"/>
+        </w:rPr>
+        <w:t>xx</w:t>
+      </w:r>
+      <w:r>
+        <w:rPr>
+          <w:iCs/>
+          <w:lang w:val="en-US"/>
+        </w:rPr>
+        <w:t xml:space="preserve"> </w:t>
+      </w:r>
+      <w:r>
+        <w:rPr>
+          <w:i/>
+          <w:lang w:val="en-US"/>
+        </w:rPr>
+        <w:t>Flowchart User</w:t>
+      </w:r>
+    </w:p>
+    <w:p>
+      <w:pPr>
+        <w:pStyle w:val="ListParagraph"/>
+        <w:numPr>
+          <w:ilvl w:val="2"/>
+          <w:numId w:val="41"/>
+        </w:numPr>
+        <w:spacing w:before="137"/>
+        <w:rPr>
+          <w:b/>
+          <w:bCs/>
+          <w:i/>
+          <w:vanish/>
+          <w:sz w:val="24"/>
+          <w:szCs w:val="24"/>
+          <w:lang w:val="en-US"/>
+        </w:rPr>
+      </w:pPr>
+    </w:p>
+    <w:p>
+      <w:pPr>
+        <w:pStyle w:val="BodyText"/>
+        <w:spacing w:before="137" w:line="360" w:lineRule="auto"/>
+        <w:ind w:left="567" w:right="565" w:firstLine="668"/>
+        <w:jc w:val="both"/>
+        <w:rPr>
+          <w:iCs/>
+          <w:lang w:val="en-US"/>
+        </w:rPr>
+      </w:pPr>
+      <w:r>
+        <w:rPr>
+          <w:i/>
+          <w:lang w:val="en-US"/>
+        </w:rPr>
+        <w:t>Flowchart user</w:t>
+      </w:r>
+      <w:r>
+        <w:rPr>
+          <w:iCs/>
+          <w:lang w:val="en-US"/>
+        </w:rPr>
+        <w:t xml:space="preserve"> </w:t>
+      </w:r>
+      <w:proofErr w:type="spellStart"/>
+      <w:r>
+        <w:rPr>
+          <w:iCs/>
+          <w:lang w:val="en-US"/>
+        </w:rPr>
+        <w:t>dimulai</w:t>
+      </w:r>
+      <w:proofErr w:type="spellEnd"/>
+      <w:r>
+        <w:rPr>
+          <w:iCs/>
+          <w:lang w:val="en-US"/>
+        </w:rPr>
+        <w:t xml:space="preserve"> </w:t>
+      </w:r>
+      <w:proofErr w:type="spellStart"/>
+      <w:r>
+        <w:rPr>
+          <w:iCs/>
+          <w:lang w:val="en-US"/>
+        </w:rPr>
+        <w:t>dari</w:t>
+      </w:r>
+      <w:proofErr w:type="spellEnd"/>
+      <w:r>
+        <w:rPr>
+          <w:iCs/>
+          <w:lang w:val="en-US"/>
+        </w:rPr>
+        <w:t xml:space="preserve"> </w:t>
+      </w:r>
+      <w:proofErr w:type="spellStart"/>
+      <w:r>
+        <w:rPr>
+          <w:iCs/>
+          <w:lang w:val="en-US"/>
+        </w:rPr>
+        <w:t>menampilkan</w:t>
+      </w:r>
+      <w:proofErr w:type="spellEnd"/>
+      <w:r>
+        <w:rPr>
+          <w:iCs/>
+          <w:lang w:val="en-US"/>
+        </w:rPr>
+        <w:t xml:space="preserve"> </w:t>
+      </w:r>
+      <w:proofErr w:type="spellStart"/>
+      <w:r>
+        <w:rPr>
+          <w:iCs/>
+          <w:lang w:val="en-US"/>
+        </w:rPr>
+        <w:t>halaman</w:t>
+      </w:r>
+      <w:proofErr w:type="spellEnd"/>
+      <w:r>
+        <w:rPr>
+          <w:iCs/>
+          <w:lang w:val="en-US"/>
+        </w:rPr>
+        <w:t xml:space="preserve"> </w:t>
+      </w:r>
+      <w:proofErr w:type="spellStart"/>
+      <w:r>
+        <w:rPr>
+          <w:iCs/>
+          <w:lang w:val="en-US"/>
+        </w:rPr>
+        <w:t>beranda</w:t>
+      </w:r>
+      <w:proofErr w:type="spellEnd"/>
+      <w:r>
+        <w:rPr>
+          <w:iCs/>
+          <w:lang w:val="en-US"/>
+        </w:rPr>
+        <w:t xml:space="preserve"> pada </w:t>
+      </w:r>
+      <w:r>
+        <w:rPr>
+          <w:i/>
+          <w:lang w:val="en-US"/>
+        </w:rPr>
+        <w:t xml:space="preserve">interface, </w:t>
+      </w:r>
+      <w:proofErr w:type="spellStart"/>
+      <w:r>
+        <w:rPr>
+          <w:iCs/>
+          <w:lang w:val="en-US"/>
+        </w:rPr>
+        <w:t>apabila</w:t>
+      </w:r>
+      <w:proofErr w:type="spellEnd"/>
+      <w:r>
+        <w:rPr>
+          <w:iCs/>
+          <w:lang w:val="en-US"/>
+        </w:rPr>
+        <w:t xml:space="preserve"> user </w:t>
+      </w:r>
+      <w:proofErr w:type="spellStart"/>
+      <w:r>
+        <w:rPr>
+          <w:iCs/>
+          <w:lang w:val="en-US"/>
+        </w:rPr>
+        <w:t>memilih</w:t>
+      </w:r>
+      <w:proofErr w:type="spellEnd"/>
+      <w:r>
+        <w:rPr>
+          <w:iCs/>
+          <w:lang w:val="en-US"/>
+        </w:rPr>
+        <w:t xml:space="preserve"> menu </w:t>
+      </w:r>
+      <w:r>
+        <w:rPr>
+          <w:i/>
+          <w:lang w:val="en-US"/>
+        </w:rPr>
+        <w:t xml:space="preserve">form </w:t>
+      </w:r>
+      <w:proofErr w:type="spellStart"/>
+      <w:r>
+        <w:rPr>
+          <w:iCs/>
+          <w:lang w:val="en-US"/>
+        </w:rPr>
+        <w:t>keluhan</w:t>
+      </w:r>
+      <w:proofErr w:type="spellEnd"/>
+      <w:r>
+        <w:rPr>
+          <w:iCs/>
+          <w:lang w:val="en-US"/>
+        </w:rPr>
+        <w:t xml:space="preserve"> </w:t>
+      </w:r>
+      <w:proofErr w:type="spellStart"/>
+      <w:r>
+        <w:rPr>
+          <w:iCs/>
+          <w:lang w:val="en-US"/>
+        </w:rPr>
+        <w:t>maka</w:t>
+      </w:r>
+      <w:proofErr w:type="spellEnd"/>
+      <w:r>
+        <w:rPr>
+          <w:iCs/>
+          <w:lang w:val="en-US"/>
+        </w:rPr>
+        <w:t xml:space="preserve"> user </w:t>
+      </w:r>
+      <w:proofErr w:type="spellStart"/>
+      <w:r>
+        <w:rPr>
+          <w:iCs/>
+          <w:lang w:val="en-US"/>
+        </w:rPr>
+        <w:t>akan</w:t>
+      </w:r>
+      <w:proofErr w:type="spellEnd"/>
+      <w:r>
+        <w:rPr>
+          <w:iCs/>
+          <w:lang w:val="en-US"/>
+        </w:rPr>
+        <w:t xml:space="preserve"> </w:t>
+      </w:r>
+      <w:proofErr w:type="spellStart"/>
+      <w:r>
+        <w:rPr>
+          <w:iCs/>
+          <w:lang w:val="en-US"/>
+        </w:rPr>
+        <w:t>diarahkan</w:t>
+      </w:r>
+      <w:proofErr w:type="spellEnd"/>
+      <w:r>
+        <w:rPr>
+          <w:iCs/>
+          <w:lang w:val="en-US"/>
+        </w:rPr>
+        <w:t xml:space="preserve"> </w:t>
+      </w:r>
+      <w:proofErr w:type="spellStart"/>
+      <w:r>
+        <w:rPr>
+          <w:iCs/>
+          <w:lang w:val="en-US"/>
+        </w:rPr>
+        <w:t>ke</w:t>
+      </w:r>
+      <w:proofErr w:type="spellEnd"/>
+      <w:r>
+        <w:rPr>
+          <w:iCs/>
+          <w:lang w:val="en-US"/>
+        </w:rPr>
+        <w:t xml:space="preserve"> </w:t>
+      </w:r>
+      <w:proofErr w:type="spellStart"/>
+      <w:r>
+        <w:rPr>
+          <w:iCs/>
+          <w:lang w:val="en-US"/>
+        </w:rPr>
+        <w:t>halaman</w:t>
+      </w:r>
+      <w:proofErr w:type="spellEnd"/>
+      <w:r>
+        <w:rPr>
+          <w:iCs/>
+          <w:lang w:val="en-US"/>
+        </w:rPr>
+        <w:t xml:space="preserve"> yang </w:t>
+      </w:r>
+      <w:proofErr w:type="spellStart"/>
+      <w:r>
+        <w:rPr>
+          <w:iCs/>
+          <w:lang w:val="en-US"/>
+        </w:rPr>
+        <w:t>berisi</w:t>
+      </w:r>
+      <w:proofErr w:type="spellEnd"/>
+      <w:r>
+        <w:rPr>
+          <w:iCs/>
+          <w:lang w:val="en-US"/>
+        </w:rPr>
+        <w:t xml:space="preserve"> form </w:t>
+      </w:r>
+      <w:proofErr w:type="spellStart"/>
+      <w:r>
+        <w:rPr>
+          <w:iCs/>
+          <w:lang w:val="en-US"/>
+        </w:rPr>
+        <w:t>untuk</w:t>
+      </w:r>
+      <w:proofErr w:type="spellEnd"/>
+      <w:r>
+        <w:rPr>
+          <w:iCs/>
+          <w:lang w:val="en-US"/>
+        </w:rPr>
+        <w:t xml:space="preserve"> </w:t>
+      </w:r>
+      <w:proofErr w:type="spellStart"/>
+      <w:r>
+        <w:rPr>
+          <w:iCs/>
+          <w:lang w:val="en-US"/>
+        </w:rPr>
+        <w:t>menuangkan</w:t>
+      </w:r>
+      <w:proofErr w:type="spellEnd"/>
+      <w:r>
+        <w:rPr>
+          <w:iCs/>
+          <w:lang w:val="en-US"/>
+        </w:rPr>
+        <w:t xml:space="preserve"> </w:t>
+      </w:r>
+      <w:proofErr w:type="spellStart"/>
+      <w:r>
+        <w:rPr>
+          <w:iCs/>
+          <w:lang w:val="en-US"/>
+        </w:rPr>
+        <w:t>keluhannya</w:t>
+      </w:r>
+      <w:proofErr w:type="spellEnd"/>
+      <w:r>
+        <w:rPr>
+          <w:iCs/>
+          <w:lang w:val="en-US"/>
+        </w:rPr>
+        <w:t xml:space="preserve">. Ketika user </w:t>
+      </w:r>
+      <w:proofErr w:type="spellStart"/>
+      <w:r>
+        <w:rPr>
+          <w:iCs/>
+          <w:lang w:val="en-US"/>
+        </w:rPr>
+        <w:t>memilih</w:t>
+      </w:r>
+      <w:proofErr w:type="spellEnd"/>
+      <w:r>
+        <w:rPr>
+          <w:iCs/>
+          <w:lang w:val="en-US"/>
+        </w:rPr>
+        <w:t xml:space="preserve"> menu statistic </w:t>
+      </w:r>
+      <w:proofErr w:type="spellStart"/>
+      <w:r>
+        <w:rPr>
+          <w:iCs/>
+          <w:lang w:val="en-US"/>
+        </w:rPr>
+        <w:t>maka</w:t>
+      </w:r>
+      <w:proofErr w:type="spellEnd"/>
+      <w:r>
+        <w:rPr>
+          <w:iCs/>
+          <w:lang w:val="en-US"/>
+        </w:rPr>
+        <w:t xml:space="preserve"> </w:t>
+      </w:r>
+      <w:proofErr w:type="spellStart"/>
+      <w:r>
+        <w:rPr>
+          <w:iCs/>
+          <w:lang w:val="en-US"/>
+        </w:rPr>
+        <w:t>sistem</w:t>
+      </w:r>
+      <w:proofErr w:type="spellEnd"/>
+      <w:r>
+        <w:rPr>
+          <w:iCs/>
+          <w:lang w:val="en-US"/>
+        </w:rPr>
+        <w:t xml:space="preserve"> </w:t>
+      </w:r>
+      <w:proofErr w:type="spellStart"/>
+      <w:r>
+        <w:rPr>
+          <w:iCs/>
+          <w:lang w:val="en-US"/>
+        </w:rPr>
+        <w:t>akan</w:t>
+      </w:r>
+      <w:proofErr w:type="spellEnd"/>
+      <w:r>
+        <w:rPr>
+          <w:iCs/>
+          <w:lang w:val="en-US"/>
+        </w:rPr>
+        <w:t xml:space="preserve"> </w:t>
+      </w:r>
+      <w:proofErr w:type="spellStart"/>
+      <w:r>
+        <w:rPr>
+          <w:iCs/>
+          <w:lang w:val="en-US"/>
+        </w:rPr>
+        <w:t>menampilkan</w:t>
+      </w:r>
+      <w:proofErr w:type="spellEnd"/>
+      <w:r>
+        <w:rPr>
+          <w:iCs/>
+          <w:lang w:val="en-US"/>
+        </w:rPr>
+        <w:t xml:space="preserve"> </w:t>
+      </w:r>
+      <w:proofErr w:type="spellStart"/>
+      <w:r>
+        <w:rPr>
+          <w:iCs/>
+          <w:lang w:val="en-US"/>
+        </w:rPr>
+        <w:t>jumlah</w:t>
+      </w:r>
+      <w:proofErr w:type="spellEnd"/>
+      <w:r>
+        <w:rPr>
+          <w:iCs/>
+          <w:lang w:val="en-US"/>
+        </w:rPr>
+        <w:t xml:space="preserve"> </w:t>
+      </w:r>
+      <w:proofErr w:type="spellStart"/>
+      <w:r>
+        <w:rPr>
+          <w:iCs/>
+          <w:lang w:val="en-US"/>
+        </w:rPr>
+        <w:t>presentase</w:t>
+      </w:r>
+      <w:proofErr w:type="spellEnd"/>
+      <w:r>
+        <w:rPr>
+          <w:iCs/>
+          <w:lang w:val="en-US"/>
+        </w:rPr>
+        <w:t xml:space="preserve"> </w:t>
+      </w:r>
+      <w:proofErr w:type="spellStart"/>
+      <w:r>
+        <w:rPr>
+          <w:iCs/>
+          <w:lang w:val="en-US"/>
+        </w:rPr>
+        <w:t>kelhan</w:t>
+      </w:r>
+      <w:proofErr w:type="spellEnd"/>
+      <w:r>
+        <w:rPr>
+          <w:iCs/>
+          <w:lang w:val="en-US"/>
+        </w:rPr>
+        <w:t xml:space="preserve"> yang </w:t>
+      </w:r>
+      <w:proofErr w:type="spellStart"/>
+      <w:r>
+        <w:rPr>
+          <w:iCs/>
+          <w:lang w:val="en-US"/>
+        </w:rPr>
+        <w:t>masuk</w:t>
+      </w:r>
+      <w:proofErr w:type="spellEnd"/>
+      <w:r>
+        <w:rPr>
+          <w:iCs/>
+          <w:lang w:val="en-US"/>
+        </w:rPr>
+        <w:t xml:space="preserve"> di </w:t>
+      </w:r>
+      <w:proofErr w:type="spellStart"/>
+      <w:r>
+        <w:rPr>
+          <w:iCs/>
+          <w:lang w:val="en-US"/>
+        </w:rPr>
+        <w:t>tiap-tiap</w:t>
+      </w:r>
+      <w:proofErr w:type="spellEnd"/>
+      <w:r>
+        <w:rPr>
+          <w:iCs/>
+          <w:lang w:val="en-US"/>
+        </w:rPr>
+        <w:t xml:space="preserve"> </w:t>
+      </w:r>
+      <w:proofErr w:type="spellStart"/>
+      <w:r>
+        <w:rPr>
+          <w:iCs/>
+          <w:lang w:val="en-US"/>
+        </w:rPr>
+        <w:t>kategori</w:t>
+      </w:r>
+      <w:proofErr w:type="spellEnd"/>
+      <w:r>
+        <w:rPr>
+          <w:iCs/>
+          <w:lang w:val="en-US"/>
+        </w:rPr>
+        <w:t xml:space="preserve">. Jika user </w:t>
+      </w:r>
+      <w:proofErr w:type="spellStart"/>
+      <w:r>
+        <w:rPr>
+          <w:iCs/>
+          <w:lang w:val="en-US"/>
+        </w:rPr>
+        <w:t>memilih</w:t>
+      </w:r>
+      <w:proofErr w:type="spellEnd"/>
+      <w:r>
+        <w:rPr>
+          <w:iCs/>
+          <w:lang w:val="en-US"/>
+        </w:rPr>
+        <w:t xml:space="preserve"> menu </w:t>
+      </w:r>
+      <w:proofErr w:type="spellStart"/>
+      <w:r>
+        <w:rPr>
+          <w:iCs/>
+          <w:lang w:val="en-US"/>
+        </w:rPr>
+        <w:t>rekap</w:t>
+      </w:r>
+      <w:proofErr w:type="spellEnd"/>
+      <w:r>
+        <w:rPr>
+          <w:iCs/>
+          <w:lang w:val="en-US"/>
+        </w:rPr>
+        <w:t xml:space="preserve"> </w:t>
+      </w:r>
+      <w:proofErr w:type="spellStart"/>
+      <w:r>
+        <w:rPr>
+          <w:iCs/>
+          <w:lang w:val="en-US"/>
+        </w:rPr>
+        <w:t>tanggapan</w:t>
+      </w:r>
+      <w:proofErr w:type="spellEnd"/>
+      <w:r>
+        <w:rPr>
+          <w:iCs/>
+          <w:lang w:val="en-US"/>
+        </w:rPr>
+        <w:t xml:space="preserve"> </w:t>
+      </w:r>
+      <w:proofErr w:type="spellStart"/>
+      <w:r>
+        <w:rPr>
+          <w:iCs/>
+          <w:lang w:val="en-US"/>
+        </w:rPr>
+        <w:t>maka</w:t>
+      </w:r>
+      <w:proofErr w:type="spellEnd"/>
+      <w:r>
+        <w:rPr>
+          <w:iCs/>
+          <w:lang w:val="en-US"/>
+        </w:rPr>
+        <w:t xml:space="preserve"> user </w:t>
+      </w:r>
+      <w:proofErr w:type="spellStart"/>
+      <w:r>
+        <w:rPr>
+          <w:iCs/>
+          <w:lang w:val="en-US"/>
+        </w:rPr>
+        <w:t>dapat</w:t>
+      </w:r>
+      <w:proofErr w:type="spellEnd"/>
+      <w:r>
+        <w:rPr>
+          <w:iCs/>
+          <w:lang w:val="en-US"/>
+        </w:rPr>
+        <w:t xml:space="preserve"> </w:t>
+      </w:r>
+      <w:proofErr w:type="spellStart"/>
+      <w:r>
+        <w:rPr>
+          <w:iCs/>
+          <w:lang w:val="en-US"/>
+        </w:rPr>
+        <w:t>melihat</w:t>
+      </w:r>
+      <w:proofErr w:type="spellEnd"/>
+      <w:r>
+        <w:rPr>
+          <w:iCs/>
+          <w:lang w:val="en-US"/>
+        </w:rPr>
+        <w:t xml:space="preserve"> </w:t>
+      </w:r>
+      <w:proofErr w:type="spellStart"/>
+      <w:r>
+        <w:rPr>
+          <w:iCs/>
+          <w:lang w:val="en-US"/>
+        </w:rPr>
+        <w:t>tanggapan</w:t>
+      </w:r>
+      <w:proofErr w:type="spellEnd"/>
+      <w:r>
+        <w:rPr>
+          <w:iCs/>
+          <w:lang w:val="en-US"/>
+        </w:rPr>
+        <w:t xml:space="preserve"> </w:t>
+      </w:r>
+      <w:proofErr w:type="spellStart"/>
+      <w:r>
+        <w:rPr>
+          <w:iCs/>
+          <w:lang w:val="en-US"/>
+        </w:rPr>
+        <w:t>dari</w:t>
+      </w:r>
+      <w:proofErr w:type="spellEnd"/>
+      <w:r>
+        <w:rPr>
+          <w:iCs/>
+          <w:lang w:val="en-US"/>
+        </w:rPr>
+        <w:t xml:space="preserve"> </w:t>
+      </w:r>
+      <w:proofErr w:type="spellStart"/>
+      <w:r>
+        <w:rPr>
+          <w:iCs/>
+          <w:lang w:val="en-US"/>
+        </w:rPr>
+        <w:t>keluhan</w:t>
+      </w:r>
+      <w:proofErr w:type="spellEnd"/>
+      <w:r>
+        <w:rPr>
+          <w:iCs/>
+          <w:lang w:val="en-US"/>
+        </w:rPr>
+        <w:t xml:space="preserve"> yang </w:t>
+      </w:r>
+      <w:proofErr w:type="spellStart"/>
+      <w:r>
+        <w:rPr>
+          <w:iCs/>
+          <w:lang w:val="en-US"/>
+        </w:rPr>
+        <w:t>pernah</w:t>
+      </w:r>
+      <w:proofErr w:type="spellEnd"/>
+      <w:r>
+        <w:rPr>
+          <w:iCs/>
+          <w:lang w:val="en-US"/>
+        </w:rPr>
+        <w:t xml:space="preserve"> </w:t>
+      </w:r>
+      <w:proofErr w:type="spellStart"/>
+      <w:r>
+        <w:rPr>
+          <w:iCs/>
+          <w:lang w:val="en-US"/>
+        </w:rPr>
+        <w:t>diinputkannya</w:t>
+      </w:r>
+      <w:proofErr w:type="spellEnd"/>
+      <w:r>
+        <w:rPr>
+          <w:iCs/>
+          <w:lang w:val="en-US"/>
+        </w:rPr>
+        <w:t xml:space="preserve">. </w:t>
+      </w:r>
+      <w:proofErr w:type="spellStart"/>
+      <w:r>
+        <w:rPr>
+          <w:iCs/>
+          <w:lang w:val="en-US"/>
+        </w:rPr>
+        <w:t>Terakhir</w:t>
+      </w:r>
+      <w:proofErr w:type="spellEnd"/>
+      <w:r>
+        <w:rPr>
+          <w:iCs/>
+          <w:lang w:val="en-US"/>
+        </w:rPr>
+        <w:t xml:space="preserve">, </w:t>
+      </w:r>
+      <w:proofErr w:type="spellStart"/>
+      <w:r>
+        <w:rPr>
+          <w:iCs/>
+          <w:lang w:val="en-US"/>
+        </w:rPr>
+        <w:t>jika</w:t>
+      </w:r>
+      <w:proofErr w:type="spellEnd"/>
+      <w:r>
+        <w:rPr>
+          <w:iCs/>
+          <w:lang w:val="en-US"/>
+        </w:rPr>
+        <w:t xml:space="preserve"> user </w:t>
+      </w:r>
+      <w:proofErr w:type="spellStart"/>
+      <w:r>
+        <w:rPr>
+          <w:iCs/>
+          <w:lang w:val="en-US"/>
+        </w:rPr>
+        <w:t>memilih</w:t>
+      </w:r>
+      <w:proofErr w:type="spellEnd"/>
+      <w:r>
+        <w:rPr>
+          <w:iCs/>
+          <w:lang w:val="en-US"/>
+        </w:rPr>
+        <w:t xml:space="preserve"> menu diagram </w:t>
+      </w:r>
+      <w:proofErr w:type="spellStart"/>
+      <w:r>
+        <w:rPr>
+          <w:iCs/>
+          <w:lang w:val="en-US"/>
+        </w:rPr>
+        <w:t>alir</w:t>
+      </w:r>
+      <w:proofErr w:type="spellEnd"/>
+      <w:r>
+        <w:rPr>
+          <w:iCs/>
+          <w:lang w:val="en-US"/>
+        </w:rPr>
+        <w:t xml:space="preserve"> </w:t>
+      </w:r>
+      <w:proofErr w:type="spellStart"/>
+      <w:r>
+        <w:rPr>
+          <w:iCs/>
+          <w:lang w:val="en-US"/>
+        </w:rPr>
+        <w:t>keluhan</w:t>
+      </w:r>
+      <w:proofErr w:type="spellEnd"/>
+      <w:r>
+        <w:rPr>
+          <w:iCs/>
+          <w:lang w:val="en-US"/>
+        </w:rPr>
+        <w:t xml:space="preserve"> user </w:t>
+      </w:r>
+      <w:proofErr w:type="spellStart"/>
+      <w:r>
+        <w:rPr>
+          <w:iCs/>
+          <w:lang w:val="en-US"/>
+        </w:rPr>
+        <w:t>dapat</w:t>
+      </w:r>
+      <w:proofErr w:type="spellEnd"/>
+      <w:r>
+        <w:rPr>
+          <w:iCs/>
+          <w:lang w:val="en-US"/>
+        </w:rPr>
+        <w:t xml:space="preserve"> </w:t>
+      </w:r>
+      <w:proofErr w:type="spellStart"/>
+      <w:r>
+        <w:rPr>
+          <w:iCs/>
+          <w:lang w:val="en-US"/>
+        </w:rPr>
+        <w:t>melihat</w:t>
+      </w:r>
+      <w:proofErr w:type="spellEnd"/>
+      <w:r>
+        <w:rPr>
+          <w:iCs/>
+          <w:lang w:val="en-US"/>
+        </w:rPr>
+        <w:t xml:space="preserve"> </w:t>
+      </w:r>
+      <w:proofErr w:type="spellStart"/>
+      <w:r>
+        <w:rPr>
+          <w:iCs/>
+          <w:lang w:val="en-US"/>
+        </w:rPr>
+        <w:t>bagaimana</w:t>
+      </w:r>
+      <w:proofErr w:type="spellEnd"/>
+      <w:r>
+        <w:rPr>
+          <w:iCs/>
+          <w:lang w:val="en-US"/>
+        </w:rPr>
+        <w:t xml:space="preserve"> </w:t>
+      </w:r>
+      <w:proofErr w:type="spellStart"/>
+      <w:r>
+        <w:rPr>
+          <w:iCs/>
+          <w:lang w:val="en-US"/>
+        </w:rPr>
+        <w:t>alur</w:t>
+      </w:r>
+      <w:proofErr w:type="spellEnd"/>
+      <w:r>
+        <w:rPr>
+          <w:iCs/>
+          <w:lang w:val="en-US"/>
+        </w:rPr>
+        <w:t xml:space="preserve"> </w:t>
+      </w:r>
+      <w:proofErr w:type="spellStart"/>
+      <w:r>
+        <w:rPr>
+          <w:iCs/>
+          <w:lang w:val="en-US"/>
+        </w:rPr>
+        <w:t>sebuah</w:t>
+      </w:r>
+      <w:proofErr w:type="spellEnd"/>
+      <w:r>
+        <w:rPr>
+          <w:iCs/>
+          <w:lang w:val="en-US"/>
+        </w:rPr>
+        <w:t xml:space="preserve"> </w:t>
+      </w:r>
+      <w:proofErr w:type="spellStart"/>
+      <w:r>
+        <w:rPr>
+          <w:iCs/>
+          <w:lang w:val="en-US"/>
+        </w:rPr>
+        <w:t>keluhan</w:t>
+      </w:r>
+      <w:proofErr w:type="spellEnd"/>
+      <w:r>
+        <w:rPr>
+          <w:iCs/>
+          <w:lang w:val="en-US"/>
+        </w:rPr>
+        <w:t xml:space="preserve"> </w:t>
+      </w:r>
+      <w:proofErr w:type="spellStart"/>
+      <w:r>
+        <w:rPr>
+          <w:iCs/>
+          <w:lang w:val="en-US"/>
+        </w:rPr>
+        <w:t>diproses</w:t>
+      </w:r>
+      <w:proofErr w:type="spellEnd"/>
+      <w:r>
+        <w:rPr>
+          <w:iCs/>
+          <w:lang w:val="en-US"/>
+        </w:rPr>
+        <w:t>.</w:t>
+      </w:r>
+    </w:p>
+    <w:p>
+      <w:pPr>
+        <w:pStyle w:val="BodyText"/>
+        <w:numPr>
+          <w:ilvl w:val="2"/>
+          <w:numId w:val="41"/>
+        </w:numPr>
+        <w:spacing w:before="137"/>
+        <w:rPr>
+          <w:b/>
+          <w:bCs/>
+          <w:iCs/>
+          <w:lang w:val="en-US"/>
+        </w:rPr>
+      </w:pPr>
+      <w:r>
+        <w:rPr>
+          <w:b/>
+          <w:bCs/>
+          <w:i/>
+          <w:lang w:val="en-US"/>
+        </w:rPr>
+        <w:t xml:space="preserve">Flowchart </w:t>
+      </w:r>
+      <w:r>
+        <w:rPr>
+          <w:b/>
+          <w:bCs/>
+          <w:iCs/>
+          <w:lang w:val="en-US"/>
+        </w:rPr>
+        <w:t>Admin</w:t>
+      </w:r>
+    </w:p>
+    <w:p>
+      <w:pPr>
+        <w:pStyle w:val="BodyText"/>
+        <w:spacing w:before="137"/>
+        <w:ind w:left="668" w:firstLine="720"/>
+        <w:rPr>
+          <w:lang w:val="en-US"/>
+        </w:rPr>
+      </w:pPr>
+      <w:r>
+        <w:rPr>
+          <w:i/>
+        </w:rPr>
+        <w:t xml:space="preserve">Flowchart </w:t>
+      </w:r>
+      <w:r>
+        <w:t xml:space="preserve">ini adalah </w:t>
+      </w:r>
+      <w:proofErr w:type="spellStart"/>
+      <w:r>
+        <w:rPr>
+          <w:lang w:val="en-US"/>
+        </w:rPr>
+        <w:t>alur</w:t>
+      </w:r>
+      <w:proofErr w:type="spellEnd"/>
+      <w:r>
+        <w:rPr>
+          <w:lang w:val="en-US"/>
+        </w:rPr>
+        <w:t xml:space="preserve"> </w:t>
+      </w:r>
+      <w:proofErr w:type="spellStart"/>
+      <w:r>
+        <w:rPr>
+          <w:lang w:val="en-US"/>
+        </w:rPr>
+        <w:t>berjalannya</w:t>
+      </w:r>
+      <w:proofErr w:type="spellEnd"/>
+      <w:r>
+        <w:rPr>
+          <w:lang w:val="en-US"/>
+        </w:rPr>
+        <w:t xml:space="preserve"> </w:t>
+      </w:r>
+      <w:proofErr w:type="spellStart"/>
+      <w:r>
+        <w:rPr>
+          <w:lang w:val="en-US"/>
+        </w:rPr>
+        <w:t>sistem</w:t>
+      </w:r>
+      <w:proofErr w:type="spellEnd"/>
+      <w:r>
+        <w:rPr>
+          <w:lang w:val="en-US"/>
+        </w:rPr>
+        <w:t xml:space="preserve"> </w:t>
+      </w:r>
+      <w:proofErr w:type="spellStart"/>
+      <w:r>
+        <w:rPr>
+          <w:lang w:val="en-US"/>
+        </w:rPr>
+        <w:t>dari</w:t>
+      </w:r>
+      <w:proofErr w:type="spellEnd"/>
+      <w:r>
+        <w:rPr>
+          <w:lang w:val="en-US"/>
+        </w:rPr>
+        <w:t xml:space="preserve"> </w:t>
+      </w:r>
+      <w:proofErr w:type="spellStart"/>
+      <w:r>
+        <w:rPr>
+          <w:lang w:val="en-US"/>
+        </w:rPr>
+        <w:t>sisi</w:t>
+      </w:r>
+      <w:proofErr w:type="spellEnd"/>
+      <w:r>
+        <w:rPr>
+          <w:lang w:val="en-US"/>
+        </w:rPr>
+        <w:t xml:space="preserve"> </w:t>
+      </w:r>
+      <w:r>
+        <w:rPr>
+          <w:i/>
+          <w:iCs/>
+          <w:lang w:val="en-US"/>
+        </w:rPr>
+        <w:t xml:space="preserve">admin. </w:t>
+      </w:r>
+      <w:r>
+        <w:rPr>
+          <w:i/>
+        </w:rPr>
+        <w:t>Flowchart</w:t>
+      </w:r>
+      <w:r>
+        <w:rPr>
+          <w:lang w:val="en-US"/>
+        </w:rPr>
+        <w:t xml:space="preserve"> </w:t>
+      </w:r>
+      <w:r>
+        <w:t xml:space="preserve"> ini terdapat pada Gambar </w:t>
+      </w:r>
+      <w:r>
+        <w:rPr>
+          <w:highlight w:val="yellow"/>
+          <w:lang w:val="en-US"/>
+        </w:rPr>
+        <w:t>xx</w:t>
+      </w:r>
+    </w:p>
+    <w:p>
+      <w:pPr>
+        <w:pStyle w:val="BodyText"/>
+        <w:spacing w:before="137"/>
+        <w:ind w:left="1388"/>
+        <w:rPr>
+          <w:b/>
+          <w:bCs/>
+          <w:iCs/>
+          <w:lang w:val="en-US"/>
+        </w:rPr>
+      </w:pPr>
+    </w:p>
+    <w:p>
+      <w:pPr>
+        <w:pStyle w:val="BodyText"/>
+        <w:spacing w:before="137"/>
+        <w:ind w:left="1388"/>
+        <w:rPr>
+          <w:b/>
+          <w:bCs/>
+          <w:iCs/>
+          <w:lang w:val="en-US"/>
+        </w:rPr>
+      </w:pPr>
+      <w:r>
+        <w:rPr>
+          <w:noProof/>
+        </w:rPr>
+        <w:drawing>
+          <wp:anchor distT="0" distB="0" distL="114300" distR="114300" simplePos="0" relativeHeight="251664896" behindDoc="0" locked="0" layoutInCell="1" allowOverlap="1" wp14:anchorId="59E42301" wp14:editId="23D5A33B">
+            <wp:simplePos x="0" y="0"/>
+            <wp:positionH relativeFrom="column">
+              <wp:posOffset>908050</wp:posOffset>
+            </wp:positionH>
+            <wp:positionV relativeFrom="paragraph">
+              <wp:posOffset>26035</wp:posOffset>
+            </wp:positionV>
+            <wp:extent cx="3714750" cy="5514036"/>
+            <wp:effectExtent l="0" t="0" r="0" b="0"/>
+            <wp:wrapNone/>
+            <wp:docPr id="18" name="Picture 18"/>
+            <wp:cNvGraphicFramePr>
+              <a:graphicFrameLocks xmlns:a="http://schemas.openxmlformats.org/drawingml/2006/main" noChangeAspect="1"/>
+            </wp:cNvGraphicFramePr>
+            <a:graphic xmlns:a="http://schemas.openxmlformats.org/drawingml/2006/main">
+              <a:graphicData uri="http://schemas.openxmlformats.org/drawingml/2006/picture">
+                <pic:pic xmlns:pic="http://schemas.openxmlformats.org/drawingml/2006/picture">
+                  <pic:nvPicPr>
+                    <pic:cNvPr id="0" name="Picture 11"/>
+                    <pic:cNvPicPr>
+                      <a:picLocks noChangeAspect="1" noChangeArrowheads="1"/>
+                    </pic:cNvPicPr>
+                  </pic:nvPicPr>
+                  <pic:blipFill>
+                    <a:blip r:embed="rId25">
+                      <a:extLst>
+                        <a:ext uri="{28A0092B-C50C-407E-A947-70E740481C1C}">
+                          <a14:useLocalDpi xmlns:a14="http://schemas.microsoft.com/office/drawing/2010/main" val="0"/>
+                        </a:ext>
+                      </a:extLst>
+                    </a:blip>
+                    <a:srcRect/>
+                    <a:stretch>
+                      <a:fillRect/>
+                    </a:stretch>
+                  </pic:blipFill>
+                  <pic:spPr bwMode="auto">
+                    <a:xfrm>
+                      <a:off x="0" y="0"/>
+                      <a:ext cx="3714750" cy="5514036"/>
+                    </a:xfrm>
+                    <a:prstGeom prst="rect">
+                      <a:avLst/>
+                    </a:prstGeom>
+                    <a:noFill/>
+                    <a:ln>
+                      <a:noFill/>
+                    </a:ln>
+                  </pic:spPr>
+                </pic:pic>
+              </a:graphicData>
+            </a:graphic>
+            <wp14:sizeRelH relativeFrom="page">
+              <wp14:pctWidth>0</wp14:pctWidth>
+            </wp14:sizeRelH>
+            <wp14:sizeRelV relativeFrom="page">
+              <wp14:pctHeight>0</wp14:pctHeight>
+            </wp14:sizeRelV>
+          </wp:anchor>
+        </w:drawing>
+      </w:r>
+    </w:p>
+    <w:p>
+      <w:pPr>
+        <w:pStyle w:val="BodyText"/>
+        <w:spacing w:before="137"/>
+        <w:ind w:left="1388"/>
+        <w:rPr>
+          <w:b/>
+          <w:bCs/>
+          <w:iCs/>
+          <w:lang w:val="en-US"/>
+        </w:rPr>
+      </w:pPr>
+    </w:p>
+    <w:p>
+      <w:pPr>
+        <w:pStyle w:val="BodyText"/>
+        <w:spacing w:before="137"/>
+        <w:ind w:left="1388"/>
+        <w:rPr>
+          <w:b/>
+          <w:bCs/>
+          <w:iCs/>
+          <w:lang w:val="en-US"/>
+        </w:rPr>
+      </w:pPr>
+    </w:p>
+    <w:p>
+      <w:pPr>
+        <w:pStyle w:val="BodyText"/>
+        <w:spacing w:before="137"/>
+        <w:ind w:left="1388"/>
+        <w:rPr>
+          <w:b/>
+          <w:bCs/>
+          <w:iCs/>
+          <w:lang w:val="en-US"/>
+        </w:rPr>
+      </w:pPr>
+    </w:p>
+    <w:p>
+      <w:pPr>
+        <w:pStyle w:val="BodyText"/>
+        <w:spacing w:before="137"/>
+        <w:ind w:left="1388"/>
+        <w:rPr>
+          <w:b/>
+          <w:bCs/>
+          <w:iCs/>
+          <w:lang w:val="en-US"/>
+        </w:rPr>
+      </w:pPr>
+    </w:p>
+    <w:p>
+      <w:pPr>
+        <w:pStyle w:val="BodyText"/>
+        <w:spacing w:before="137"/>
+        <w:ind w:left="1388"/>
+        <w:rPr>
+          <w:b/>
+          <w:bCs/>
+          <w:iCs/>
+          <w:lang w:val="en-US"/>
+        </w:rPr>
+      </w:pPr>
+    </w:p>
+    <w:p>
+      <w:pPr>
+        <w:pStyle w:val="BodyText"/>
+        <w:spacing w:before="137"/>
+        <w:ind w:left="1388"/>
+        <w:rPr>
+          <w:b/>
+          <w:bCs/>
+          <w:iCs/>
+          <w:lang w:val="en-US"/>
+        </w:rPr>
+      </w:pPr>
+    </w:p>
+    <w:p>
+      <w:pPr>
+        <w:pStyle w:val="BodyText"/>
+        <w:spacing w:before="137"/>
+        <w:ind w:left="1388"/>
+        <w:rPr>
+          <w:b/>
+          <w:bCs/>
+          <w:iCs/>
+          <w:lang w:val="en-US"/>
+        </w:rPr>
+      </w:pPr>
+    </w:p>
+    <w:p>
+      <w:pPr>
+        <w:pStyle w:val="BodyText"/>
+        <w:spacing w:before="137"/>
+        <w:ind w:left="1388"/>
+        <w:rPr>
+          <w:b/>
+          <w:bCs/>
+          <w:iCs/>
+          <w:lang w:val="en-US"/>
+        </w:rPr>
+      </w:pPr>
+    </w:p>
+    <w:p>
+      <w:pPr>
+        <w:pStyle w:val="BodyText"/>
+        <w:spacing w:before="137"/>
+        <w:ind w:left="1388"/>
+        <w:rPr>
+          <w:b/>
+          <w:bCs/>
+          <w:iCs/>
+          <w:lang w:val="en-US"/>
+        </w:rPr>
+      </w:pPr>
+    </w:p>
+    <w:p>
+      <w:pPr>
+        <w:pStyle w:val="BodyText"/>
+        <w:spacing w:before="137"/>
+        <w:ind w:left="1388"/>
+        <w:rPr>
+          <w:b/>
+          <w:bCs/>
+          <w:iCs/>
+          <w:lang w:val="en-US"/>
+        </w:rPr>
+      </w:pPr>
+    </w:p>
+    <w:p>
+      <w:pPr>
+        <w:pStyle w:val="BodyText"/>
+        <w:spacing w:before="137"/>
+        <w:ind w:left="1388"/>
+        <w:rPr>
+          <w:b/>
+          <w:bCs/>
+          <w:iCs/>
+          <w:lang w:val="en-US"/>
+        </w:rPr>
+      </w:pPr>
+    </w:p>
+    <w:p>
+      <w:pPr>
+        <w:pStyle w:val="BodyText"/>
+        <w:spacing w:before="137"/>
+        <w:ind w:left="1388"/>
+        <w:rPr>
+          <w:b/>
+          <w:bCs/>
+          <w:iCs/>
+          <w:lang w:val="en-US"/>
+        </w:rPr>
+      </w:pPr>
+    </w:p>
+    <w:p>
+      <w:pPr>
+        <w:pStyle w:val="BodyText"/>
+        <w:spacing w:before="137"/>
+        <w:ind w:left="1388"/>
+        <w:rPr>
+          <w:b/>
+          <w:bCs/>
+          <w:iCs/>
+          <w:lang w:val="en-US"/>
+        </w:rPr>
+      </w:pPr>
+    </w:p>
+    <w:p>
+      <w:pPr>
+        <w:pStyle w:val="BodyText"/>
+        <w:spacing w:before="137"/>
+        <w:ind w:left="1388"/>
+        <w:rPr>
+          <w:b/>
+          <w:bCs/>
+          <w:iCs/>
+          <w:lang w:val="en-US"/>
+        </w:rPr>
+      </w:pPr>
+    </w:p>
+    <w:p>
+      <w:pPr>
+        <w:pStyle w:val="BodyText"/>
+        <w:spacing w:before="137"/>
+        <w:ind w:left="1388"/>
+        <w:rPr>
+          <w:b/>
+          <w:bCs/>
+          <w:iCs/>
+          <w:lang w:val="en-US"/>
+        </w:rPr>
+      </w:pPr>
+    </w:p>
+    <w:p>
+      <w:pPr>
+        <w:pStyle w:val="BodyText"/>
+        <w:spacing w:before="137"/>
+        <w:ind w:left="1388"/>
+        <w:rPr>
+          <w:b/>
+          <w:bCs/>
+          <w:iCs/>
+          <w:lang w:val="en-US"/>
+        </w:rPr>
+      </w:pPr>
+    </w:p>
+    <w:p>
+      <w:pPr>
+        <w:pStyle w:val="BodyText"/>
+        <w:spacing w:before="137"/>
+        <w:ind w:left="1388"/>
+        <w:rPr>
+          <w:b/>
+          <w:bCs/>
+          <w:iCs/>
+          <w:lang w:val="en-US"/>
+        </w:rPr>
+      </w:pPr>
+    </w:p>
+    <w:p>
+      <w:pPr>
+        <w:pStyle w:val="BodyText"/>
+        <w:spacing w:before="137"/>
+        <w:ind w:left="1388"/>
+        <w:rPr>
+          <w:b/>
+          <w:bCs/>
+          <w:iCs/>
+          <w:lang w:val="en-US"/>
+        </w:rPr>
+      </w:pPr>
+    </w:p>
+    <w:p>
+      <w:pPr>
+        <w:pStyle w:val="BodyText"/>
+        <w:spacing w:before="137"/>
+        <w:ind w:left="1388"/>
+        <w:rPr>
+          <w:b/>
+          <w:bCs/>
+          <w:iCs/>
+          <w:lang w:val="en-US"/>
+        </w:rPr>
+      </w:pPr>
+    </w:p>
+    <w:p>
+      <w:pPr>
+        <w:pStyle w:val="BodyText"/>
+        <w:spacing w:before="137"/>
+        <w:ind w:left="1388"/>
+        <w:rPr>
+          <w:b/>
+          <w:bCs/>
+          <w:iCs/>
+          <w:lang w:val="en-US"/>
+        </w:rPr>
+      </w:pPr>
+    </w:p>
+    <w:p>
+      <w:pPr>
+        <w:pStyle w:val="BodyText"/>
+        <w:spacing w:before="137"/>
+        <w:rPr>
+          <w:b/>
+          <w:bCs/>
+          <w:iCs/>
+          <w:lang w:val="en-US"/>
+        </w:rPr>
+      </w:pPr>
+    </w:p>
+    <w:p>
+      <w:pPr>
+        <w:pStyle w:val="BodyText"/>
+        <w:spacing w:before="137"/>
+        <w:jc w:val="center"/>
+        <w:rPr>
+          <w:i/>
+          <w:lang w:val="en-US"/>
+        </w:rPr>
+      </w:pPr>
+      <w:r>
+        <w:rPr>
+          <w:iCs/>
+          <w:lang w:val="en-US"/>
+        </w:rPr>
+        <w:t xml:space="preserve">Gambar </w:t>
+      </w:r>
+      <w:r>
+        <w:rPr>
+          <w:iCs/>
+          <w:highlight w:val="yellow"/>
+          <w:lang w:val="en-US"/>
+        </w:rPr>
+        <w:t>xx</w:t>
+      </w:r>
+      <w:r>
+        <w:rPr>
+          <w:iCs/>
+          <w:lang w:val="en-US"/>
+        </w:rPr>
+        <w:t xml:space="preserve"> </w:t>
+      </w:r>
+      <w:r>
+        <w:rPr>
+          <w:i/>
+          <w:lang w:val="en-US"/>
+        </w:rPr>
+        <w:t>Flowchart User</w:t>
+      </w:r>
+    </w:p>
+    <w:p>
+      <w:pPr>
+        <w:pStyle w:val="BodyText"/>
+        <w:spacing w:before="137"/>
+        <w:jc w:val="center"/>
+        <w:rPr>
+          <w:i/>
+          <w:lang w:val="en-US"/>
+        </w:rPr>
+      </w:pPr>
+    </w:p>
+    <w:p>
+      <w:pPr>
+        <w:pStyle w:val="BodyText"/>
+        <w:spacing w:before="137"/>
+        <w:jc w:val="center"/>
+        <w:rPr>
+          <w:i/>
+          <w:lang w:val="en-US"/>
+        </w:rPr>
+      </w:pPr>
+    </w:p>
+    <w:p>
+      <w:pPr>
+        <w:pStyle w:val="BodyText"/>
+        <w:spacing w:before="137"/>
+        <w:jc w:val="center"/>
+        <w:rPr>
+          <w:i/>
+          <w:lang w:val="en-US"/>
+        </w:rPr>
+      </w:pPr>
+    </w:p>
+    <w:p>
+      <w:pPr>
+        <w:pStyle w:val="BodyText"/>
+        <w:spacing w:before="137"/>
+        <w:jc w:val="center"/>
+        <w:rPr>
+          <w:i/>
+          <w:lang w:val="en-US"/>
+        </w:rPr>
+      </w:pPr>
+    </w:p>
+    <w:p>
+      <w:pPr>
+        <w:pStyle w:val="BodyText"/>
+        <w:spacing w:before="137"/>
+        <w:jc w:val="center"/>
+        <w:rPr>
+          <w:i/>
+          <w:lang w:val="en-US"/>
+        </w:rPr>
+      </w:pPr>
+    </w:p>
+    <w:p>
+      <w:pPr>
+        <w:pStyle w:val="BodyText"/>
+        <w:spacing w:before="137"/>
+        <w:jc w:val="center"/>
+        <w:rPr>
+          <w:i/>
+          <w:lang w:val="en-US"/>
+        </w:rPr>
+      </w:pPr>
+    </w:p>
+    <w:p>
+      <w:pPr>
+        <w:pStyle w:val="BodyText"/>
+        <w:spacing w:before="137"/>
+        <w:rPr>
+          <w:iCs/>
+          <w:lang w:val="en-US"/>
+        </w:rPr>
+      </w:pPr>
+    </w:p>
+    <w:p>
+      <w:pPr>
+        <w:pStyle w:val="BodyText"/>
+        <w:numPr>
+          <w:ilvl w:val="2"/>
+          <w:numId w:val="41"/>
+        </w:numPr>
+        <w:spacing w:before="137"/>
+        <w:rPr>
+          <w:b/>
+          <w:bCs/>
+          <w:iCs/>
+          <w:lang w:val="en-US"/>
+        </w:rPr>
+      </w:pPr>
+    </w:p>
+    <w:p>
+      <w:pPr>
+        <w:pStyle w:val="BodyText"/>
+        <w:spacing w:before="137"/>
+        <w:ind w:left="567"/>
+        <w:rPr>
+          <w:b/>
+          <w:bCs/>
+          <w:iCs/>
+          <w:lang w:val="en-US"/>
+        </w:rPr>
+      </w:pPr>
+      <w:r>
+        <w:rPr>
+          <w:noProof/>
+        </w:rPr>
+        <w:drawing>
+          <wp:anchor distT="0" distB="0" distL="114300" distR="114300" simplePos="0" relativeHeight="251664896" behindDoc="0" locked="0" layoutInCell="1" allowOverlap="1" wp14:anchorId="7AA297A2" wp14:editId="5BE5436D">
+            <wp:simplePos x="0" y="0"/>
+            <wp:positionH relativeFrom="column">
+              <wp:posOffset>355600</wp:posOffset>
+            </wp:positionH>
+            <wp:positionV relativeFrom="paragraph">
+              <wp:posOffset>88265</wp:posOffset>
+            </wp:positionV>
+            <wp:extent cx="4152900" cy="7820025"/>
+            <wp:effectExtent l="0" t="0" r="0" b="9525"/>
+            <wp:wrapNone/>
+            <wp:docPr id="19" name="Picture 19"/>
+            <wp:cNvGraphicFramePr>
+              <a:graphicFrameLocks xmlns:a="http://schemas.openxmlformats.org/drawingml/2006/main" noChangeAspect="1"/>
+            </wp:cNvGraphicFramePr>
+            <a:graphic xmlns:a="http://schemas.openxmlformats.org/drawingml/2006/main">
+              <a:graphicData uri="http://schemas.openxmlformats.org/drawingml/2006/picture">
+                <pic:pic xmlns:pic="http://schemas.openxmlformats.org/drawingml/2006/picture">
+                  <pic:nvPicPr>
+                    <pic:cNvPr id="0" name="Picture 13"/>
+                    <pic:cNvPicPr>
+                      <a:picLocks noChangeAspect="1" noChangeArrowheads="1"/>
+                    </pic:cNvPicPr>
+                  </pic:nvPicPr>
+                  <pic:blipFill>
+                    <a:blip r:embed="rId26">
+                      <a:extLst>
+                        <a:ext uri="{28A0092B-C50C-407E-A947-70E740481C1C}">
+                          <a14:useLocalDpi xmlns:a14="http://schemas.microsoft.com/office/drawing/2010/main" val="0"/>
+                        </a:ext>
+                      </a:extLst>
+                    </a:blip>
+                    <a:srcRect/>
+                    <a:stretch>
+                      <a:fillRect/>
+                    </a:stretch>
+                  </pic:blipFill>
+                  <pic:spPr bwMode="auto">
+                    <a:xfrm>
+                      <a:off x="0" y="0"/>
+                      <a:ext cx="4152900" cy="7820025"/>
+                    </a:xfrm>
+                    <a:prstGeom prst="rect">
+                      <a:avLst/>
+                    </a:prstGeom>
+                    <a:noFill/>
+                    <a:ln>
+                      <a:noFill/>
+                    </a:ln>
+                  </pic:spPr>
+                </pic:pic>
+              </a:graphicData>
+            </a:graphic>
+            <wp14:sizeRelH relativeFrom="page">
+              <wp14:pctWidth>0</wp14:pctWidth>
+            </wp14:sizeRelH>
+            <wp14:sizeRelV relativeFrom="page">
+              <wp14:pctHeight>0</wp14:pctHeight>
+            </wp14:sizeRelV>
+          </wp:anchor>
+        </w:drawing>
+      </w:r>
+    </w:p>
+    <w:p>
+      <w:pPr>
+        <w:pStyle w:val="BodyText"/>
+        <w:spacing w:before="137"/>
+        <w:ind w:left="1088"/>
+        <w:rPr>
+          <w:i/>
+          <w:iCs/>
+          <w:lang w:val="en-US"/>
+        </w:rPr>
+      </w:pPr>
+      <w:r>
+        <w:t>.</w:t>
+      </w:r>
+    </w:p>
+    <w:p>
+      <w:pPr>
+        <w:spacing w:before="139" w:line="360" w:lineRule="auto"/>
+        <w:ind w:left="667" w:right="458" w:firstLine="420"/>
+        <w:jc w:val="both"/>
+        <w:rPr>
+          <w:sz w:val="24"/>
+          <w:lang w:val="id-ID"/>
+        </w:rPr>
+      </w:pPr>
+    </w:p>
+    <w:p>
+      <w:pPr>
+        <w:widowControl/>
+        <w:autoSpaceDE/>
+        <w:autoSpaceDN/>
+        <w:spacing w:after="200" w:line="276" w:lineRule="auto"/>
+        <w:rPr>
+          <w:lang w:val="id-ID"/>
+        </w:rPr>
+      </w:pPr>
+      <w:r>
+        <w:rPr>
+          <w:lang w:val="id-ID"/>
+        </w:rPr>
+        <w:br w:type="page"/>
+      </w:r>
+    </w:p>
+    <w:p>
+      <w:pPr>
+        <w:widowControl/>
+        <w:autoSpaceDE/>
+        <w:autoSpaceDN/>
+        <w:spacing w:after="200" w:line="276" w:lineRule="auto"/>
+        <w:rPr>
+          <w:lang w:val="id-ID"/>
+        </w:rPr>
+      </w:pPr>
     </w:p>
     <w:p>
       <w:pPr>
@@ -36916,7 +43324,7 @@
         </w:rPr>
         <w:lastRenderedPageBreak/>
         <w:drawing>
-          <wp:anchor distT="0" distB="0" distL="114300" distR="114300" simplePos="0" relativeHeight="251666944" behindDoc="0" locked="0" layoutInCell="1" allowOverlap="1" wp14:anchorId="045A1A24" wp14:editId="7BF3B517">
+          <wp:anchor distT="0" distB="0" distL="114300" distR="114300" simplePos="0" relativeHeight="251661824" behindDoc="0" locked="0" layoutInCell="1" allowOverlap="1" wp14:anchorId="045A1A24" wp14:editId="0558943A">
             <wp:simplePos x="0" y="0"/>
             <wp:positionH relativeFrom="column">
               <wp:posOffset>146050</wp:posOffset>
@@ -36941,7 +43349,7 @@
                     </pic:cNvPicPr>
                   </pic:nvPicPr>
                   <pic:blipFill>
-                    <a:blip r:embed="rId24">
+                    <a:blip r:embed="rId27">
                       <a:extLst>
                         <a:ext uri="{28A0092B-C50C-407E-A947-70E740481C1C}">
                           <a14:useLocalDpi xmlns:a14="http://schemas.microsoft.com/office/drawing/2010/main" val="0"/>
@@ -37566,7 +43974,7 @@
       </w:pPr>
     </w:p>
     <w:sectPr>
-      <w:footerReference w:type="default" r:id="rId25"/>
+      <w:footerReference w:type="default" r:id="rId28"/>
       <w:pgSz w:w="11910" w:h="16840"/>
       <w:pgMar w:top="1580" w:right="1240" w:bottom="1460" w:left="1600" w:header="0" w:footer="1276" w:gutter="0"/>
       <w:cols w:space="720"/>
@@ -38724,6 +45132,137 @@
     </w:lvl>
   </w:abstractNum>
   <w:abstractNum w:abstractNumId="4" w15:restartNumberingAfterBreak="0">
+    <w:nsid w:val="0A2D0597"/>
+    <w:multiLevelType w:val="hybridMultilevel"/>
+    <w:tmpl w:val="B454710C"/>
+    <w:lvl w:ilvl="0" w:tplc="5FBAE3D0">
+      <w:start w:val="3"/>
+      <w:numFmt w:val="decimal"/>
+      <w:lvlText w:val="%1"/>
+      <w:lvlJc w:val="left"/>
+      <w:pPr>
+        <w:ind w:left="1088" w:hanging="420"/>
+      </w:pPr>
+      <w:rPr>
+        <w:rFonts w:hint="default"/>
+        <w:lang w:val="id" w:eastAsia="en-US" w:bidi="ar-SA"/>
+      </w:rPr>
+    </w:lvl>
+    <w:lvl w:ilvl="1" w:tplc="2F44A35C">
+      <w:start w:val="1"/>
+      <w:numFmt w:val="decimal"/>
+      <w:lvlText w:val="%1.%2"/>
+      <w:lvlJc w:val="left"/>
+      <w:pPr>
+        <w:ind w:left="1088" w:hanging="420"/>
+      </w:pPr>
+      <w:rPr>
+        <w:rFonts w:hint="default"/>
+        <w:b/>
+        <w:bCs/>
+        <w:spacing w:val="-1"/>
+        <w:w w:val="99"/>
+        <w:lang w:val="id" w:eastAsia="en-US" w:bidi="ar-SA"/>
+      </w:rPr>
+    </w:lvl>
+    <w:lvl w:ilvl="2" w:tplc="3D6A883C">
+      <w:start w:val="1"/>
+      <w:numFmt w:val="decimal"/>
+      <w:lvlText w:val="%1.%2.%3"/>
+      <w:lvlJc w:val="left"/>
+      <w:pPr>
+        <w:ind w:left="1288" w:hanging="720"/>
+      </w:pPr>
+      <w:rPr>
+        <w:rFonts w:hint="default"/>
+        <w:b/>
+        <w:bCs/>
+        <w:i w:val="0"/>
+        <w:iCs/>
+        <w:spacing w:val="-3"/>
+        <w:w w:val="99"/>
+        <w:lang w:val="id" w:eastAsia="en-US" w:bidi="ar-SA"/>
+      </w:rPr>
+    </w:lvl>
+    <w:lvl w:ilvl="3" w:tplc="0C9C12CC">
+      <w:start w:val="1"/>
+      <w:numFmt w:val="decimal"/>
+      <w:lvlText w:val="%1.%2.%3.%4"/>
+      <w:lvlJc w:val="left"/>
+      <w:pPr>
+        <w:ind w:left="1388" w:hanging="720"/>
+      </w:pPr>
+      <w:rPr>
+        <w:rFonts w:hint="default"/>
+        <w:b/>
+        <w:bCs/>
+        <w:spacing w:val="-3"/>
+        <w:w w:val="99"/>
+        <w:lang w:val="id" w:eastAsia="en-US" w:bidi="ar-SA"/>
+      </w:rPr>
+    </w:lvl>
+    <w:lvl w:ilvl="4" w:tplc="931ABFC8">
+      <w:numFmt w:val="bullet"/>
+      <w:lvlText w:val="•"/>
+      <w:lvlJc w:val="left"/>
+      <w:pPr>
+        <w:ind w:left="3942" w:hanging="720"/>
+      </w:pPr>
+      <w:rPr>
+        <w:rFonts w:hint="default"/>
+        <w:lang w:val="id" w:eastAsia="en-US" w:bidi="ar-SA"/>
+      </w:rPr>
+    </w:lvl>
+    <w:lvl w:ilvl="5" w:tplc="F120F786">
+      <w:numFmt w:val="bullet"/>
+      <w:lvlText w:val="•"/>
+      <w:lvlJc w:val="left"/>
+      <w:pPr>
+        <w:ind w:left="4796" w:hanging="720"/>
+      </w:pPr>
+      <w:rPr>
+        <w:rFonts w:hint="default"/>
+        <w:lang w:val="id" w:eastAsia="en-US" w:bidi="ar-SA"/>
+      </w:rPr>
+    </w:lvl>
+    <w:lvl w:ilvl="6" w:tplc="97F62DA6">
+      <w:numFmt w:val="bullet"/>
+      <w:lvlText w:val="•"/>
+      <w:lvlJc w:val="left"/>
+      <w:pPr>
+        <w:ind w:left="5650" w:hanging="720"/>
+      </w:pPr>
+      <w:rPr>
+        <w:rFonts w:hint="default"/>
+        <w:lang w:val="id" w:eastAsia="en-US" w:bidi="ar-SA"/>
+      </w:rPr>
+    </w:lvl>
+    <w:lvl w:ilvl="7" w:tplc="9CEEFCEA">
+      <w:numFmt w:val="bullet"/>
+      <w:lvlText w:val="•"/>
+      <w:lvlJc w:val="left"/>
+      <w:pPr>
+        <w:ind w:left="6504" w:hanging="720"/>
+      </w:pPr>
+      <w:rPr>
+        <w:rFonts w:hint="default"/>
+        <w:lang w:val="id" w:eastAsia="en-US" w:bidi="ar-SA"/>
+      </w:rPr>
+    </w:lvl>
+    <w:lvl w:ilvl="8" w:tplc="399440B0">
+      <w:numFmt w:val="bullet"/>
+      <w:lvlText w:val="•"/>
+      <w:lvlJc w:val="left"/>
+      <w:pPr>
+        <w:ind w:left="7358" w:hanging="720"/>
+      </w:pPr>
+      <w:rPr>
+        <w:rFonts w:hint="default"/>
+        <w:lang w:val="id" w:eastAsia="en-US" w:bidi="ar-SA"/>
+      </w:rPr>
+    </w:lvl>
+  </w:abstractNum>
+  <w:abstractNum w:abstractNumId="5" w15:restartNumberingAfterBreak="0">
     <w:nsid w:val="0EFC1896"/>
     <w:multiLevelType w:val="multilevel"/>
     <w:tmpl w:val="4064CF76"/>
@@ -38841,7 +45380,7 @@
       </w:rPr>
     </w:lvl>
   </w:abstractNum>
-  <w:abstractNum w:abstractNumId="5" w15:restartNumberingAfterBreak="0">
+  <w:abstractNum w:abstractNumId="6" w15:restartNumberingAfterBreak="0">
     <w:nsid w:val="182867ED"/>
     <w:multiLevelType w:val="multilevel"/>
     <w:tmpl w:val="74CA08C8"/>
@@ -38959,7 +45498,7 @@
       </w:rPr>
     </w:lvl>
   </w:abstractNum>
-  <w:abstractNum w:abstractNumId="6" w15:restartNumberingAfterBreak="0">
+  <w:abstractNum w:abstractNumId="7" w15:restartNumberingAfterBreak="0">
     <w:nsid w:val="18EE1417"/>
     <w:multiLevelType w:val="hybridMultilevel"/>
     <w:tmpl w:val="9EF21182"/>
@@ -39081,7 +45620,7 @@
       </w:rPr>
     </w:lvl>
   </w:abstractNum>
-  <w:abstractNum w:abstractNumId="7" w15:restartNumberingAfterBreak="0">
+  <w:abstractNum w:abstractNumId="8" w15:restartNumberingAfterBreak="0">
     <w:nsid w:val="19586CD3"/>
     <w:multiLevelType w:val="hybridMultilevel"/>
     <w:tmpl w:val="6344BC12"/>
@@ -39199,7 +45738,7 @@
       </w:rPr>
     </w:lvl>
   </w:abstractNum>
-  <w:abstractNum w:abstractNumId="8" w15:restartNumberingAfterBreak="0">
+  <w:abstractNum w:abstractNumId="9" w15:restartNumberingAfterBreak="0">
     <w:nsid w:val="1EDE68C8"/>
     <w:multiLevelType w:val="multilevel"/>
     <w:tmpl w:val="EE2E1602"/>
@@ -39327,7 +45866,7 @@
       </w:rPr>
     </w:lvl>
   </w:abstractNum>
-  <w:abstractNum w:abstractNumId="9" w15:restartNumberingAfterBreak="0">
+  <w:abstractNum w:abstractNumId="10" w15:restartNumberingAfterBreak="0">
     <w:nsid w:val="223511AE"/>
     <w:multiLevelType w:val="hybridMultilevel"/>
     <w:tmpl w:val="E7125F2A"/>
@@ -39445,7 +45984,7 @@
       </w:rPr>
     </w:lvl>
   </w:abstractNum>
-  <w:abstractNum w:abstractNumId="10" w15:restartNumberingAfterBreak="0">
+  <w:abstractNum w:abstractNumId="11" w15:restartNumberingAfterBreak="0">
     <w:nsid w:val="23AA79C4"/>
     <w:multiLevelType w:val="hybridMultilevel"/>
     <w:tmpl w:val="C33A00A0"/>
@@ -39534,7 +46073,7 @@
       </w:pPr>
     </w:lvl>
   </w:abstractNum>
-  <w:abstractNum w:abstractNumId="11" w15:restartNumberingAfterBreak="0">
+  <w:abstractNum w:abstractNumId="12" w15:restartNumberingAfterBreak="0">
     <w:nsid w:val="2568409C"/>
     <w:multiLevelType w:val="multilevel"/>
     <w:tmpl w:val="1E864032"/>
@@ -39653,7 +46192,7 @@
       </w:rPr>
     </w:lvl>
   </w:abstractNum>
-  <w:abstractNum w:abstractNumId="12" w15:restartNumberingAfterBreak="0">
+  <w:abstractNum w:abstractNumId="13" w15:restartNumberingAfterBreak="0">
     <w:nsid w:val="2C2F3DC2"/>
     <w:multiLevelType w:val="multilevel"/>
     <w:tmpl w:val="3BF22B1C"/>
@@ -39775,7 +46314,7 @@
       </w:rPr>
     </w:lvl>
   </w:abstractNum>
-  <w:abstractNum w:abstractNumId="13" w15:restartNumberingAfterBreak="0">
+  <w:abstractNum w:abstractNumId="14" w15:restartNumberingAfterBreak="0">
     <w:nsid w:val="2CC073F0"/>
     <w:multiLevelType w:val="multilevel"/>
     <w:tmpl w:val="8A382A3E"/>
@@ -39890,7 +46429,7 @@
       </w:rPr>
     </w:lvl>
   </w:abstractNum>
-  <w:abstractNum w:abstractNumId="14" w15:restartNumberingAfterBreak="0">
+  <w:abstractNum w:abstractNumId="15" w15:restartNumberingAfterBreak="0">
     <w:nsid w:val="2EC85C1E"/>
     <w:multiLevelType w:val="hybridMultilevel"/>
     <w:tmpl w:val="844A7D7C"/>
@@ -40008,7 +46547,7 @@
       </w:rPr>
     </w:lvl>
   </w:abstractNum>
-  <w:abstractNum w:abstractNumId="15" w15:restartNumberingAfterBreak="0">
+  <w:abstractNum w:abstractNumId="16" w15:restartNumberingAfterBreak="0">
     <w:nsid w:val="30C52758"/>
     <w:multiLevelType w:val="multilevel"/>
     <w:tmpl w:val="5386BCBE"/>
@@ -40126,7 +46665,7 @@
       </w:rPr>
     </w:lvl>
   </w:abstractNum>
-  <w:abstractNum w:abstractNumId="16" w15:restartNumberingAfterBreak="0">
+  <w:abstractNum w:abstractNumId="17" w15:restartNumberingAfterBreak="0">
     <w:nsid w:val="36C847F1"/>
     <w:multiLevelType w:val="multilevel"/>
     <w:tmpl w:val="3B0A5AEC"/>
@@ -40239,7 +46778,7 @@
       </w:rPr>
     </w:lvl>
   </w:abstractNum>
-  <w:abstractNum w:abstractNumId="17" w15:restartNumberingAfterBreak="0">
+  <w:abstractNum w:abstractNumId="18" w15:restartNumberingAfterBreak="0">
     <w:nsid w:val="371A24AC"/>
     <w:multiLevelType w:val="multilevel"/>
     <w:tmpl w:val="3B5A6DF8"/>
@@ -40365,7 +46904,7 @@
       </w:rPr>
     </w:lvl>
   </w:abstractNum>
-  <w:abstractNum w:abstractNumId="18" w15:restartNumberingAfterBreak="0">
+  <w:abstractNum w:abstractNumId="19" w15:restartNumberingAfterBreak="0">
     <w:nsid w:val="3CEA22DD"/>
     <w:multiLevelType w:val="hybridMultilevel"/>
     <w:tmpl w:val="82847880"/>
@@ -40483,7 +47022,7 @@
       </w:rPr>
     </w:lvl>
   </w:abstractNum>
-  <w:abstractNum w:abstractNumId="19" w15:restartNumberingAfterBreak="0">
+  <w:abstractNum w:abstractNumId="20" w15:restartNumberingAfterBreak="0">
     <w:nsid w:val="3D0A7B67"/>
     <w:multiLevelType w:val="multilevel"/>
     <w:tmpl w:val="3BB05E3C"/>
@@ -40607,7 +47146,7 @@
       </w:rPr>
     </w:lvl>
   </w:abstractNum>
-  <w:abstractNum w:abstractNumId="20" w15:restartNumberingAfterBreak="0">
+  <w:abstractNum w:abstractNumId="21" w15:restartNumberingAfterBreak="0">
     <w:nsid w:val="3F671555"/>
     <w:multiLevelType w:val="multilevel"/>
     <w:tmpl w:val="96220B4E"/>
@@ -40741,7 +47280,7 @@
       </w:rPr>
     </w:lvl>
   </w:abstractNum>
-  <w:abstractNum w:abstractNumId="21" w15:restartNumberingAfterBreak="0">
+  <w:abstractNum w:abstractNumId="22" w15:restartNumberingAfterBreak="0">
     <w:nsid w:val="42DD65DB"/>
     <w:multiLevelType w:val="multilevel"/>
     <w:tmpl w:val="4036D49A"/>
@@ -40872,7 +47411,7 @@
       </w:rPr>
     </w:lvl>
   </w:abstractNum>
-  <w:abstractNum w:abstractNumId="22" w15:restartNumberingAfterBreak="0">
+  <w:abstractNum w:abstractNumId="23" w15:restartNumberingAfterBreak="0">
     <w:nsid w:val="43CD5E17"/>
     <w:multiLevelType w:val="hybridMultilevel"/>
     <w:tmpl w:val="C39CAA14"/>
@@ -41001,7 +47540,7 @@
       </w:rPr>
     </w:lvl>
   </w:abstractNum>
-  <w:abstractNum w:abstractNumId="23" w15:restartNumberingAfterBreak="0">
+  <w:abstractNum w:abstractNumId="24" w15:restartNumberingAfterBreak="0">
     <w:nsid w:val="45104154"/>
     <w:multiLevelType w:val="multilevel"/>
     <w:tmpl w:val="174E8350"/>
@@ -41121,7 +47660,7 @@
       </w:rPr>
     </w:lvl>
   </w:abstractNum>
-  <w:abstractNum w:abstractNumId="24" w15:restartNumberingAfterBreak="0">
+  <w:abstractNum w:abstractNumId="25" w15:restartNumberingAfterBreak="0">
     <w:nsid w:val="4B833706"/>
     <w:multiLevelType w:val="hybridMultilevel"/>
     <w:tmpl w:val="4AA6532C"/>
@@ -41239,7 +47778,7 @@
       </w:rPr>
     </w:lvl>
   </w:abstractNum>
-  <w:abstractNum w:abstractNumId="25" w15:restartNumberingAfterBreak="0">
+  <w:abstractNum w:abstractNumId="26" w15:restartNumberingAfterBreak="0">
     <w:nsid w:val="4C7200A1"/>
     <w:multiLevelType w:val="hybridMultilevel"/>
     <w:tmpl w:val="9F4EF768"/>
@@ -41357,7 +47896,7 @@
       </w:rPr>
     </w:lvl>
   </w:abstractNum>
-  <w:abstractNum w:abstractNumId="26" w15:restartNumberingAfterBreak="0">
+  <w:abstractNum w:abstractNumId="27" w15:restartNumberingAfterBreak="0">
     <w:nsid w:val="520832E7"/>
     <w:multiLevelType w:val="multilevel"/>
     <w:tmpl w:val="6B004AC8"/>
@@ -41472,7 +48011,7 @@
       </w:rPr>
     </w:lvl>
   </w:abstractNum>
-  <w:abstractNum w:abstractNumId="27" w15:restartNumberingAfterBreak="0">
+  <w:abstractNum w:abstractNumId="28" w15:restartNumberingAfterBreak="0">
     <w:nsid w:val="52A30B10"/>
     <w:multiLevelType w:val="hybridMultilevel"/>
     <w:tmpl w:val="430A3CD0"/>
@@ -41590,7 +48129,7 @@
       </w:rPr>
     </w:lvl>
   </w:abstractNum>
-  <w:abstractNum w:abstractNumId="28" w15:restartNumberingAfterBreak="0">
+  <w:abstractNum w:abstractNumId="29" w15:restartNumberingAfterBreak="0">
     <w:nsid w:val="540A3FC5"/>
     <w:multiLevelType w:val="multilevel"/>
     <w:tmpl w:val="0200178E"/>
@@ -41708,7 +48247,7 @@
       </w:rPr>
     </w:lvl>
   </w:abstractNum>
-  <w:abstractNum w:abstractNumId="29" w15:restartNumberingAfterBreak="0">
+  <w:abstractNum w:abstractNumId="30" w15:restartNumberingAfterBreak="0">
     <w:nsid w:val="5EE41C70"/>
     <w:multiLevelType w:val="hybridMultilevel"/>
     <w:tmpl w:val="DCFC3AC4"/>
@@ -41826,7 +48365,7 @@
       </w:rPr>
     </w:lvl>
   </w:abstractNum>
-  <w:abstractNum w:abstractNumId="30" w15:restartNumberingAfterBreak="0">
+  <w:abstractNum w:abstractNumId="31" w15:restartNumberingAfterBreak="0">
     <w:nsid w:val="628F516D"/>
     <w:multiLevelType w:val="multilevel"/>
     <w:tmpl w:val="46A48C9A"/>
@@ -41941,7 +48480,7 @@
       </w:rPr>
     </w:lvl>
   </w:abstractNum>
-  <w:abstractNum w:abstractNumId="31" w15:restartNumberingAfterBreak="0">
+  <w:abstractNum w:abstractNumId="32" w15:restartNumberingAfterBreak="0">
     <w:nsid w:val="67992398"/>
     <w:multiLevelType w:val="hybridMultilevel"/>
     <w:tmpl w:val="5ADC016C"/>
@@ -42027,7 +48566,7 @@
       </w:pPr>
     </w:lvl>
   </w:abstractNum>
-  <w:abstractNum w:abstractNumId="32" w15:restartNumberingAfterBreak="0">
+  <w:abstractNum w:abstractNumId="33" w15:restartNumberingAfterBreak="0">
     <w:nsid w:val="69681046"/>
     <w:multiLevelType w:val="hybridMultilevel"/>
     <w:tmpl w:val="F8625C72"/>
@@ -42145,7 +48684,7 @@
       </w:rPr>
     </w:lvl>
   </w:abstractNum>
-  <w:abstractNum w:abstractNumId="33" w15:restartNumberingAfterBreak="0">
+  <w:abstractNum w:abstractNumId="34" w15:restartNumberingAfterBreak="0">
     <w:nsid w:val="6EF86942"/>
     <w:multiLevelType w:val="hybridMultilevel"/>
     <w:tmpl w:val="A5B480EC"/>
@@ -42231,7 +48770,7 @@
       </w:pPr>
     </w:lvl>
   </w:abstractNum>
-  <w:abstractNum w:abstractNumId="34" w15:restartNumberingAfterBreak="0">
+  <w:abstractNum w:abstractNumId="35" w15:restartNumberingAfterBreak="0">
     <w:nsid w:val="70E841AF"/>
     <w:multiLevelType w:val="hybridMultilevel"/>
     <w:tmpl w:val="4AD2C65E"/>
@@ -42349,7 +48888,7 @@
       </w:rPr>
     </w:lvl>
   </w:abstractNum>
-  <w:abstractNum w:abstractNumId="35" w15:restartNumberingAfterBreak="0">
+  <w:abstractNum w:abstractNumId="36" w15:restartNumberingAfterBreak="0">
     <w:nsid w:val="739A1CDE"/>
     <w:multiLevelType w:val="hybridMultilevel"/>
     <w:tmpl w:val="E2405EB2"/>
@@ -42467,7 +49006,7 @@
       </w:rPr>
     </w:lvl>
   </w:abstractNum>
-  <w:abstractNum w:abstractNumId="36" w15:restartNumberingAfterBreak="0">
+  <w:abstractNum w:abstractNumId="37" w15:restartNumberingAfterBreak="0">
     <w:nsid w:val="75924166"/>
     <w:multiLevelType w:val="hybridMultilevel"/>
     <w:tmpl w:val="4CAE2ECA"/>
@@ -42586,7 +49125,7 @@
       </w:rPr>
     </w:lvl>
   </w:abstractNum>
-  <w:abstractNum w:abstractNumId="37" w15:restartNumberingAfterBreak="0">
+  <w:abstractNum w:abstractNumId="38" w15:restartNumberingAfterBreak="0">
     <w:nsid w:val="79A203A7"/>
     <w:multiLevelType w:val="multilevel"/>
     <w:tmpl w:val="F84621E8"/>
@@ -42715,7 +49254,7 @@
       </w:rPr>
     </w:lvl>
   </w:abstractNum>
-  <w:abstractNum w:abstractNumId="38" w15:restartNumberingAfterBreak="0">
+  <w:abstractNum w:abstractNumId="39" w15:restartNumberingAfterBreak="0">
     <w:nsid w:val="7DB13927"/>
     <w:multiLevelType w:val="hybridMultilevel"/>
     <w:tmpl w:val="8260003A"/>
@@ -42833,7 +49372,7 @@
       </w:rPr>
     </w:lvl>
   </w:abstractNum>
-  <w:abstractNum w:abstractNumId="39" w15:restartNumberingAfterBreak="0">
+  <w:abstractNum w:abstractNumId="40" w15:restartNumberingAfterBreak="0">
     <w:nsid w:val="7DC07E86"/>
     <w:multiLevelType w:val="hybridMultilevel"/>
     <w:tmpl w:val="CDFCCE7E"/>
@@ -42922,7 +49461,7 @@
       </w:pPr>
     </w:lvl>
   </w:abstractNum>
-  <w:abstractNum w:abstractNumId="40" w15:restartNumberingAfterBreak="0">
+  <w:abstractNum w:abstractNumId="41" w15:restartNumberingAfterBreak="0">
     <w:nsid w:val="7DE50C04"/>
     <w:multiLevelType w:val="hybridMultilevel"/>
     <w:tmpl w:val="51CA3D98"/>
@@ -43041,19 +49580,19 @@
     </w:lvl>
   </w:abstractNum>
   <w:num w:numId="1">
-    <w:abstractNumId w:val="17"/>
+    <w:abstractNumId w:val="18"/>
   </w:num>
   <w:num w:numId="2">
-    <w:abstractNumId w:val="36"/>
+    <w:abstractNumId w:val="37"/>
   </w:num>
   <w:num w:numId="3">
-    <w:abstractNumId w:val="7"/>
+    <w:abstractNumId w:val="8"/>
   </w:num>
   <w:num w:numId="4">
-    <w:abstractNumId w:val="25"/>
+    <w:abstractNumId w:val="26"/>
   </w:num>
   <w:num w:numId="5">
-    <w:abstractNumId w:val="18"/>
+    <w:abstractNumId w:val="19"/>
   </w:num>
   <w:num w:numId="6">
     <w:abstractNumId w:val="3"/>
@@ -43062,106 +49601,106 @@
     <w:abstractNumId w:val="1"/>
   </w:num>
   <w:num w:numId="8">
-    <w:abstractNumId w:val="20"/>
+    <w:abstractNumId w:val="21"/>
   </w:num>
   <w:num w:numId="9">
-    <w:abstractNumId w:val="32"/>
+    <w:abstractNumId w:val="33"/>
   </w:num>
   <w:num w:numId="10">
-    <w:abstractNumId w:val="37"/>
+    <w:abstractNumId w:val="38"/>
   </w:num>
   <w:num w:numId="11">
-    <w:abstractNumId w:val="14"/>
+    <w:abstractNumId w:val="15"/>
   </w:num>
   <w:num w:numId="12">
-    <w:abstractNumId w:val="24"/>
+    <w:abstractNumId w:val="25"/>
   </w:num>
   <w:num w:numId="13">
-    <w:abstractNumId w:val="27"/>
+    <w:abstractNumId w:val="28"/>
   </w:num>
   <w:num w:numId="14">
-    <w:abstractNumId w:val="9"/>
+    <w:abstractNumId w:val="10"/>
   </w:num>
   <w:num w:numId="15">
-    <w:abstractNumId w:val="40"/>
+    <w:abstractNumId w:val="41"/>
   </w:num>
   <w:num w:numId="16">
     <w:abstractNumId w:val="2"/>
   </w:num>
   <w:num w:numId="17">
-    <w:abstractNumId w:val="8"/>
+    <w:abstractNumId w:val="9"/>
   </w:num>
   <w:num w:numId="18">
-    <w:abstractNumId w:val="19"/>
+    <w:abstractNumId w:val="20"/>
   </w:num>
   <w:num w:numId="19">
-    <w:abstractNumId w:val="4"/>
+    <w:abstractNumId w:val="5"/>
   </w:num>
   <w:num w:numId="20">
+    <w:abstractNumId w:val="13"/>
+  </w:num>
+  <w:num w:numId="21">
+    <w:abstractNumId w:val="29"/>
+  </w:num>
+  <w:num w:numId="22">
     <w:abstractNumId w:val="12"/>
   </w:num>
-  <w:num w:numId="21">
-    <w:abstractNumId w:val="28"/>
-  </w:num>
-  <w:num w:numId="22">
-    <w:abstractNumId w:val="11"/>
-  </w:num>
   <w:num w:numId="23">
-    <w:abstractNumId w:val="23"/>
+    <w:abstractNumId w:val="24"/>
   </w:num>
   <w:num w:numId="24">
-    <w:abstractNumId w:val="15"/>
+    <w:abstractNumId w:val="16"/>
   </w:num>
   <w:num w:numId="25">
-    <w:abstractNumId w:val="5"/>
+    <w:abstractNumId w:val="6"/>
   </w:num>
   <w:num w:numId="26">
-    <w:abstractNumId w:val="38"/>
+    <w:abstractNumId w:val="39"/>
   </w:num>
   <w:num w:numId="27">
-    <w:abstractNumId w:val="35"/>
+    <w:abstractNumId w:val="36"/>
   </w:num>
   <w:num w:numId="28">
-    <w:abstractNumId w:val="29"/>
+    <w:abstractNumId w:val="30"/>
   </w:num>
   <w:num w:numId="29">
     <w:abstractNumId w:val="0"/>
   </w:num>
   <w:num w:numId="30">
+    <w:abstractNumId w:val="32"/>
+  </w:num>
+  <w:num w:numId="31">
+    <w:abstractNumId w:val="14"/>
+  </w:num>
+  <w:num w:numId="32">
+    <w:abstractNumId w:val="22"/>
+  </w:num>
+  <w:num w:numId="33">
+    <w:abstractNumId w:val="35"/>
+  </w:num>
+  <w:num w:numId="34">
+    <w:abstractNumId w:val="34"/>
+  </w:num>
+  <w:num w:numId="35">
+    <w:abstractNumId w:val="17"/>
+  </w:num>
+  <w:num w:numId="36">
+    <w:abstractNumId w:val="27"/>
+  </w:num>
+  <w:num w:numId="37">
     <w:abstractNumId w:val="31"/>
   </w:num>
-  <w:num w:numId="31">
-    <w:abstractNumId w:val="13"/>
-  </w:num>
-  <w:num w:numId="32">
-    <w:abstractNumId w:val="21"/>
-  </w:num>
-  <w:num w:numId="33">
-    <w:abstractNumId w:val="34"/>
-  </w:num>
-  <w:num w:numId="34">
-    <w:abstractNumId w:val="33"/>
-  </w:num>
-  <w:num w:numId="35">
-    <w:abstractNumId w:val="16"/>
-  </w:num>
-  <w:num w:numId="36">
-    <w:abstractNumId w:val="26"/>
-  </w:num>
-  <w:num w:numId="37">
-    <w:abstractNumId w:val="30"/>
-  </w:num>
   <w:num w:numId="38">
-    <w:abstractNumId w:val="10"/>
+    <w:abstractNumId w:val="11"/>
   </w:num>
   <w:num w:numId="39">
-    <w:abstractNumId w:val="39"/>
+    <w:abstractNumId w:val="40"/>
   </w:num>
   <w:num w:numId="40">
-    <w:abstractNumId w:val="22"/>
+    <w:abstractNumId w:val="23"/>
   </w:num>
   <w:num w:numId="41">
-    <w:abstractNumId w:val="6"/>
+    <w:abstractNumId w:val="7"/>
     <w:lvlOverride w:ilvl="0">
       <w:startOverride w:val="3"/>
     </w:lvlOverride>
@@ -43181,7 +49720,10 @@
     <w:lvlOverride w:ilvl="8"/>
   </w:num>
   <w:num w:numId="42">
-    <w:abstractNumId w:val="6"/>
+    <w:abstractNumId w:val="7"/>
+  </w:num>
+  <w:num w:numId="43">
+    <w:abstractNumId w:val="4"/>
   </w:num>
 </w:numbering>
 </file>
